--- a/2018/октябрь/24.10/Ивлева  ГП.docx
+++ b/2018/октябрь/24.10/Ивлева  ГП.docx
@@ -8,11 +8,15 @@
         <w:ind w:left="-567" w:right="-58"/>
         <w:rPr>
           <w:b w:val="0"/>
+          <w:sz w:val="24"/>
+          <w:szCs w:val="24"/>
         </w:rPr>
       </w:pPr>
       <w:r>
         <w:rPr>
           <w:b w:val="0"/>
+          <w:sz w:val="24"/>
+          <w:szCs w:val="24"/>
         </w:rPr>
         <w:t>Выписной эпикриз</w:t>
       </w:r>
@@ -23,15 +27,29 @@
         <w:ind w:left="-567"/>
         <w:rPr>
           <w:b/>
+          <w:sz w:val="24"/>
+          <w:szCs w:val="24"/>
         </w:rPr>
       </w:pPr>
       <w:r>
+        <w:rPr>
+          <w:sz w:val="24"/>
+          <w:szCs w:val="24"/>
+        </w:rPr>
         <w:t xml:space="preserve">Из истории болезни № </w:t>
       </w:r>
       <w:r>
+        <w:rPr>
+          <w:sz w:val="24"/>
+          <w:szCs w:val="24"/>
+        </w:rPr>
         <w:t xml:space="preserve"> </w:t>
       </w:r>
       <w:r>
+        <w:rPr>
+          <w:sz w:val="24"/>
+          <w:szCs w:val="24"/>
+        </w:rPr>
         <w:t>1347</w:t>
       </w:r>
     </w:p>
@@ -39,14 +57,30 @@
       <w:pPr>
         <w:pStyle w:val="5"/>
         <w:ind w:left="-567"/>
+        <w:rPr>
+          <w:sz w:val="24"/>
+          <w:szCs w:val="24"/>
+        </w:rPr>
       </w:pPr>
       <w:r>
+        <w:rPr>
+          <w:sz w:val="24"/>
+          <w:szCs w:val="24"/>
+        </w:rPr>
         <w:t xml:space="preserve">Ф.И.О: </w:t>
       </w:r>
       <w:r>
+        <w:rPr>
+          <w:sz w:val="24"/>
+          <w:szCs w:val="24"/>
+        </w:rPr>
         <w:t xml:space="preserve">Ивлева Галина </w:t>
       </w:r>
       <w:r>
+        <w:rPr>
+          <w:sz w:val="24"/>
+          <w:szCs w:val="24"/>
+        </w:rPr>
         <w:t>Павловна</w:t>
       </w:r>
     </w:p>
@@ -55,35 +89,29 @@
         <w:ind w:left="-567"/>
         <w:jc w:val="both"/>
         <w:rPr>
-          <w:sz w:val="28"/>
-          <w:szCs w:val="20"/>
           <w:lang w:val="ru-RU"/>
         </w:rPr>
       </w:pPr>
       <w:r>
         <w:rPr>
-          <w:sz w:val="28"/>
           <w:lang w:val="ru-RU"/>
         </w:rPr>
         <w:t>Год рождения:</w:t>
       </w:r>
       <w:r>
         <w:rPr>
-          <w:sz w:val="28"/>
           <w:lang w:val="ru-RU"/>
         </w:rPr>
         <w:t xml:space="preserve"> </w:t>
       </w:r>
       <w:r>
         <w:rPr>
-          <w:sz w:val="28"/>
           <w:lang w:val="ru-RU"/>
         </w:rPr>
         <w:t>19</w:t>
       </w:r>
       <w:r>
         <w:rPr>
-          <w:sz w:val="28"/>
           <w:lang w:val="ru-RU"/>
         </w:rPr>
         <w:t>71</w:t>
@@ -94,52 +122,29 @@
         <w:ind w:left="-567"/>
         <w:jc w:val="both"/>
         <w:rPr>
-          <w:sz w:val="28"/>
           <w:lang w:val="ru-RU"/>
         </w:rPr>
       </w:pPr>
       <w:r>
         <w:rPr>
-          <w:sz w:val="28"/>
           <w:lang w:val="ru-RU"/>
         </w:rPr>
         <w:t xml:space="preserve">Место жительства: </w:t>
       </w:r>
       <w:r>
         <w:rPr>
-          <w:sz w:val="28"/>
-          <w:lang w:val="ru-RU"/>
-        </w:rPr>
-        <w:t xml:space="preserve">Ореховский р-н, с. Копани </w:t>
-      </w:r>
-      <w:proofErr w:type="spellStart"/>
-      <w:r>
-        <w:rPr>
-          <w:sz w:val="28"/>
-          <w:lang w:val="ru-RU"/>
-        </w:rPr>
-        <w:t>ул</w:t>
-      </w:r>
-      <w:proofErr w:type="gramStart"/>
-      <w:r>
-        <w:rPr>
-          <w:sz w:val="28"/>
-          <w:lang w:val="ru-RU"/>
-        </w:rPr>
-        <w:t>.т</w:t>
-      </w:r>
-      <w:proofErr w:type="gramEnd"/>
-      <w:r>
-        <w:rPr>
-          <w:sz w:val="28"/>
-          <w:lang w:val="ru-RU"/>
-        </w:rPr>
-        <w:t>имирязева</w:t>
-      </w:r>
-      <w:proofErr w:type="spellEnd"/>
-      <w:r>
-        <w:rPr>
-          <w:sz w:val="28"/>
+          <w:lang w:val="ru-RU"/>
+        </w:rPr>
+        <w:t>Ореховский р-н, с. Копани ул.</w:t>
+      </w:r>
+      <w:r>
+        <w:rPr>
+          <w:lang w:val="ru-RU"/>
+        </w:rPr>
+        <w:t xml:space="preserve"> Тимирязева</w:t>
+      </w:r>
+      <w:r>
+        <w:rPr>
           <w:lang w:val="ru-RU"/>
         </w:rPr>
         <w:t xml:space="preserve"> 14</w:t>
@@ -150,21 +155,17 @@
         <w:ind w:left="-567"/>
         <w:jc w:val="both"/>
         <w:rPr>
-          <w:sz w:val="28"/>
-          <w:szCs w:val="20"/>
           <w:lang w:val="ru-RU"/>
         </w:rPr>
       </w:pPr>
       <w:r>
         <w:rPr>
-          <w:sz w:val="28"/>
           <w:lang w:val="ru-RU"/>
         </w:rPr>
         <w:t xml:space="preserve">Место работы: </w:t>
       </w:r>
       <w:r>
         <w:rPr>
-          <w:sz w:val="28"/>
           <w:lang w:val="ru-RU"/>
         </w:rPr>
         <w:t>н/</w:t>
@@ -172,33 +173,25 @@
       <w:proofErr w:type="gramStart"/>
       <w:r>
         <w:rPr>
-          <w:sz w:val="28"/>
           <w:lang w:val="ru-RU"/>
         </w:rPr>
         <w:t>р</w:t>
       </w:r>
+      <w:bookmarkStart w:id="0" w:name="_GoBack"/>
+      <w:bookmarkEnd w:id="0"/>
       <w:proofErr w:type="gramEnd"/>
-      <w:r>
-        <w:rPr>
-          <w:sz w:val="28"/>
-          <w:lang w:val="ru-RU"/>
-        </w:rPr>
-        <w:t xml:space="preserve">, </w:t>
-      </w:r>
     </w:p>
     <w:p>
       <w:pPr>
         <w:ind w:left="-567"/>
         <w:jc w:val="both"/>
         <w:rPr>
-          <w:sz w:val="28"/>
           <w:lang w:val="ru-RU"/>
         </w:rPr>
       </w:pPr>
       <w:sdt>
         <w:sdtPr>
           <w:rPr>
-            <w:sz w:val="28"/>
             <w:lang w:val="ru-RU"/>
           </w:rPr>
           <w:id w:val="-898747501"/>
@@ -214,7 +207,6 @@
         <w:sdtContent>
           <w:r>
             <w:rPr>
-              <w:sz w:val="28"/>
               <w:lang w:val="ru-RU"/>
             </w:rPr>
             <w:t xml:space="preserve">Находился </w:t>
@@ -223,116 +215,100 @@
       </w:sdt>
       <w:r>
         <w:rPr>
-          <w:sz w:val="28"/>
           <w:lang w:val="ru-RU"/>
         </w:rPr>
         <w:t xml:space="preserve"> на лечении с </w:t>
       </w:r>
       <w:r>
         <w:rPr>
-          <w:sz w:val="28"/>
           <w:lang w:val="ru-RU"/>
         </w:rPr>
         <w:t xml:space="preserve">  </w:t>
       </w:r>
-      <w:bookmarkStart w:id="0" w:name="c"/>
-      <w:r>
-        <w:rPr>
-          <w:sz w:val="28"/>
+      <w:bookmarkStart w:id="1" w:name="c"/>
+      <w:r>
+        <w:rPr>
           <w:lang w:val="ru-RU"/>
         </w:rPr>
         <w:t>16</w:t>
       </w:r>
       <w:r>
         <w:rPr>
-          <w:sz w:val="28"/>
           <w:lang w:val="ru-RU"/>
         </w:rPr>
         <w:t>.</w:t>
       </w:r>
       <w:r>
         <w:rPr>
-          <w:sz w:val="28"/>
           <w:lang w:val="ru-RU"/>
         </w:rPr>
         <w:t>10.18</w:t>
       </w:r>
       <w:r>
         <w:rPr>
-          <w:sz w:val="28"/>
           <w:lang w:val="ru-RU"/>
         </w:rPr>
         <w:t xml:space="preserve"> </w:t>
       </w:r>
       <w:r>
         <w:rPr>
-          <w:sz w:val="28"/>
           <w:lang w:val="ru-RU"/>
         </w:rPr>
         <w:t xml:space="preserve"> </w:t>
       </w:r>
-      <w:bookmarkEnd w:id="0"/>
-      <w:r>
-        <w:rPr>
-          <w:sz w:val="28"/>
+      <w:bookmarkEnd w:id="1"/>
+      <w:r>
+        <w:rPr>
           <w:lang w:val="ru-RU"/>
         </w:rPr>
         <w:t xml:space="preserve">по   </w:t>
       </w:r>
-      <w:bookmarkStart w:id="1" w:name="по"/>
-      <w:r>
-        <w:rPr>
-          <w:sz w:val="28"/>
+      <w:bookmarkStart w:id="2" w:name="по"/>
+      <w:r>
+        <w:rPr>
           <w:lang w:val="ru-RU"/>
         </w:rPr>
         <w:t xml:space="preserve">  </w:t>
       </w:r>
       <w:r>
         <w:rPr>
-          <w:sz w:val="28"/>
-          <w:lang w:val="ru-RU"/>
-        </w:rPr>
-        <w:t>24</w:t>
-      </w:r>
-      <w:r>
-        <w:rPr>
-          <w:sz w:val="28"/>
+          <w:lang w:val="ru-RU"/>
+        </w:rPr>
+        <w:t>26</w:t>
+      </w:r>
+      <w:r>
+        <w:rPr>
           <w:lang w:val="ru-RU"/>
         </w:rPr>
         <w:t>.</w:t>
       </w:r>
       <w:r>
         <w:rPr>
-          <w:sz w:val="28"/>
           <w:lang w:val="ru-RU"/>
         </w:rPr>
         <w:t>10</w:t>
       </w:r>
       <w:r>
         <w:rPr>
-          <w:sz w:val="28"/>
           <w:lang w:val="ru-RU"/>
         </w:rPr>
         <w:t>.18</w:t>
       </w:r>
       <w:r>
         <w:rPr>
-          <w:sz w:val="28"/>
           <w:lang w:val="ru-RU"/>
         </w:rPr>
         <w:t xml:space="preserve"> </w:t>
       </w:r>
       <w:r>
         <w:rPr>
-          <w:sz w:val="28"/>
           <w:lang w:val="ru-RU"/>
         </w:rPr>
         <w:t xml:space="preserve"> </w:t>
       </w:r>
-      <w:bookmarkEnd w:id="1"/>
-      <w:r>
-        <w:rPr>
-          <w:sz w:val="28"/>
+      <w:bookmarkEnd w:id="2"/>
+      <w:r>
+        <w:rPr>
           <w:lang w:val="ru-RU"/>
         </w:rPr>
         <w:t xml:space="preserve">в </w:t>
@@ -340,7 +316,6 @@
       <w:sdt>
         <w:sdtPr>
           <w:rPr>
-            <w:sz w:val="28"/>
             <w:lang w:val="ru-RU"/>
           </w:rPr>
           <w:id w:val="-690990251"/>
@@ -356,7 +331,6 @@
         <w:sdtContent>
           <w:r>
             <w:rPr>
-              <w:sz w:val="28"/>
               <w:lang w:val="ru-RU"/>
             </w:rPr>
             <w:t>энд.</w:t>
@@ -365,7 +339,6 @@
       </w:sdt>
       <w:r>
         <w:rPr>
-          <w:sz w:val="28"/>
           <w:lang w:val="ru-RU"/>
         </w:rPr>
         <w:t xml:space="preserve">  отд.</w:t>
@@ -376,15 +349,12 @@
         <w:ind w:left="-567"/>
         <w:jc w:val="both"/>
         <w:rPr>
-          <w:sz w:val="28"/>
-          <w:szCs w:val="28"/>
+          <w:u w:val="single"/>
           <w:lang w:val="ru-RU"/>
         </w:rPr>
       </w:pPr>
       <w:r>
         <w:rPr>
-          <w:sz w:val="28"/>
-          <w:szCs w:val="28"/>
           <w:u w:val="single"/>
           <w:lang w:val="ru-RU"/>
         </w:rPr>
@@ -392,71 +362,39 @@
       </w:r>
       <w:r>
         <w:rPr>
-          <w:sz w:val="28"/>
-          <w:szCs w:val="28"/>
           <w:lang w:val="ru-RU"/>
         </w:rPr>
         <w:t>:</w:t>
       </w:r>
-      <w:bookmarkStart w:id="2" w:name="дз"/>
-      <w:bookmarkEnd w:id="2"/>
-      <w:r>
-        <w:rPr>
-          <w:sz w:val="28"/>
-          <w:szCs w:val="28"/>
-          <w:lang w:val="ru-RU"/>
-        </w:rPr>
-        <w:t xml:space="preserve">  </w:t>
-      </w:r>
-      <w:r>
-        <w:rPr>
-          <w:sz w:val="26"/>
-          <w:szCs w:val="26"/>
-          <w:lang w:val="ru-RU"/>
-        </w:rPr>
-        <w:t>Сахарный диабет, тип</w:t>
-      </w:r>
-      <w:proofErr w:type="gramStart"/>
-      <w:r>
-        <w:rPr>
-          <w:sz w:val="26"/>
-          <w:szCs w:val="26"/>
-          <w:lang w:val="ru-RU"/>
-        </w:rPr>
-        <w:t xml:space="preserve"> ,</w:t>
-      </w:r>
-      <w:proofErr w:type="gramEnd"/>
-      <w:r>
-        <w:rPr>
-          <w:sz w:val="26"/>
-          <w:szCs w:val="26"/>
+      <w:bookmarkStart w:id="3" w:name="дз"/>
+      <w:bookmarkEnd w:id="3"/>
+      <w:r>
+        <w:rPr>
+          <w:lang w:val="ru-RU"/>
+        </w:rPr>
+        <w:t xml:space="preserve">  Сахарный диабет, тип </w:t>
+      </w:r>
+      <w:r>
+        <w:rPr>
+          <w:lang w:val="ru-RU"/>
+        </w:rPr>
+        <w:t>1</w:t>
+      </w:r>
+      <w:r>
+        <w:rPr>
+          <w:lang w:val="ru-RU"/>
+        </w:rPr>
+        <w:t xml:space="preserve">, </w:t>
+      </w:r>
+      <w:r>
+        <w:rPr>
           <w:lang w:val="ru-RU"/>
         </w:rPr>
         <w:t xml:space="preserve"> </w:t>
-      </w:r>
-      <w:proofErr w:type="spellStart"/>
-      <w:r>
-        <w:rPr>
-          <w:sz w:val="26"/>
-          <w:szCs w:val="26"/>
-          <w:lang w:val="ru-RU"/>
-        </w:rPr>
-        <w:t>вторичноинсулинзависимый</w:t>
-      </w:r>
-      <w:proofErr w:type="spellEnd"/>
-      <w:r>
-        <w:rPr>
-          <w:sz w:val="26"/>
-          <w:szCs w:val="26"/>
-          <w:lang w:val="ru-RU"/>
-        </w:rPr>
-        <w:t xml:space="preserve">, </w:t>
       </w:r>
       <w:sdt>
         <w:sdtPr>
           <w:rPr>
-            <w:sz w:val="26"/>
-            <w:szCs w:val="26"/>
             <w:lang w:val="ru-RU"/>
           </w:rPr>
           <w:id w:val="355073878"/>
@@ -473,8 +411,6 @@
         <w:sdtContent>
           <w:r>
             <w:rPr>
-              <w:sz w:val="26"/>
-              <w:szCs w:val="26"/>
               <w:lang w:val="ru-RU"/>
             </w:rPr>
             <w:t>средней тяжести,</w:t>
@@ -483,16 +419,12 @@
       </w:sdt>
       <w:r>
         <w:rPr>
-          <w:sz w:val="26"/>
-          <w:szCs w:val="26"/>
           <w:lang w:val="ru-RU"/>
         </w:rPr>
         <w:t xml:space="preserve"> </w:t>
       </w:r>
       <w:r>
         <w:rPr>
-          <w:sz w:val="26"/>
-          <w:szCs w:val="26"/>
           <w:lang w:val="ru-RU"/>
         </w:rPr>
         <w:t xml:space="preserve">ст. </w:t>
@@ -500,8 +432,6 @@
       <w:sdt>
         <w:sdtPr>
           <w:rPr>
-            <w:sz w:val="26"/>
-            <w:szCs w:val="26"/>
             <w:lang w:val="ru-RU"/>
           </w:rPr>
           <w:alias w:val="диабет"/>
@@ -521,8 +451,6 @@
         <w:sdtContent>
           <w:r>
             <w:rPr>
-              <w:sz w:val="26"/>
-              <w:szCs w:val="26"/>
               <w:lang w:val="ru-RU"/>
             </w:rPr>
             <w:t>декомпенсации.</w:t>
@@ -531,11 +459,57 @@
       </w:sdt>
       <w:r>
         <w:rPr>
-          <w:sz w:val="26"/>
-          <w:szCs w:val="26"/>
           <w:lang w:val="ru-RU"/>
         </w:rPr>
         <w:t xml:space="preserve">  </w:t>
+      </w:r>
+      <w:r>
+        <w:rPr>
+          <w:lang w:val="ru-RU"/>
+        </w:rPr>
+        <w:t xml:space="preserve"> Диабетическая ангиопатия артерий н/к. ХБП </w:t>
+      </w:r>
+      <w:proofErr w:type="spellStart"/>
+      <w:proofErr w:type="gramStart"/>
+      <w:r>
+        <w:rPr>
+          <w:lang w:val="ru-RU"/>
+        </w:rPr>
+        <w:t>I</w:t>
+      </w:r>
+      <w:proofErr w:type="gramEnd"/>
+      <w:r>
+        <w:rPr>
+          <w:lang w:val="ru-RU"/>
+        </w:rPr>
+        <w:t>ст</w:t>
+      </w:r>
+      <w:proofErr w:type="spellEnd"/>
+      <w:r>
+        <w:rPr>
+          <w:lang w:val="ru-RU"/>
+        </w:rPr>
+        <w:t xml:space="preserve">. Диабетическая нефропатия III ст. </w:t>
+      </w:r>
+      <w:r>
+        <w:rPr>
+          <w:lang w:val="ru-RU"/>
+        </w:rPr>
+        <w:t xml:space="preserve"> Метаболическая кардиомиопатия СН</w:t>
+      </w:r>
+      <w:proofErr w:type="gramStart"/>
+      <w:r>
+        <w:rPr>
+          <w:lang w:val="ru-RU"/>
+        </w:rPr>
+        <w:t>I</w:t>
+      </w:r>
+      <w:proofErr w:type="gramEnd"/>
+      <w:r>
+        <w:rPr>
+          <w:lang w:val="ru-RU"/>
+        </w:rPr>
+        <w:t xml:space="preserve">. </w:t>
       </w:r>
     </w:p>
     <w:p>
@@ -543,876 +517,55 @@
         <w:ind w:left="-567"/>
         <w:jc w:val="both"/>
         <w:rPr>
-          <w:sz w:val="28"/>
-          <w:szCs w:val="28"/>
-          <w:lang w:val="en-US"/>
+          <w:lang w:val="ru-RU"/>
         </w:rPr>
       </w:pPr>
       <w:r>
         <w:rPr>
-          <w:sz w:val="28"/>
-          <w:szCs w:val="28"/>
-          <w:lang w:val="ru-RU"/>
-        </w:rPr>
-        <w:t xml:space="preserve">Диабетическая ангиопатия сетчатки ОИ. </w:t>
-      </w:r>
-    </w:p>
-    <w:p>
-      <w:pPr>
-        <w:ind w:left="-567"/>
-        <w:jc w:val="both"/>
-        <w:rPr>
-          <w:color w:val="0000CC"/>
-          <w:sz w:val="28"/>
-          <w:szCs w:val="28"/>
-          <w:lang w:val="ru-RU"/>
-        </w:rPr>
-      </w:pPr>
-      <w:r>
-        <w:rPr>
-          <w:color w:val="0000CC"/>
-          <w:sz w:val="28"/>
-          <w:szCs w:val="28"/>
-          <w:lang w:val="ru-RU"/>
-        </w:rPr>
-        <w:t>Диабетическая дистальная симметричная полинейропатия н/к, сенсомоторная форма</w:t>
-      </w:r>
-      <w:r>
-        <w:rPr>
-          <w:color w:val="0000CC"/>
-          <w:sz w:val="28"/>
-          <w:szCs w:val="28"/>
-          <w:lang w:val="ru-RU"/>
-        </w:rPr>
-        <w:t xml:space="preserve"> (NSS 6, NDS 6), </w:t>
-      </w:r>
-      <w:r>
-        <w:rPr>
-          <w:color w:val="0000CC"/>
-          <w:sz w:val="28"/>
-          <w:szCs w:val="28"/>
-          <w:lang w:val="ru-RU"/>
-        </w:rPr>
-        <w:t xml:space="preserve">  хроническое течение</w:t>
-      </w:r>
-    </w:p>
-    <w:p>
-      <w:pPr>
-        <w:ind w:left="-567"/>
-        <w:jc w:val="both"/>
-        <w:rPr>
-          <w:sz w:val="28"/>
-          <w:szCs w:val="28"/>
-          <w:lang w:val="ru-RU"/>
-        </w:rPr>
-      </w:pPr>
-      <w:r>
-        <w:rPr>
-          <w:sz w:val="28"/>
-          <w:szCs w:val="28"/>
-          <w:lang w:val="ru-RU"/>
-        </w:rPr>
-        <w:t>Диабетическая ангиопатия артерий н/к</w:t>
-      </w:r>
-      <w:r>
-        <w:rPr>
-          <w:sz w:val="28"/>
-          <w:szCs w:val="28"/>
-          <w:lang w:val="ru-RU"/>
-        </w:rPr>
-        <w:t xml:space="preserve"> II ст</w:t>
-      </w:r>
-      <w:r>
-        <w:rPr>
-          <w:sz w:val="28"/>
-          <w:szCs w:val="28"/>
-          <w:lang w:val="ru-RU"/>
-        </w:rPr>
-        <w:t xml:space="preserve">. </w:t>
-      </w:r>
-    </w:p>
-    <w:p>
-      <w:pPr>
-        <w:ind w:left="-567"/>
-        <w:jc w:val="both"/>
-        <w:rPr>
-          <w:sz w:val="28"/>
-          <w:szCs w:val="28"/>
-          <w:lang w:val="ru-RU"/>
-        </w:rPr>
-      </w:pPr>
-      <w:r>
-        <w:rPr>
-          <w:color w:val="7030A0"/>
-          <w:sz w:val="28"/>
-          <w:szCs w:val="28"/>
-          <w:lang w:val="ru-RU"/>
-        </w:rPr>
-        <w:t>ХБП II-IV ст. Диабетическая нефропатия III-IV ст.</w:t>
-      </w:r>
-      <w:r>
-        <w:rPr>
-          <w:color w:val="7030A0"/>
-          <w:sz w:val="28"/>
-          <w:szCs w:val="28"/>
+          <w:u w:val="single"/>
+          <w:lang w:val="ru-RU"/>
+        </w:rPr>
+        <w:t xml:space="preserve">Жалобы при поступлении </w:t>
+      </w:r>
+      <w:r>
+        <w:rPr>
+          <w:lang w:val="ru-RU"/>
+        </w:rPr>
+        <w:t xml:space="preserve">на </w:t>
+      </w:r>
+      <w:r>
+        <w:rPr>
+          <w:lang w:val="ru-RU"/>
+        </w:rPr>
+        <w:t xml:space="preserve">сухость во рту, </w:t>
+      </w:r>
+      <w:r>
+        <w:rPr>
+          <w:lang w:val="ru-RU"/>
+        </w:rPr>
+        <w:t>жажду,</w:t>
+      </w:r>
+      <w:r>
+        <w:rPr>
           <w:lang w:val="ru-RU"/>
         </w:rPr>
         <w:t xml:space="preserve"> </w:t>
       </w:r>
-    </w:p>
-    <w:p>
-      <w:pPr>
-        <w:ind w:left="-567"/>
-        <w:jc w:val="both"/>
-        <w:rPr>
-          <w:color w:val="E36C0A" w:themeColor="accent6" w:themeShade="BF"/>
-          <w:sz w:val="28"/>
-          <w:szCs w:val="28"/>
-          <w:lang w:val="ru-RU"/>
-        </w:rPr>
-      </w:pPr>
-      <w:r>
-        <w:rPr>
-          <w:color w:val="E36C0A" w:themeColor="accent6" w:themeShade="BF"/>
-          <w:sz w:val="28"/>
-          <w:szCs w:val="28"/>
-          <w:lang w:val="ru-RU"/>
-        </w:rPr>
-        <w:t xml:space="preserve">Ожирение II ст. (ИМТ кг/м2) </w:t>
-      </w:r>
-      <w:proofErr w:type="spellStart"/>
-      <w:r>
-        <w:rPr>
-          <w:color w:val="E36C0A" w:themeColor="accent6" w:themeShade="BF"/>
-          <w:sz w:val="28"/>
-          <w:szCs w:val="28"/>
-          <w:lang w:val="ru-RU"/>
-        </w:rPr>
-        <w:t>алим</w:t>
-      </w:r>
-      <w:proofErr w:type="spellEnd"/>
-      <w:proofErr w:type="gramStart"/>
-      <w:r>
-        <w:rPr>
-          <w:color w:val="E36C0A" w:themeColor="accent6" w:themeShade="BF"/>
-          <w:sz w:val="28"/>
-          <w:szCs w:val="28"/>
-          <w:lang w:val="ru-RU"/>
-        </w:rPr>
-        <w:t>.-</w:t>
-      </w:r>
-      <w:proofErr w:type="gramEnd"/>
-      <w:r>
-        <w:rPr>
-          <w:color w:val="E36C0A" w:themeColor="accent6" w:themeShade="BF"/>
-          <w:sz w:val="28"/>
-          <w:szCs w:val="28"/>
-          <w:lang w:val="ru-RU"/>
-        </w:rPr>
-        <w:t xml:space="preserve">конституционального генеза, стабильное течение.  </w:t>
-      </w:r>
-    </w:p>
-    <w:p>
-      <w:pPr>
-        <w:ind w:left="-567"/>
-        <w:jc w:val="both"/>
-        <w:rPr>
-          <w:sz w:val="28"/>
-          <w:szCs w:val="28"/>
-          <w:lang w:val="ru-RU"/>
-        </w:rPr>
-      </w:pPr>
-      <w:proofErr w:type="gramStart"/>
-      <w:r>
-        <w:rPr>
-          <w:color w:val="4F6228" w:themeColor="accent3" w:themeShade="80"/>
-          <w:sz w:val="28"/>
-          <w:szCs w:val="28"/>
-          <w:lang w:val="ru-RU"/>
-        </w:rPr>
-        <w:t>Аутоиммунный</w:t>
-      </w:r>
-      <w:proofErr w:type="gramEnd"/>
-      <w:r>
-        <w:rPr>
-          <w:color w:val="4F6228" w:themeColor="accent3" w:themeShade="80"/>
-          <w:sz w:val="28"/>
-          <w:szCs w:val="28"/>
-          <w:lang w:val="ru-RU"/>
-        </w:rPr>
-        <w:t xml:space="preserve"> тиреоидит, </w:t>
+      <w:r>
+        <w:rPr>
+          <w:lang w:val="ru-RU"/>
+        </w:rPr>
+        <w:t>полиурию,</w:t>
+      </w:r>
+      <w:r>
+        <w:rPr>
+          <w:lang w:val="ru-RU"/>
+        </w:rPr>
+        <w:t xml:space="preserve"> </w:t>
       </w:r>
       <w:sdt>
         <w:sdtPr>
           <w:rPr>
-            <w:color w:val="4F6228" w:themeColor="accent3" w:themeShade="80"/>
-            <w:sz w:val="28"/>
-            <w:szCs w:val="28"/>
-            <w:lang w:val="ru-RU"/>
-          </w:rPr>
-          <w:id w:val="105240480"/>
-          <w:placeholder>
-            <w:docPart w:val="FBFC6A18E07A484F9E976562E903BEB7"/>
-          </w:placeholder>
-          <w:comboBox>
-            <w:listItem w:displayText="без увеличения объема щит. железы." w:value="без увеличения объема щит. железы."/>
-            <w:listItem w:displayText="гипертрофическая форма." w:value="гипертрофическая форма."/>
-          </w:comboBox>
-        </w:sdtPr>
-        <w:sdtEndPr/>
-        <w:sdtContent>
-          <w:r>
-            <w:rPr>
-              <w:color w:val="4F6228" w:themeColor="accent3" w:themeShade="80"/>
-              <w:sz w:val="28"/>
-              <w:szCs w:val="28"/>
-              <w:lang w:val="ru-RU"/>
-            </w:rPr>
-            <w:t>гипертрофическая форма.</w:t>
-          </w:r>
-        </w:sdtContent>
-      </w:sdt>
-      <w:r>
-        <w:rPr>
-          <w:color w:val="4F6228" w:themeColor="accent3" w:themeShade="80"/>
-          <w:sz w:val="28"/>
-          <w:szCs w:val="28"/>
-          <w:lang w:val="ru-RU"/>
-        </w:rPr>
-        <w:t xml:space="preserve"> Гипотиреоз, средней тяжести,  </w:t>
-      </w:r>
-      <w:r>
-        <w:rPr>
-          <w:color w:val="4F6228" w:themeColor="accent3" w:themeShade="80"/>
-          <w:sz w:val="28"/>
-          <w:szCs w:val="28"/>
-          <w:lang w:val="ru-RU"/>
-        </w:rPr>
-        <w:t xml:space="preserve">ст. </w:t>
-      </w:r>
-      <w:r>
-        <w:rPr>
-          <w:color w:val="4F6228" w:themeColor="accent3" w:themeShade="80"/>
-          <w:sz w:val="28"/>
-          <w:szCs w:val="28"/>
-          <w:lang w:val="ru-RU"/>
-        </w:rPr>
-        <w:t>медикаментозн</w:t>
-      </w:r>
-      <w:r>
-        <w:rPr>
-          <w:color w:val="4F6228" w:themeColor="accent3" w:themeShade="80"/>
-          <w:sz w:val="28"/>
-          <w:szCs w:val="28"/>
-          <w:lang w:val="ru-RU"/>
-        </w:rPr>
-        <w:t>ой</w:t>
-      </w:r>
-      <w:r>
-        <w:rPr>
-          <w:color w:val="4F6228" w:themeColor="accent3" w:themeShade="80"/>
-          <w:sz w:val="28"/>
-          <w:szCs w:val="28"/>
-          <w:lang w:val="ru-RU"/>
-        </w:rPr>
-        <w:t xml:space="preserve"> </w:t>
-      </w:r>
-      <w:proofErr w:type="spellStart"/>
-      <w:r>
-        <w:rPr>
-          <w:color w:val="4F6228" w:themeColor="accent3" w:themeShade="80"/>
-          <w:sz w:val="28"/>
-          <w:szCs w:val="28"/>
-          <w:lang w:val="ru-RU"/>
-        </w:rPr>
-        <w:t>субкомпенсаци</w:t>
-      </w:r>
-      <w:r>
-        <w:rPr>
-          <w:color w:val="4F6228" w:themeColor="accent3" w:themeShade="80"/>
-          <w:sz w:val="28"/>
-          <w:szCs w:val="28"/>
-          <w:lang w:val="ru-RU"/>
-        </w:rPr>
-        <w:t>и</w:t>
-      </w:r>
-      <w:proofErr w:type="spellEnd"/>
-      <w:r>
-        <w:rPr>
-          <w:color w:val="4F6228" w:themeColor="accent3" w:themeShade="80"/>
-          <w:sz w:val="28"/>
-          <w:szCs w:val="28"/>
-          <w:lang w:val="ru-RU"/>
-        </w:rPr>
-        <w:t xml:space="preserve">. </w:t>
-      </w:r>
-      <w:sdt>
-        <w:sdtPr>
-          <w:rPr>
-            <w:color w:val="4F6228" w:themeColor="accent3" w:themeShade="80"/>
-            <w:sz w:val="28"/>
-            <w:szCs w:val="28"/>
-            <w:lang w:val="ru-RU"/>
-          </w:rPr>
-          <w:id w:val="590198144"/>
-          <w:placeholder>
-            <w:docPart w:val="DefaultPlaceholder_1082065159"/>
-          </w:placeholder>
-          <w:dropDownList>
-            <w:listItem w:value="Выберите элемент."/>
-            <w:listItem w:displayText="Диффузный токсический " w:value="Диффузный токсический "/>
-            <w:listItem w:displayText="Диффузный " w:value="Диффузный "/>
-            <w:listItem w:displayText="Смешаный " w:value="Смешаный "/>
-            <w:listItem w:displayText="Узловой " w:value="Узловой "/>
-          </w:dropDownList>
-        </w:sdtPr>
-        <w:sdtEndPr/>
-        <w:sdtContent>
-          <w:r>
-            <w:rPr>
-              <w:color w:val="4F6228" w:themeColor="accent3" w:themeShade="80"/>
-              <w:sz w:val="28"/>
-              <w:szCs w:val="28"/>
-              <w:lang w:val="ru-RU"/>
-            </w:rPr>
-            <w:t xml:space="preserve">Диффузный токсический </w:t>
-          </w:r>
-        </w:sdtContent>
-      </w:sdt>
-      <w:r>
-        <w:rPr>
-          <w:color w:val="4F6228" w:themeColor="accent3" w:themeShade="80"/>
-          <w:sz w:val="28"/>
-          <w:szCs w:val="28"/>
-          <w:lang w:val="ru-RU"/>
-        </w:rPr>
-        <w:t xml:space="preserve"> зоб II. Эутиреоидное состояние</w:t>
-      </w:r>
-      <w:r>
-        <w:rPr>
-          <w:sz w:val="28"/>
-          <w:szCs w:val="28"/>
-          <w:lang w:val="ru-RU"/>
-        </w:rPr>
-        <w:t xml:space="preserve">. </w:t>
-      </w:r>
-    </w:p>
-    <w:p>
-      <w:pPr>
-        <w:ind w:left="-567"/>
-        <w:jc w:val="both"/>
-        <w:rPr>
-          <w:color w:val="17365D" w:themeColor="text2" w:themeShade="BF"/>
-          <w:sz w:val="28"/>
-          <w:szCs w:val="28"/>
-          <w:lang w:val="ru-RU"/>
-        </w:rPr>
-      </w:pPr>
-      <w:r>
-        <w:rPr>
-          <w:color w:val="17365D" w:themeColor="text2" w:themeShade="BF"/>
-          <w:sz w:val="28"/>
-          <w:szCs w:val="28"/>
-          <w:lang w:val="ru-RU"/>
-        </w:rPr>
-        <w:t xml:space="preserve">Миопия </w:t>
-      </w:r>
-      <w:sdt>
-        <w:sdtPr>
-          <w:rPr>
-            <w:color w:val="17365D" w:themeColor="text2" w:themeShade="BF"/>
-            <w:sz w:val="28"/>
-            <w:szCs w:val="28"/>
-            <w:lang w:val="ru-RU"/>
-          </w:rPr>
-          <w:id w:val="-1410379913"/>
-          <w:placeholder>
-            <w:docPart w:val="DefaultPlaceholder_1082065159"/>
-          </w:placeholder>
-          <w:comboBox>
-            <w:listItem w:value="Выберите элемент."/>
-            <w:listItem w:displayText="слабой " w:value="слабой "/>
-            <w:listItem w:displayText="высокой" w:value="высокой"/>
-            <w:listItem w:displayText="средней" w:value="средней"/>
-          </w:comboBox>
-        </w:sdtPr>
-        <w:sdtEndPr/>
-        <w:sdtContent>
-          <w:r>
-            <w:rPr>
-              <w:color w:val="17365D" w:themeColor="text2" w:themeShade="BF"/>
-              <w:sz w:val="28"/>
-              <w:szCs w:val="28"/>
-              <w:lang w:val="ru-RU"/>
-            </w:rPr>
-            <w:t xml:space="preserve">слабой </w:t>
-          </w:r>
-        </w:sdtContent>
-      </w:sdt>
-      <w:r>
-        <w:rPr>
-          <w:color w:val="17365D" w:themeColor="text2" w:themeShade="BF"/>
-          <w:sz w:val="28"/>
-          <w:szCs w:val="28"/>
-          <w:lang w:val="ru-RU"/>
-        </w:rPr>
-        <w:t xml:space="preserve"> степени ОИ.</w:t>
-      </w:r>
-      <w:r>
-        <w:rPr>
-          <w:color w:val="17365D" w:themeColor="text2" w:themeShade="BF"/>
-          <w:sz w:val="28"/>
-          <w:szCs w:val="28"/>
-          <w:lang w:val="ru-RU"/>
-        </w:rPr>
-        <w:t xml:space="preserve"> </w:t>
-      </w:r>
-    </w:p>
-    <w:p>
-      <w:pPr>
-        <w:ind w:left="-567"/>
-        <w:jc w:val="both"/>
-        <w:rPr>
-          <w:color w:val="17365D" w:themeColor="text2" w:themeShade="BF"/>
-          <w:sz w:val="28"/>
-          <w:szCs w:val="28"/>
-          <w:lang w:val="ru-RU"/>
-        </w:rPr>
-      </w:pPr>
-      <w:r>
-        <w:rPr>
-          <w:color w:val="17365D" w:themeColor="text2" w:themeShade="BF"/>
-          <w:sz w:val="28"/>
-          <w:szCs w:val="28"/>
-          <w:lang w:val="ru-RU"/>
-        </w:rPr>
-        <w:t>А</w:t>
-      </w:r>
-      <w:r>
-        <w:rPr>
-          <w:color w:val="17365D" w:themeColor="text2" w:themeShade="BF"/>
-          <w:sz w:val="28"/>
-          <w:szCs w:val="28"/>
-          <w:lang w:val="ru-RU"/>
-        </w:rPr>
-        <w:t xml:space="preserve">нгиопатия сосудов сетчатки </w:t>
-      </w:r>
-      <w:sdt>
-        <w:sdtPr>
-          <w:rPr>
-            <w:color w:val="17365D" w:themeColor="text2" w:themeShade="BF"/>
-            <w:sz w:val="28"/>
-            <w:szCs w:val="28"/>
-            <w:lang w:val="ru-RU"/>
-          </w:rPr>
-          <w:id w:val="2051261544"/>
-          <w:placeholder>
-            <w:docPart w:val="DefaultPlaceholder_1082065159"/>
-          </w:placeholder>
-          <w:comboBox>
-            <w:listItem w:value="Выберите элемент."/>
-            <w:listItem w:displayText="ОИ" w:value="ОИ"/>
-            <w:listItem w:displayText="ОД" w:value="ОД"/>
-            <w:listItem w:displayText="OS" w:value="OS"/>
-          </w:comboBox>
-        </w:sdtPr>
-        <w:sdtEndPr/>
-        <w:sdtContent>
-          <w:r>
-            <w:rPr>
-              <w:color w:val="17365D" w:themeColor="text2" w:themeShade="BF"/>
-              <w:sz w:val="28"/>
-              <w:szCs w:val="28"/>
-              <w:lang w:val="ru-RU"/>
-            </w:rPr>
-            <w:t>ОИ</w:t>
-          </w:r>
-        </w:sdtContent>
-      </w:sdt>
-      <w:r>
-        <w:rPr>
-          <w:color w:val="17365D" w:themeColor="text2" w:themeShade="BF"/>
-          <w:sz w:val="28"/>
-          <w:szCs w:val="28"/>
-          <w:lang w:val="ru-RU"/>
-        </w:rPr>
-        <w:t>.</w:t>
-      </w:r>
-      <w:r>
-        <w:rPr>
-          <w:color w:val="17365D" w:themeColor="text2" w:themeShade="BF"/>
-          <w:sz w:val="28"/>
-          <w:szCs w:val="28"/>
-          <w:lang w:val="ru-RU"/>
-        </w:rPr>
-        <w:t xml:space="preserve"> </w:t>
-      </w:r>
-      <w:r>
-        <w:rPr>
-          <w:color w:val="17365D" w:themeColor="text2" w:themeShade="BF"/>
-          <w:sz w:val="28"/>
-          <w:szCs w:val="28"/>
-          <w:lang w:val="ru-RU"/>
-        </w:rPr>
-        <w:t xml:space="preserve">Начальная катаракта </w:t>
-      </w:r>
-      <w:sdt>
-        <w:sdtPr>
-          <w:rPr>
-            <w:color w:val="17365D" w:themeColor="text2" w:themeShade="BF"/>
-            <w:sz w:val="28"/>
-            <w:szCs w:val="28"/>
-            <w:lang w:val="ru-RU"/>
-          </w:rPr>
-          <w:id w:val="517513702"/>
-          <w:placeholder>
-            <w:docPart w:val="DB435B1E68954750936FB322747598D2"/>
-          </w:placeholder>
-          <w:comboBox>
-            <w:listItem w:value="Выберите элемент."/>
-            <w:listItem w:displayText="ОИ" w:value="ОИ"/>
-            <w:listItem w:displayText="ОД" w:value="ОД"/>
-            <w:listItem w:displayText="OS" w:value="OS"/>
-          </w:comboBox>
-        </w:sdtPr>
-        <w:sdtEndPr/>
-        <w:sdtContent>
-          <w:r>
-            <w:rPr>
-              <w:color w:val="17365D" w:themeColor="text2" w:themeShade="BF"/>
-              <w:sz w:val="28"/>
-              <w:szCs w:val="28"/>
-              <w:lang w:val="ru-RU"/>
-            </w:rPr>
-            <w:t>ОИ</w:t>
-          </w:r>
-        </w:sdtContent>
-      </w:sdt>
-      <w:r>
-        <w:rPr>
-          <w:color w:val="17365D" w:themeColor="text2" w:themeShade="BF"/>
-          <w:sz w:val="28"/>
-          <w:szCs w:val="28"/>
-          <w:lang w:val="ru-RU"/>
-        </w:rPr>
-        <w:t xml:space="preserve">. </w:t>
-      </w:r>
-      <w:r>
-        <w:rPr>
-          <w:color w:val="17365D" w:themeColor="text2" w:themeShade="BF"/>
-          <w:sz w:val="28"/>
-          <w:szCs w:val="28"/>
-          <w:lang w:val="ru-RU"/>
-        </w:rPr>
-        <w:t xml:space="preserve"> </w:t>
-      </w:r>
-    </w:p>
-    <w:p>
-      <w:pPr>
-        <w:ind w:left="-567"/>
-        <w:jc w:val="both"/>
-        <w:rPr>
-          <w:color w:val="17365D" w:themeColor="text2" w:themeShade="BF"/>
-          <w:sz w:val="28"/>
-          <w:szCs w:val="28"/>
-          <w:lang w:val="ru-RU"/>
-        </w:rPr>
-      </w:pPr>
-      <w:r>
-        <w:rPr>
-          <w:color w:val="17365D" w:themeColor="text2" w:themeShade="BF"/>
-          <w:sz w:val="28"/>
-          <w:szCs w:val="28"/>
-          <w:lang w:val="ru-RU"/>
-        </w:rPr>
-        <w:t>Непро</w:t>
-      </w:r>
-      <w:r>
-        <w:rPr>
-          <w:color w:val="17365D" w:themeColor="text2" w:themeShade="BF"/>
-          <w:sz w:val="28"/>
-          <w:szCs w:val="28"/>
-          <w:lang w:val="ru-RU"/>
-        </w:rPr>
-        <w:t>лиферативная  диабетическая</w:t>
-      </w:r>
-      <w:r>
-        <w:rPr>
-          <w:color w:val="17365D" w:themeColor="text2" w:themeShade="BF"/>
-          <w:sz w:val="28"/>
-          <w:szCs w:val="28"/>
-          <w:lang w:val="ru-RU"/>
-        </w:rPr>
-        <w:t xml:space="preserve"> </w:t>
-      </w:r>
-      <w:proofErr w:type="spellStart"/>
-      <w:r>
-        <w:rPr>
-          <w:color w:val="17365D" w:themeColor="text2" w:themeShade="BF"/>
-          <w:sz w:val="28"/>
-          <w:szCs w:val="28"/>
-          <w:lang w:val="ru-RU"/>
-        </w:rPr>
-        <w:t>ретинопатия</w:t>
-      </w:r>
-      <w:proofErr w:type="spellEnd"/>
-      <w:r>
-        <w:rPr>
-          <w:color w:val="17365D" w:themeColor="text2" w:themeShade="BF"/>
-          <w:sz w:val="28"/>
-          <w:szCs w:val="28"/>
-          <w:lang w:val="ru-RU"/>
-        </w:rPr>
-        <w:t xml:space="preserve"> </w:t>
-      </w:r>
-      <w:sdt>
-        <w:sdtPr>
-          <w:rPr>
-            <w:color w:val="17365D" w:themeColor="text2" w:themeShade="BF"/>
-            <w:sz w:val="28"/>
-            <w:szCs w:val="28"/>
-            <w:lang w:val="ru-RU"/>
-          </w:rPr>
-          <w:id w:val="389392371"/>
-          <w:placeholder>
-            <w:docPart w:val="5917FEE754784A0BA4173B51A4E1CE95"/>
-          </w:placeholder>
-          <w:comboBox>
-            <w:listItem w:value="Выберите элемент."/>
-            <w:listItem w:displayText="ОИ" w:value="ОИ"/>
-            <w:listItem w:displayText="ОД" w:value="ОД"/>
-            <w:listItem w:displayText="OS" w:value="OS"/>
-          </w:comboBox>
-        </w:sdtPr>
-        <w:sdtEndPr/>
-        <w:sdtContent>
-          <w:r>
-            <w:rPr>
-              <w:color w:val="17365D" w:themeColor="text2" w:themeShade="BF"/>
-              <w:sz w:val="28"/>
-              <w:szCs w:val="28"/>
-              <w:lang w:val="ru-RU"/>
-            </w:rPr>
-            <w:t>ОИ</w:t>
-          </w:r>
-        </w:sdtContent>
-      </w:sdt>
-      <w:r>
-        <w:rPr>
-          <w:color w:val="17365D" w:themeColor="text2" w:themeShade="BF"/>
-          <w:sz w:val="28"/>
-          <w:szCs w:val="28"/>
-          <w:lang w:val="ru-RU"/>
-        </w:rPr>
-        <w:t>.</w:t>
-      </w:r>
-    </w:p>
-    <w:p>
-      <w:pPr>
-        <w:ind w:left="-567"/>
-        <w:jc w:val="both"/>
-        <w:rPr>
-          <w:color w:val="C00000"/>
-          <w:sz w:val="28"/>
-          <w:szCs w:val="28"/>
-          <w:lang w:val="ru-RU"/>
-        </w:rPr>
-      </w:pPr>
-      <w:r>
-        <w:rPr>
-          <w:color w:val="C00000"/>
-          <w:sz w:val="28"/>
-          <w:szCs w:val="28"/>
-          <w:lang w:val="ru-RU"/>
-        </w:rPr>
-        <w:t xml:space="preserve">ИБС, стенокардия напряжения, диффузный кардиосклероз, II </w:t>
-      </w:r>
-      <w:proofErr w:type="spellStart"/>
-      <w:r>
-        <w:rPr>
-          <w:color w:val="C00000"/>
-          <w:sz w:val="28"/>
-          <w:szCs w:val="28"/>
-          <w:lang w:val="ru-RU"/>
-        </w:rPr>
-        <w:t>ф.кл</w:t>
-      </w:r>
-      <w:proofErr w:type="spellEnd"/>
-      <w:r>
-        <w:rPr>
-          <w:color w:val="C00000"/>
-          <w:sz w:val="28"/>
-          <w:szCs w:val="28"/>
-          <w:lang w:val="ru-RU"/>
-        </w:rPr>
-        <w:t>. СН II</w:t>
-      </w:r>
-      <w:proofErr w:type="gramStart"/>
-      <w:r>
-        <w:rPr>
-          <w:color w:val="C00000"/>
-          <w:sz w:val="28"/>
-          <w:szCs w:val="28"/>
-          <w:lang w:val="ru-RU"/>
-        </w:rPr>
-        <w:t xml:space="preserve"> А</w:t>
-      </w:r>
-      <w:proofErr w:type="gramEnd"/>
-      <w:r>
-        <w:rPr>
-          <w:color w:val="C00000"/>
-          <w:sz w:val="28"/>
-          <w:szCs w:val="28"/>
-          <w:lang w:val="ru-RU"/>
-        </w:rPr>
-        <w:t xml:space="preserve"> </w:t>
-      </w:r>
-      <w:proofErr w:type="spellStart"/>
-      <w:r>
-        <w:rPr>
-          <w:color w:val="C00000"/>
-          <w:sz w:val="28"/>
-          <w:szCs w:val="28"/>
-          <w:lang w:val="ru-RU"/>
-        </w:rPr>
-        <w:t>ф.кл</w:t>
-      </w:r>
-      <w:proofErr w:type="spellEnd"/>
-      <w:r>
-        <w:rPr>
-          <w:color w:val="C00000"/>
-          <w:sz w:val="28"/>
-          <w:szCs w:val="28"/>
-          <w:lang w:val="ru-RU"/>
-        </w:rPr>
-        <w:t xml:space="preserve">. II. Гипертоническая болезнь III стадии … степени. Гипертензивное сердце СН I. Риск 4. Метаболическая кардиомиопатия СН 0-I. </w:t>
-      </w:r>
-      <w:proofErr w:type="spellStart"/>
-      <w:r>
-        <w:rPr>
-          <w:color w:val="C00000"/>
-          <w:sz w:val="28"/>
-          <w:szCs w:val="28"/>
-          <w:lang w:val="ru-RU"/>
-        </w:rPr>
-        <w:t>ф.кл</w:t>
-      </w:r>
-      <w:proofErr w:type="spellEnd"/>
-      <w:r>
-        <w:rPr>
-          <w:color w:val="C00000"/>
-          <w:sz w:val="28"/>
-          <w:szCs w:val="28"/>
-          <w:lang w:val="ru-RU"/>
-        </w:rPr>
-        <w:t>. II.</w:t>
-      </w:r>
-    </w:p>
-    <w:p>
-      <w:pPr>
-        <w:ind w:left="-567"/>
-        <w:jc w:val="both"/>
-        <w:rPr>
-          <w:color w:val="C00000"/>
-          <w:sz w:val="28"/>
-          <w:szCs w:val="28"/>
-          <w:lang w:val="ru-RU"/>
-        </w:rPr>
-      </w:pPr>
-      <w:r>
-        <w:rPr>
-          <w:color w:val="C00000"/>
-          <w:sz w:val="28"/>
-          <w:szCs w:val="28"/>
-          <w:lang w:val="ru-RU"/>
-        </w:rPr>
-        <w:t>НЦД по смешанному типу.</w:t>
-      </w:r>
-    </w:p>
-    <w:p>
-      <w:pPr>
-        <w:ind w:left="-567"/>
-        <w:jc w:val="both"/>
-        <w:rPr>
-          <w:sz w:val="28"/>
-          <w:szCs w:val="28"/>
-          <w:u w:val="single"/>
-          <w:lang w:val="en-US"/>
-        </w:rPr>
-      </w:pPr>
-    </w:p>
-    <w:p>
-      <w:pPr>
-        <w:ind w:left="-567"/>
-        <w:jc w:val="both"/>
-        <w:rPr>
-          <w:sz w:val="28"/>
-          <w:szCs w:val="28"/>
-          <w:lang w:val="ru-RU"/>
-        </w:rPr>
-      </w:pPr>
-      <w:r>
-        <w:rPr>
-          <w:sz w:val="28"/>
-          <w:szCs w:val="28"/>
-          <w:u w:val="single"/>
-          <w:lang w:val="ru-RU"/>
-        </w:rPr>
-        <w:t xml:space="preserve">Жалобы при поступлении </w:t>
-      </w:r>
-      <w:r>
-        <w:rPr>
-          <w:sz w:val="28"/>
-          <w:szCs w:val="28"/>
-          <w:lang w:val="ru-RU"/>
-        </w:rPr>
-        <w:t xml:space="preserve">на </w:t>
-      </w:r>
-      <w:r>
-        <w:rPr>
-          <w:sz w:val="28"/>
-          <w:szCs w:val="28"/>
-          <w:lang w:val="ru-RU"/>
-        </w:rPr>
-        <w:t xml:space="preserve">сухость во рту, </w:t>
-      </w:r>
-      <w:r>
-        <w:rPr>
-          <w:sz w:val="28"/>
-          <w:szCs w:val="28"/>
-          <w:lang w:val="ru-RU"/>
-        </w:rPr>
-        <w:t>жажду,</w:t>
-      </w:r>
-      <w:r>
-        <w:rPr>
-          <w:sz w:val="28"/>
-          <w:szCs w:val="28"/>
-          <w:lang w:val="ru-RU"/>
-        </w:rPr>
-        <w:t xml:space="preserve"> </w:t>
-      </w:r>
-      <w:r>
-        <w:rPr>
-          <w:sz w:val="28"/>
-          <w:szCs w:val="28"/>
-          <w:lang w:val="ru-RU"/>
-        </w:rPr>
-        <w:t>полиурию,</w:t>
-      </w:r>
-      <w:r>
-        <w:rPr>
-          <w:sz w:val="28"/>
-          <w:szCs w:val="28"/>
-          <w:lang w:val="ru-RU"/>
-        </w:rPr>
-        <w:t xml:space="preserve"> </w:t>
-      </w:r>
-      <w:sdt>
-        <w:sdtPr>
-          <w:rPr>
-            <w:sz w:val="28"/>
-            <w:szCs w:val="28"/>
             <w:lang w:val="ru-RU"/>
           </w:rPr>
           <w:id w:val="669446058"/>
@@ -1429,8 +582,6 @@
         <w:sdtContent>
           <w:r>
             <w:rPr>
-              <w:sz w:val="28"/>
-              <w:szCs w:val="28"/>
               <w:lang w:val="ru-RU"/>
             </w:rPr>
             <w:t xml:space="preserve">увеличение </w:t>
@@ -1439,72 +590,60 @@
       </w:sdt>
       <w:r>
         <w:rPr>
-          <w:sz w:val="28"/>
-          <w:szCs w:val="28"/>
           <w:lang w:val="ru-RU"/>
         </w:rPr>
         <w:t xml:space="preserve"> веса на </w:t>
       </w:r>
       <w:r>
         <w:rPr>
-          <w:sz w:val="28"/>
-          <w:szCs w:val="28"/>
           <w:lang w:val="ru-RU"/>
         </w:rPr>
         <w:t>26</w:t>
       </w:r>
       <w:r>
         <w:rPr>
-          <w:sz w:val="28"/>
-          <w:szCs w:val="28"/>
           <w:lang w:val="ru-RU"/>
         </w:rPr>
         <w:t xml:space="preserve"> кг</w:t>
       </w:r>
       <w:r>
         <w:rPr>
-          <w:sz w:val="28"/>
-          <w:szCs w:val="28"/>
           <w:lang w:val="ru-RU"/>
         </w:rPr>
         <w:t xml:space="preserve"> за год</w:t>
       </w:r>
       <w:r>
         <w:rPr>
-          <w:sz w:val="28"/>
-          <w:szCs w:val="28"/>
+          <w:lang w:val="ru-RU"/>
+        </w:rPr>
+        <w:t xml:space="preserve"> (возврат к прежнему весу)</w:t>
+      </w:r>
+      <w:r>
+        <w:rPr>
           <w:lang w:val="ru-RU"/>
         </w:rPr>
         <w:t>, ухудшение зрения,</w:t>
       </w:r>
       <w:r>
         <w:rPr>
-          <w:sz w:val="28"/>
-          <w:szCs w:val="28"/>
           <w:lang w:val="ru-RU"/>
         </w:rPr>
         <w:t xml:space="preserve"> </w:t>
       </w:r>
       <w:r>
         <w:rPr>
-          <w:sz w:val="28"/>
-          <w:szCs w:val="28"/>
           <w:lang w:val="ru-RU"/>
         </w:rPr>
         <w:t xml:space="preserve"> </w:t>
       </w:r>
       <w:r>
         <w:rPr>
-          <w:sz w:val="28"/>
-          <w:szCs w:val="28"/>
           <w:lang w:val="ru-RU"/>
         </w:rPr>
         <w:t xml:space="preserve"> </w:t>
       </w:r>
       <w:r>
         <w:rPr>
-          <w:sz w:val="28"/>
-          <w:szCs w:val="28"/>
           <w:lang w:val="ru-RU"/>
         </w:rPr>
         <w:t>боли  в н/</w:t>
@@ -1512,8 +651,6 @@
       <w:proofErr w:type="gramStart"/>
       <w:r>
         <w:rPr>
-          <w:sz w:val="28"/>
-          <w:szCs w:val="28"/>
           <w:lang w:val="ru-RU"/>
         </w:rPr>
         <w:t>к</w:t>
@@ -1521,8 +658,6 @@
       <w:proofErr w:type="gramEnd"/>
       <w:r>
         <w:rPr>
-          <w:sz w:val="28"/>
-          <w:szCs w:val="28"/>
           <w:lang w:val="ru-RU"/>
         </w:rPr>
         <w:t xml:space="preserve">, </w:t>
@@ -1530,8 +665,6 @@
       <w:proofErr w:type="gramStart"/>
       <w:r>
         <w:rPr>
-          <w:sz w:val="28"/>
-          <w:szCs w:val="28"/>
           <w:lang w:val="ru-RU"/>
         </w:rPr>
         <w:t>судороги</w:t>
@@ -1539,80 +672,60 @@
       <w:proofErr w:type="gramEnd"/>
       <w:r>
         <w:rPr>
-          <w:sz w:val="28"/>
-          <w:szCs w:val="28"/>
           <w:lang w:val="ru-RU"/>
         </w:rPr>
         <w:t>,</w:t>
       </w:r>
       <w:r>
         <w:rPr>
-          <w:sz w:val="28"/>
-          <w:szCs w:val="28"/>
           <w:lang w:val="ru-RU"/>
         </w:rPr>
         <w:t xml:space="preserve"> онемение ног,</w:t>
       </w:r>
       <w:r>
         <w:rPr>
-          <w:sz w:val="28"/>
-          <w:szCs w:val="28"/>
           <w:lang w:val="ru-RU"/>
         </w:rPr>
         <w:t xml:space="preserve"> </w:t>
       </w:r>
       <w:r>
         <w:rPr>
-          <w:sz w:val="28"/>
-          <w:szCs w:val="28"/>
           <w:lang w:val="ru-RU"/>
         </w:rPr>
         <w:t xml:space="preserve"> </w:t>
       </w:r>
       <w:r>
         <w:rPr>
-          <w:sz w:val="28"/>
-          <w:szCs w:val="28"/>
           <w:lang w:val="ru-RU"/>
         </w:rPr>
         <w:t>повышение</w:t>
       </w:r>
       <w:r>
         <w:rPr>
-          <w:sz w:val="28"/>
-          <w:szCs w:val="28"/>
           <w:lang w:val="ru-RU"/>
         </w:rPr>
         <w:t xml:space="preserve"> </w:t>
       </w:r>
       <w:r>
         <w:rPr>
-          <w:sz w:val="28"/>
-          <w:szCs w:val="28"/>
           <w:lang w:val="ru-RU"/>
         </w:rPr>
         <w:t xml:space="preserve">АД макс. до </w:t>
       </w:r>
       <w:r>
         <w:rPr>
-          <w:sz w:val="28"/>
-          <w:szCs w:val="28"/>
           <w:lang w:val="ru-RU"/>
         </w:rPr>
         <w:t>170/90</w:t>
       </w:r>
       <w:r>
         <w:rPr>
-          <w:sz w:val="28"/>
-          <w:szCs w:val="28"/>
           <w:lang w:val="ru-RU"/>
         </w:rPr>
         <w:t xml:space="preserve"> </w:t>
       </w:r>
       <w:r>
         <w:rPr>
-          <w:sz w:val="28"/>
-          <w:szCs w:val="28"/>
           <w:lang w:val="ru-RU"/>
         </w:rPr>
         <w:t xml:space="preserve">мм </w:t>
@@ -1620,16 +733,12 @@
       <w:proofErr w:type="spellStart"/>
       <w:r>
         <w:rPr>
-          <w:sz w:val="28"/>
-          <w:szCs w:val="28"/>
           <w:lang w:val="ru-RU"/>
         </w:rPr>
         <w:t>рт.</w:t>
       </w:r>
       <w:r>
         <w:rPr>
-          <w:sz w:val="28"/>
-          <w:szCs w:val="28"/>
           <w:lang w:val="ru-RU"/>
         </w:rPr>
         <w:t>ст</w:t>
@@ -1637,16 +746,12 @@
       <w:proofErr w:type="spellEnd"/>
       <w:r>
         <w:rPr>
-          <w:sz w:val="28"/>
-          <w:szCs w:val="28"/>
           <w:lang w:val="ru-RU"/>
         </w:rPr>
         <w:t>.</w:t>
       </w:r>
       <w:r>
         <w:rPr>
-          <w:sz w:val="28"/>
-          <w:szCs w:val="28"/>
           <w:lang w:val="ru-RU"/>
         </w:rPr>
         <w:t xml:space="preserve">, </w:t>
@@ -1657,14 +762,11 @@
         <w:ind w:left="-567"/>
         <w:jc w:val="both"/>
         <w:rPr>
-          <w:sz w:val="28"/>
           <w:lang w:val="ru-RU"/>
         </w:rPr>
       </w:pPr>
       <w:r>
         <w:rPr>
-          <w:sz w:val="28"/>
-          <w:szCs w:val="28"/>
           <w:u w:val="single"/>
           <w:lang w:val="ru-RU"/>
         </w:rPr>
@@ -1672,95 +774,56 @@
       </w:r>
       <w:r>
         <w:rPr>
-          <w:sz w:val="28"/>
-          <w:szCs w:val="28"/>
           <w:lang w:val="ru-RU"/>
         </w:rPr>
         <w:t xml:space="preserve">: СД </w:t>
       </w:r>
       <w:r>
         <w:rPr>
-          <w:sz w:val="28"/>
-          <w:szCs w:val="28"/>
           <w:lang w:val="ru-RU"/>
         </w:rPr>
         <w:t>выявлен в</w:t>
       </w:r>
       <w:r>
         <w:rPr>
-          <w:sz w:val="28"/>
-          <w:szCs w:val="28"/>
           <w:lang w:val="ru-RU"/>
         </w:rPr>
         <w:t xml:space="preserve"> </w:t>
       </w:r>
       <w:r>
         <w:rPr>
-          <w:sz w:val="28"/>
-          <w:szCs w:val="28"/>
           <w:lang w:val="ru-RU"/>
         </w:rPr>
         <w:t>2017</w:t>
       </w:r>
       <w:r>
         <w:rPr>
-          <w:sz w:val="28"/>
-          <w:szCs w:val="28"/>
-          <w:lang w:val="ru-RU"/>
-        </w:rPr>
-        <w:t xml:space="preserve">г. </w:t>
-      </w:r>
-      <w:sdt>
-        <w:sdtPr>
-          <w:rPr>
-            <w:sz w:val="28"/>
-            <w:szCs w:val="28"/>
-            <w:lang w:val="ru-RU"/>
-          </w:rPr>
-          <w:alias w:val="течение"/>
-          <w:tag w:val="течение"/>
-          <w:id w:val="-375382900"/>
-          <w:placeholder>
-            <w:docPart w:val="DefaultPlaceholder_1082065159"/>
-          </w:placeholder>
-          <w:comboBox>
-            <w:listItem w:value="Выберите элемент."/>
-            <w:listItem w:displayText="Течение заболевания лабильное, в анамнезе частые  гипогликемические состояния" w:value="Течение заболевания лабильное, в анамнезе частые  гипогликемические состояния"/>
-            <w:listItem w:displayText="Течение заболевания стабильное." w:value="Течение заболевания стабильное."/>
-          </w:comboBox>
-        </w:sdtPr>
-        <w:sdtEndPr/>
-        <w:sdtContent>
-          <w:r>
-            <w:rPr>
-              <w:sz w:val="28"/>
-              <w:szCs w:val="28"/>
-              <w:lang w:val="ru-RU"/>
-            </w:rPr>
-            <w:t>Течение заболевания лабильное, в анамнезе частые  гипогликемические состояния</w:t>
-          </w:r>
-        </w:sdtContent>
-      </w:sdt>
-      <w:r>
-        <w:rPr>
-          <w:sz w:val="28"/>
-          <w:szCs w:val="28"/>
-          <w:lang w:val="ru-RU"/>
-        </w:rPr>
-        <w:t xml:space="preserve">. Комы отрицает. </w:t>
-      </w:r>
-      <w:r>
-        <w:rPr>
-          <w:sz w:val="28"/>
-          <w:szCs w:val="28"/>
-          <w:lang w:val="ru-RU"/>
-        </w:rPr>
-        <w:t xml:space="preserve"> ИТ с начала заболевания. </w:t>
-      </w:r>
-      <w:r>
-        <w:rPr>
-          <w:sz w:val="28"/>
-          <w:szCs w:val="28"/>
+          <w:lang w:val="ru-RU"/>
+        </w:rPr>
+        <w:t xml:space="preserve">г. Комы отрицает. </w:t>
+      </w:r>
+      <w:r>
+        <w:rPr>
+          <w:lang w:val="ru-RU"/>
+        </w:rPr>
+        <w:t xml:space="preserve"> </w:t>
+      </w:r>
+      <w:proofErr w:type="gramStart"/>
+      <w:r>
+        <w:rPr>
+          <w:lang w:val="ru-RU"/>
+        </w:rPr>
+        <w:t>ИТ</w:t>
+      </w:r>
+      <w:proofErr w:type="gramEnd"/>
+      <w:r>
+        <w:rPr>
+          <w:lang w:val="ru-RU"/>
+        </w:rPr>
+        <w:t xml:space="preserve"> с начала заболевания. </w:t>
+      </w:r>
+      <w:r>
+        <w:rPr>
           <w:lang w:val="ru-RU"/>
         </w:rPr>
         <w:t>В наст</w:t>
@@ -1768,8 +831,6 @@
       <w:proofErr w:type="gramStart"/>
       <w:r>
         <w:rPr>
-          <w:sz w:val="28"/>
-          <w:szCs w:val="28"/>
           <w:lang w:val="ru-RU"/>
         </w:rPr>
         <w:t>.</w:t>
@@ -1777,8 +838,6 @@
       <w:proofErr w:type="gramEnd"/>
       <w:r>
         <w:rPr>
-          <w:sz w:val="28"/>
-          <w:szCs w:val="28"/>
           <w:lang w:val="ru-RU"/>
         </w:rPr>
         <w:t xml:space="preserve"> </w:t>
@@ -1786,8 +845,6 @@
       <w:proofErr w:type="gramStart"/>
       <w:r>
         <w:rPr>
-          <w:sz w:val="28"/>
-          <w:szCs w:val="28"/>
           <w:lang w:val="ru-RU"/>
         </w:rPr>
         <w:t>в</w:t>
@@ -1795,8 +852,6 @@
       <w:proofErr w:type="gramEnd"/>
       <w:r>
         <w:rPr>
-          <w:sz w:val="28"/>
-          <w:szCs w:val="28"/>
           <w:lang w:val="ru-RU"/>
         </w:rPr>
         <w:t xml:space="preserve">ремя принимает:  </w:t>
@@ -1804,8 +859,6 @@
       <w:proofErr w:type="spellStart"/>
       <w:r>
         <w:rPr>
-          <w:sz w:val="28"/>
-          <w:szCs w:val="28"/>
           <w:lang w:val="ru-RU"/>
         </w:rPr>
         <w:t>Хумодар</w:t>
@@ -1813,8 +866,6 @@
       <w:proofErr w:type="spellEnd"/>
       <w:r>
         <w:rPr>
-          <w:sz w:val="28"/>
-          <w:szCs w:val="28"/>
           <w:lang w:val="ru-RU"/>
         </w:rPr>
         <w:t xml:space="preserve"> Р100Р </w:t>
@@ -1822,8 +873,6 @@
       <w:proofErr w:type="gramStart"/>
       <w:r>
         <w:rPr>
-          <w:sz w:val="28"/>
-          <w:szCs w:val="28"/>
           <w:lang w:val="ru-RU"/>
         </w:rPr>
         <w:t>п</w:t>
@@ -1831,64 +880,48 @@
       <w:proofErr w:type="gramEnd"/>
       <w:r>
         <w:rPr>
-          <w:sz w:val="28"/>
-          <w:szCs w:val="28"/>
           <w:lang w:val="ru-RU"/>
         </w:rPr>
         <w:t xml:space="preserve">/з- </w:t>
       </w:r>
       <w:r>
         <w:rPr>
-          <w:sz w:val="28"/>
-          <w:szCs w:val="28"/>
           <w:lang w:val="ru-RU"/>
         </w:rPr>
         <w:t>18</w:t>
       </w:r>
       <w:r>
         <w:rPr>
-          <w:sz w:val="28"/>
-          <w:szCs w:val="28"/>
           <w:lang w:val="ru-RU"/>
         </w:rPr>
         <w:t>ед., п/о-</w:t>
       </w:r>
       <w:r>
         <w:rPr>
-          <w:sz w:val="28"/>
-          <w:szCs w:val="28"/>
           <w:lang w:val="ru-RU"/>
         </w:rPr>
         <w:t>10</w:t>
       </w:r>
       <w:r>
         <w:rPr>
-          <w:sz w:val="28"/>
-          <w:szCs w:val="28"/>
           <w:lang w:val="ru-RU"/>
         </w:rPr>
         <w:t xml:space="preserve"> ед., п/у-</w:t>
       </w:r>
       <w:r>
         <w:rPr>
-          <w:sz w:val="28"/>
-          <w:szCs w:val="28"/>
           <w:lang w:val="ru-RU"/>
         </w:rPr>
         <w:t>12</w:t>
       </w:r>
       <w:r>
         <w:rPr>
-          <w:sz w:val="28"/>
-          <w:szCs w:val="28"/>
           <w:lang w:val="ru-RU"/>
         </w:rPr>
         <w:t xml:space="preserve"> ед.</w:t>
       </w:r>
       <w:r>
         <w:rPr>
-          <w:sz w:val="28"/>
-          <w:szCs w:val="28"/>
           <w:lang w:val="ru-RU"/>
         </w:rPr>
         <w:t xml:space="preserve"> </w:t>
@@ -1896,8 +929,6 @@
       <w:proofErr w:type="spellStart"/>
       <w:r>
         <w:rPr>
-          <w:sz w:val="28"/>
-          <w:szCs w:val="28"/>
           <w:lang w:val="ru-RU"/>
         </w:rPr>
         <w:t>Хумодар</w:t>
@@ -1905,52 +936,42 @@
       <w:proofErr w:type="spellEnd"/>
       <w:r>
         <w:rPr>
-          <w:sz w:val="28"/>
-          <w:szCs w:val="28"/>
           <w:lang w:val="ru-RU"/>
         </w:rPr>
         <w:t xml:space="preserve"> Б100Р   </w:t>
       </w:r>
       <w:r>
         <w:rPr>
-          <w:sz w:val="28"/>
-          <w:szCs w:val="28"/>
           <w:lang w:val="ru-RU"/>
         </w:rPr>
         <w:t xml:space="preserve"> 22.00</w:t>
       </w:r>
       <w:r>
         <w:rPr>
-          <w:sz w:val="28"/>
-          <w:szCs w:val="28"/>
           <w:lang w:val="ru-RU"/>
         </w:rPr>
         <w:t xml:space="preserve"> – 14 ед. </w:t>
       </w:r>
       <w:r>
         <w:rPr>
-          <w:sz w:val="28"/>
           <w:lang w:val="ru-RU"/>
         </w:rPr>
         <w:t xml:space="preserve">Гликемия </w:t>
       </w:r>
       <w:r>
         <w:rPr>
-          <w:sz w:val="28"/>
           <w:lang w:val="ru-RU"/>
         </w:rPr>
         <w:t>–</w:t>
       </w:r>
       <w:r>
         <w:rPr>
-          <w:sz w:val="28"/>
           <w:lang w:val="ru-RU"/>
         </w:rPr>
         <w:t>2,1-18,0</w:t>
       </w:r>
       <w:r>
         <w:rPr>
-          <w:sz w:val="28"/>
           <w:lang w:val="ru-RU"/>
         </w:rPr>
         <w:t xml:space="preserve"> </w:t>
@@ -1958,7 +979,6 @@
       <w:proofErr w:type="spellStart"/>
       <w:r>
         <w:rPr>
-          <w:sz w:val="28"/>
           <w:lang w:val="ru-RU"/>
         </w:rPr>
         <w:t>ммоль</w:t>
@@ -1966,28 +986,24 @@
       <w:proofErr w:type="spellEnd"/>
       <w:r>
         <w:rPr>
-          <w:sz w:val="28"/>
           <w:lang w:val="ru-RU"/>
         </w:rPr>
         <w:t>/л</w:t>
       </w:r>
       <w:r>
         <w:rPr>
-          <w:sz w:val="28"/>
           <w:lang w:val="ru-RU"/>
         </w:rPr>
         <w:t>.</w:t>
       </w:r>
       <w:r>
         <w:rPr>
-          <w:sz w:val="28"/>
           <w:lang w:val="ru-RU"/>
         </w:rPr>
         <w:t xml:space="preserve"> </w:t>
       </w:r>
       <w:r>
         <w:rPr>
-          <w:sz w:val="28"/>
           <w:lang w:val="ru-RU"/>
         </w:rPr>
         <w:t xml:space="preserve">Последнее </w:t>
@@ -1995,7 +1011,6 @@
       <w:proofErr w:type="spellStart"/>
       <w:r>
         <w:rPr>
-          <w:sz w:val="28"/>
           <w:lang w:val="ru-RU"/>
         </w:rPr>
         <w:t>стац</w:t>
@@ -2003,28 +1018,24 @@
       <w:proofErr w:type="spellEnd"/>
       <w:r>
         <w:rPr>
-          <w:sz w:val="28"/>
           <w:lang w:val="ru-RU"/>
         </w:rPr>
         <w:t xml:space="preserve">. лечение  в </w:t>
       </w:r>
       <w:r>
         <w:rPr>
-          <w:sz w:val="28"/>
           <w:lang w:val="ru-RU"/>
         </w:rPr>
         <w:t>2017</w:t>
       </w:r>
       <w:r>
         <w:rPr>
-          <w:sz w:val="28"/>
           <w:lang w:val="ru-RU"/>
         </w:rPr>
         <w:t>г. Госпитализирован  в обл. энд. диспансер для коррекции инсулинотерапии,  лечения хр. осложнений СД.</w:t>
       </w:r>
       <w:r>
         <w:rPr>
-          <w:sz w:val="28"/>
           <w:lang w:val="ru-RU"/>
         </w:rPr>
         <w:t xml:space="preserve"> </w:t>
@@ -2035,14 +1046,12 @@
         <w:ind w:left="-567"/>
         <w:jc w:val="both"/>
         <w:rPr>
-          <w:sz w:val="28"/>
           <w:u w:val="single"/>
           <w:lang w:val="ru-RU"/>
         </w:rPr>
       </w:pPr>
       <w:r>
         <w:rPr>
-          <w:sz w:val="28"/>
           <w:u w:val="single"/>
           <w:lang w:val="ru-RU"/>
         </w:rPr>
@@ -2054,7 +1063,6 @@
         <w:ind w:left="-567"/>
         <w:jc w:val="both"/>
         <w:rPr>
-          <w:sz w:val="28"/>
           <w:u w:val="single"/>
           <w:lang w:val="ru-RU"/>
         </w:rPr>
@@ -2697,6 +1705,238 @@
         </w:tc>
       </w:tr>
       <w:tr>
+        <w:tc>
+          <w:tcPr>
+            <w:tcW w:w="850" w:type="dxa"/>
+            <w:tcBorders>
+              <w:top w:val="single" w:sz="4" w:space="0" w:color="auto"/>
+              <w:left w:val="single" w:sz="4" w:space="0" w:color="auto"/>
+              <w:bottom w:val="single" w:sz="4" w:space="0" w:color="auto"/>
+              <w:right w:val="single" w:sz="4" w:space="0" w:color="auto"/>
+            </w:tcBorders>
+          </w:tcPr>
+          <w:p>
+            <w:pPr>
+              <w:spacing w:line="276" w:lineRule="auto"/>
+              <w:jc w:val="center"/>
+              <w:rPr>
+                <w:lang w:val="ru-RU"/>
+              </w:rPr>
+            </w:pPr>
+            <w:r>
+              <w:rPr>
+                <w:lang w:val="ru-RU"/>
+              </w:rPr>
+              <w:t>26.10</w:t>
+            </w:r>
+          </w:p>
+        </w:tc>
+        <w:tc>
+          <w:tcPr>
+            <w:tcW w:w="851" w:type="dxa"/>
+            <w:tcBorders>
+              <w:top w:val="single" w:sz="4" w:space="0" w:color="auto"/>
+              <w:left w:val="single" w:sz="4" w:space="0" w:color="auto"/>
+              <w:bottom w:val="single" w:sz="4" w:space="0" w:color="auto"/>
+              <w:right w:val="single" w:sz="4" w:space="0" w:color="auto"/>
+            </w:tcBorders>
+          </w:tcPr>
+          <w:p>
+            <w:pPr>
+              <w:spacing w:line="276" w:lineRule="auto"/>
+              <w:jc w:val="center"/>
+              <w:rPr>
+                <w:lang w:val="ru-RU"/>
+              </w:rPr>
+            </w:pPr>
+          </w:p>
+        </w:tc>
+        <w:tc>
+          <w:tcPr>
+            <w:tcW w:w="785" w:type="dxa"/>
+            <w:tcBorders>
+              <w:top w:val="single" w:sz="4" w:space="0" w:color="auto"/>
+              <w:left w:val="single" w:sz="4" w:space="0" w:color="auto"/>
+              <w:bottom w:val="single" w:sz="4" w:space="0" w:color="auto"/>
+              <w:right w:val="single" w:sz="4" w:space="0" w:color="auto"/>
+            </w:tcBorders>
+          </w:tcPr>
+          <w:p>
+            <w:pPr>
+              <w:spacing w:line="276" w:lineRule="auto"/>
+              <w:jc w:val="center"/>
+              <w:rPr>
+                <w:lang w:val="ru-RU"/>
+              </w:rPr>
+            </w:pPr>
+          </w:p>
+        </w:tc>
+        <w:tc>
+          <w:tcPr>
+            <w:tcW w:w="919" w:type="dxa"/>
+            <w:tcBorders>
+              <w:top w:val="single" w:sz="4" w:space="0" w:color="auto"/>
+              <w:left w:val="single" w:sz="4" w:space="0" w:color="auto"/>
+              <w:bottom w:val="single" w:sz="4" w:space="0" w:color="auto"/>
+              <w:right w:val="single" w:sz="4" w:space="0" w:color="auto"/>
+            </w:tcBorders>
+          </w:tcPr>
+          <w:p>
+            <w:pPr>
+              <w:spacing w:line="276" w:lineRule="auto"/>
+              <w:jc w:val="center"/>
+              <w:rPr>
+                <w:lang w:val="ru-RU"/>
+              </w:rPr>
+            </w:pPr>
+          </w:p>
+        </w:tc>
+        <w:tc>
+          <w:tcPr>
+            <w:tcW w:w="1097" w:type="dxa"/>
+            <w:gridSpan w:val="2"/>
+            <w:tcBorders>
+              <w:top w:val="single" w:sz="4" w:space="0" w:color="auto"/>
+              <w:left w:val="single" w:sz="4" w:space="0" w:color="auto"/>
+              <w:bottom w:val="single" w:sz="4" w:space="0" w:color="auto"/>
+              <w:right w:val="single" w:sz="4" w:space="0" w:color="auto"/>
+            </w:tcBorders>
+          </w:tcPr>
+          <w:p>
+            <w:pPr>
+              <w:spacing w:line="276" w:lineRule="auto"/>
+              <w:jc w:val="center"/>
+              <w:rPr>
+                <w:lang w:val="ru-RU"/>
+              </w:rPr>
+            </w:pPr>
+          </w:p>
+        </w:tc>
+        <w:tc>
+          <w:tcPr>
+            <w:tcW w:w="1166" w:type="dxa"/>
+            <w:gridSpan w:val="2"/>
+            <w:tcBorders>
+              <w:top w:val="single" w:sz="4" w:space="0" w:color="auto"/>
+              <w:left w:val="single" w:sz="4" w:space="0" w:color="auto"/>
+              <w:bottom w:val="single" w:sz="4" w:space="0" w:color="auto"/>
+              <w:right w:val="single" w:sz="4" w:space="0" w:color="auto"/>
+            </w:tcBorders>
+          </w:tcPr>
+          <w:p>
+            <w:pPr>
+              <w:spacing w:line="276" w:lineRule="auto"/>
+              <w:jc w:val="center"/>
+              <w:rPr>
+                <w:lang w:val="ru-RU"/>
+              </w:rPr>
+            </w:pPr>
+          </w:p>
+        </w:tc>
+        <w:tc>
+          <w:tcPr>
+            <w:tcW w:w="818" w:type="dxa"/>
+            <w:tcBorders>
+              <w:top w:val="single" w:sz="4" w:space="0" w:color="auto"/>
+              <w:left w:val="single" w:sz="4" w:space="0" w:color="auto"/>
+              <w:bottom w:val="single" w:sz="4" w:space="0" w:color="auto"/>
+              <w:right w:val="single" w:sz="4" w:space="0" w:color="auto"/>
+            </w:tcBorders>
+          </w:tcPr>
+          <w:p>
+            <w:pPr>
+              <w:spacing w:line="276" w:lineRule="auto"/>
+              <w:jc w:val="center"/>
+              <w:rPr>
+                <w:lang w:val="ru-RU"/>
+              </w:rPr>
+            </w:pPr>
+          </w:p>
+        </w:tc>
+        <w:tc>
+          <w:tcPr>
+            <w:tcW w:w="880" w:type="dxa"/>
+            <w:tcBorders>
+              <w:top w:val="single" w:sz="4" w:space="0" w:color="auto"/>
+              <w:left w:val="single" w:sz="4" w:space="0" w:color="auto"/>
+              <w:bottom w:val="single" w:sz="4" w:space="0" w:color="auto"/>
+              <w:right w:val="single" w:sz="4" w:space="0" w:color="auto"/>
+            </w:tcBorders>
+          </w:tcPr>
+          <w:p>
+            <w:pPr>
+              <w:spacing w:line="276" w:lineRule="auto"/>
+              <w:jc w:val="center"/>
+              <w:rPr>
+                <w:lang w:val="ru-RU"/>
+              </w:rPr>
+            </w:pPr>
+          </w:p>
+        </w:tc>
+        <w:tc>
+          <w:tcPr>
+            <w:tcW w:w="777" w:type="dxa"/>
+            <w:tcBorders>
+              <w:top w:val="single" w:sz="4" w:space="0" w:color="auto"/>
+              <w:left w:val="single" w:sz="4" w:space="0" w:color="auto"/>
+              <w:bottom w:val="single" w:sz="4" w:space="0" w:color="auto"/>
+              <w:right w:val="single" w:sz="4" w:space="0" w:color="auto"/>
+            </w:tcBorders>
+          </w:tcPr>
+          <w:p>
+            <w:pPr>
+              <w:spacing w:line="276" w:lineRule="auto"/>
+              <w:jc w:val="center"/>
+              <w:rPr>
+                <w:lang w:val="ru-RU"/>
+              </w:rPr>
+            </w:pPr>
+          </w:p>
+        </w:tc>
+        <w:tc>
+          <w:tcPr>
+            <w:tcW w:w="1277" w:type="dxa"/>
+            <w:gridSpan w:val="2"/>
+            <w:tcBorders>
+              <w:top w:val="single" w:sz="4" w:space="0" w:color="auto"/>
+              <w:left w:val="single" w:sz="4" w:space="0" w:color="auto"/>
+              <w:bottom w:val="single" w:sz="4" w:space="0" w:color="auto"/>
+              <w:right w:val="single" w:sz="4" w:space="0" w:color="auto"/>
+            </w:tcBorders>
+          </w:tcPr>
+          <w:p>
+            <w:pPr>
+              <w:spacing w:line="276" w:lineRule="auto"/>
+              <w:jc w:val="center"/>
+              <w:rPr>
+                <w:lang w:val="ru-RU"/>
+              </w:rPr>
+            </w:pPr>
+          </w:p>
+        </w:tc>
+        <w:tc>
+          <w:tcPr>
+            <w:tcW w:w="1530" w:type="dxa"/>
+            <w:gridSpan w:val="3"/>
+            <w:tcBorders>
+              <w:top w:val="single" w:sz="4" w:space="0" w:color="auto"/>
+              <w:left w:val="single" w:sz="4" w:space="0" w:color="auto"/>
+              <w:bottom w:val="single" w:sz="4" w:space="0" w:color="auto"/>
+              <w:right w:val="single" w:sz="4" w:space="0" w:color="auto"/>
+            </w:tcBorders>
+          </w:tcPr>
+          <w:p>
+            <w:pPr>
+              <w:spacing w:line="276" w:lineRule="auto"/>
+              <w:jc w:val="center"/>
+              <w:rPr>
+                <w:lang w:val="ru-RU"/>
+              </w:rPr>
+            </w:pPr>
+          </w:p>
+        </w:tc>
+      </w:tr>
+      <w:tr>
         <w:trPr>
           <w:cantSplit/>
           <w:trHeight w:val="255"/>
@@ -3673,7 +2913,6 @@
         <w:ind w:left="-567"/>
         <w:jc w:val="both"/>
         <w:rPr>
-          <w:sz w:val="28"/>
           <w:lang w:val="ru-RU"/>
         </w:rPr>
       </w:pPr>
@@ -3683,47 +2922,35 @@
         <w:ind w:left="-567"/>
         <w:jc w:val="both"/>
         <w:rPr>
-          <w:sz w:val="28"/>
-          <w:szCs w:val="28"/>
           <w:lang w:val="ru-RU"/>
         </w:rPr>
       </w:pPr>
       <w:r>
         <w:rPr>
-          <w:sz w:val="28"/>
-          <w:szCs w:val="28"/>
           <w:lang w:val="ru-RU"/>
         </w:rPr>
         <w:t>17</w:t>
       </w:r>
       <w:r>
         <w:rPr>
-          <w:sz w:val="28"/>
-          <w:szCs w:val="28"/>
           <w:lang w:val="ru-RU"/>
         </w:rPr>
         <w:t>.</w:t>
       </w:r>
       <w:r>
         <w:rPr>
-          <w:sz w:val="28"/>
-          <w:szCs w:val="28"/>
           <w:lang w:val="ru-RU"/>
         </w:rPr>
         <w:t>10.18</w:t>
       </w:r>
       <w:r>
         <w:rPr>
-          <w:sz w:val="28"/>
-          <w:szCs w:val="28"/>
           <w:lang w:val="ru-RU"/>
         </w:rPr>
         <w:t xml:space="preserve"> К – </w:t>
       </w:r>
       <w:r>
         <w:rPr>
-          <w:sz w:val="28"/>
-          <w:szCs w:val="28"/>
           <w:lang w:val="ru-RU"/>
         </w:rPr>
         <w:t>4,44</w:t>
@@ -3731,8 +2958,6 @@
       <w:proofErr w:type="gramStart"/>
       <w:r>
         <w:rPr>
-          <w:sz w:val="28"/>
-          <w:szCs w:val="28"/>
           <w:lang w:val="ru-RU"/>
         </w:rPr>
         <w:t xml:space="preserve">  ;</w:t>
@@ -3740,8 +2965,6 @@
       <w:proofErr w:type="gramEnd"/>
       <w:r>
         <w:rPr>
-          <w:sz w:val="28"/>
-          <w:szCs w:val="28"/>
           <w:lang w:val="ru-RU"/>
         </w:rPr>
         <w:t xml:space="preserve"> </w:t>
@@ -3749,8 +2972,6 @@
       <w:proofErr w:type="spellStart"/>
       <w:r>
         <w:rPr>
-          <w:sz w:val="28"/>
-          <w:szCs w:val="28"/>
           <w:lang w:val="ru-RU"/>
         </w:rPr>
         <w:t>Nа</w:t>
@@ -3758,24 +2979,18 @@
       <w:proofErr w:type="spellEnd"/>
       <w:r>
         <w:rPr>
-          <w:sz w:val="28"/>
-          <w:szCs w:val="28"/>
           <w:lang w:val="ru-RU"/>
         </w:rPr>
         <w:t xml:space="preserve"> – </w:t>
       </w:r>
       <w:r>
         <w:rPr>
-          <w:sz w:val="28"/>
-          <w:szCs w:val="28"/>
           <w:lang w:val="ru-RU"/>
         </w:rPr>
         <w:t>136,7</w:t>
       </w:r>
       <w:r>
         <w:rPr>
-          <w:sz w:val="28"/>
-          <w:szCs w:val="28"/>
           <w:lang w:val="ru-RU"/>
         </w:rPr>
         <w:t xml:space="preserve"> </w:t>
@@ -3783,8 +2998,6 @@
       <w:proofErr w:type="spellStart"/>
       <w:r>
         <w:rPr>
-          <w:sz w:val="28"/>
-          <w:szCs w:val="28"/>
           <w:lang w:val="ru-RU"/>
         </w:rPr>
         <w:t>Са</w:t>
@@ -3792,8 +3005,6 @@
       <w:proofErr w:type="spellEnd"/>
       <w:r>
         <w:rPr>
-          <w:sz w:val="28"/>
-          <w:szCs w:val="28"/>
           <w:vertAlign w:val="superscript"/>
           <w:lang w:val="ru-RU"/>
         </w:rPr>
@@ -3801,40 +3012,30 @@
       </w:r>
       <w:r>
         <w:rPr>
-          <w:sz w:val="28"/>
-          <w:szCs w:val="28"/>
           <w:lang w:val="ru-RU"/>
         </w:rPr>
         <w:t xml:space="preserve"> - </w:t>
       </w:r>
       <w:r>
         <w:rPr>
-          <w:sz w:val="28"/>
-          <w:szCs w:val="28"/>
           <w:lang w:val="ru-RU"/>
         </w:rPr>
         <w:t>1,15</w:t>
       </w:r>
       <w:r>
         <w:rPr>
-          <w:sz w:val="28"/>
-          <w:szCs w:val="28"/>
           <w:lang w:val="ru-RU"/>
         </w:rPr>
         <w:t>С1 -</w:t>
       </w:r>
       <w:r>
         <w:rPr>
-          <w:sz w:val="28"/>
-          <w:szCs w:val="28"/>
           <w:lang w:val="ru-RU"/>
         </w:rPr>
         <w:t>103</w:t>
       </w:r>
       <w:r>
         <w:rPr>
-          <w:sz w:val="28"/>
-          <w:szCs w:val="28"/>
           <w:lang w:val="ru-RU"/>
         </w:rPr>
         <w:t xml:space="preserve">   </w:t>
@@ -3842,8 +3043,6 @@
       <w:proofErr w:type="spellStart"/>
       <w:r>
         <w:rPr>
-          <w:sz w:val="28"/>
-          <w:szCs w:val="28"/>
           <w:lang w:val="ru-RU"/>
         </w:rPr>
         <w:t>ммоль</w:t>
@@ -3851,8 +3050,6 @@
       <w:proofErr w:type="spellEnd"/>
       <w:r>
         <w:rPr>
-          <w:sz w:val="28"/>
-          <w:szCs w:val="28"/>
           <w:lang w:val="ru-RU"/>
         </w:rPr>
         <w:t>/л</w:t>
@@ -3865,53 +3062,71 @@
         <w:jc w:val="both"/>
         <w:rPr>
           <w:b w:val="0"/>
+          <w:sz w:val="24"/>
+          <w:szCs w:val="24"/>
         </w:rPr>
       </w:pPr>
       <w:r>
         <w:rPr>
           <w:b w:val="0"/>
+          <w:sz w:val="24"/>
+          <w:szCs w:val="24"/>
         </w:rPr>
         <w:t>17</w:t>
       </w:r>
       <w:r>
         <w:rPr>
           <w:b w:val="0"/>
+          <w:sz w:val="24"/>
+          <w:szCs w:val="24"/>
         </w:rPr>
         <w:t>.</w:t>
       </w:r>
       <w:r>
         <w:rPr>
           <w:b w:val="0"/>
+          <w:sz w:val="24"/>
+          <w:szCs w:val="24"/>
         </w:rPr>
         <w:t>10.18</w:t>
       </w:r>
       <w:r>
         <w:rPr>
           <w:b w:val="0"/>
+          <w:sz w:val="24"/>
+          <w:szCs w:val="24"/>
         </w:rPr>
         <w:t xml:space="preserve"> </w:t>
       </w:r>
       <w:r>
         <w:rPr>
           <w:b w:val="0"/>
+          <w:sz w:val="24"/>
+          <w:szCs w:val="24"/>
         </w:rPr>
         <w:t>Общ. а</w:t>
       </w:r>
       <w:r>
         <w:rPr>
           <w:b w:val="0"/>
+          <w:sz w:val="24"/>
+          <w:szCs w:val="24"/>
         </w:rPr>
         <w:t>н. мочи уд вес 10</w:t>
       </w:r>
       <w:r>
         <w:rPr>
           <w:b w:val="0"/>
+          <w:sz w:val="24"/>
+          <w:szCs w:val="24"/>
         </w:rPr>
         <w:t>13</w:t>
       </w:r>
       <w:r>
         <w:rPr>
           <w:b w:val="0"/>
+          <w:sz w:val="24"/>
+          <w:szCs w:val="24"/>
         </w:rPr>
         <w:t xml:space="preserve">  </w:t>
       </w:r>
@@ -3919,6 +3134,8 @@
       <w:r>
         <w:rPr>
           <w:b w:val="0"/>
+          <w:sz w:val="24"/>
+          <w:szCs w:val="24"/>
         </w:rPr>
         <w:t>лейк</w:t>
       </w:r>
@@ -3926,18 +3143,24 @@
       <w:r>
         <w:rPr>
           <w:b w:val="0"/>
+          <w:sz w:val="24"/>
+          <w:szCs w:val="24"/>
         </w:rPr>
         <w:t xml:space="preserve"> –</w:t>
       </w:r>
       <w:r>
         <w:rPr>
           <w:b w:val="0"/>
+          <w:sz w:val="24"/>
+          <w:szCs w:val="24"/>
         </w:rPr>
         <w:t>7-8</w:t>
       </w:r>
       <w:r>
         <w:rPr>
           <w:b w:val="0"/>
+          <w:sz w:val="24"/>
+          <w:szCs w:val="24"/>
         </w:rPr>
         <w:t xml:space="preserve">   в </w:t>
       </w:r>
@@ -3945,6 +3168,8 @@
       <w:r>
         <w:rPr>
           <w:b w:val="0"/>
+          <w:sz w:val="24"/>
+          <w:szCs w:val="24"/>
         </w:rPr>
         <w:t>п</w:t>
       </w:r>
@@ -3952,6 +3177,8 @@
       <w:r>
         <w:rPr>
           <w:b w:val="0"/>
+          <w:sz w:val="24"/>
+          <w:szCs w:val="24"/>
         </w:rPr>
         <w:t>/</w:t>
       </w:r>
@@ -3959,6 +3186,8 @@
       <w:r>
         <w:rPr>
           <w:b w:val="0"/>
+          <w:sz w:val="24"/>
+          <w:szCs w:val="24"/>
         </w:rPr>
         <w:t>зр</w:t>
       </w:r>
@@ -3966,6 +3195,8 @@
       <w:r>
         <w:rPr>
           <w:b w:val="0"/>
+          <w:sz w:val="24"/>
+          <w:szCs w:val="24"/>
         </w:rPr>
         <w:t xml:space="preserve"> белок – </w:t>
       </w:r>
@@ -3973,6 +3204,8 @@
       <w:r>
         <w:rPr>
           <w:b w:val="0"/>
+          <w:sz w:val="24"/>
+          <w:szCs w:val="24"/>
         </w:rPr>
         <w:t>отр</w:t>
       </w:r>
@@ -3980,6 +3213,8 @@
       <w:r>
         <w:rPr>
           <w:b w:val="0"/>
+          <w:sz w:val="24"/>
+          <w:szCs w:val="24"/>
         </w:rPr>
         <w:t xml:space="preserve">  ацетон –</w:t>
       </w:r>
@@ -3987,6 +3222,8 @@
       <w:r>
         <w:rPr>
           <w:b w:val="0"/>
+          <w:sz w:val="24"/>
+          <w:szCs w:val="24"/>
         </w:rPr>
         <w:t>отр</w:t>
       </w:r>
@@ -3994,12 +3231,16 @@
       <w:r>
         <w:rPr>
           <w:b w:val="0"/>
+          <w:sz w:val="24"/>
+          <w:szCs w:val="24"/>
         </w:rPr>
         <w:t xml:space="preserve">; </w:t>
       </w:r>
       <w:r>
         <w:rPr>
           <w:b w:val="0"/>
+          <w:sz w:val="24"/>
+          <w:szCs w:val="24"/>
         </w:rPr>
         <w:t xml:space="preserve"> </w:t>
       </w:r>
@@ -4007,6 +3248,8 @@
       <w:r>
         <w:rPr>
           <w:b w:val="0"/>
+          <w:sz w:val="24"/>
+          <w:szCs w:val="24"/>
         </w:rPr>
         <w:t>эпит</w:t>
       </w:r>
@@ -4014,18 +3257,24 @@
       <w:r>
         <w:rPr>
           <w:b w:val="0"/>
+          <w:sz w:val="24"/>
+          <w:szCs w:val="24"/>
         </w:rPr>
         <w:t xml:space="preserve">. пл. - </w:t>
       </w:r>
       <w:r>
         <w:rPr>
           <w:b w:val="0"/>
+          <w:sz w:val="24"/>
+          <w:szCs w:val="24"/>
         </w:rPr>
         <w:t>много</w:t>
       </w:r>
       <w:r>
         <w:rPr>
           <w:b w:val="0"/>
+          <w:sz w:val="24"/>
+          <w:szCs w:val="24"/>
         </w:rPr>
         <w:t xml:space="preserve">; </w:t>
       </w:r>
@@ -4033,6 +3282,8 @@
       <w:r>
         <w:rPr>
           <w:b w:val="0"/>
+          <w:sz w:val="24"/>
+          <w:szCs w:val="24"/>
         </w:rPr>
         <w:t>эпит</w:t>
       </w:r>
@@ -4040,6 +3291,8 @@
       <w:r>
         <w:rPr>
           <w:b w:val="0"/>
+          <w:sz w:val="24"/>
+          <w:szCs w:val="24"/>
         </w:rPr>
         <w:t xml:space="preserve">. </w:t>
       </w:r>
@@ -4047,6 +3300,8 @@
       <w:r>
         <w:rPr>
           <w:b w:val="0"/>
+          <w:sz w:val="24"/>
+          <w:szCs w:val="24"/>
         </w:rPr>
         <w:t>перех</w:t>
       </w:r>
@@ -4054,6 +3309,8 @@
       <w:r>
         <w:rPr>
           <w:b w:val="0"/>
+          <w:sz w:val="24"/>
+          <w:szCs w:val="24"/>
         </w:rPr>
         <w:t>. -</w:t>
       </w:r>
@@ -4061,6 +3318,8 @@
       <w:r>
         <w:rPr>
           <w:b w:val="0"/>
+          <w:sz w:val="24"/>
+          <w:szCs w:val="24"/>
         </w:rPr>
         <w:t>ед</w:t>
       </w:r>
@@ -4068,12 +3327,16 @@
       <w:r>
         <w:rPr>
           <w:b w:val="0"/>
+          <w:sz w:val="24"/>
+          <w:szCs w:val="24"/>
         </w:rPr>
         <w:t xml:space="preserve"> </w:t>
       </w:r>
       <w:r>
         <w:rPr>
           <w:b w:val="0"/>
+          <w:sz w:val="24"/>
+          <w:szCs w:val="24"/>
         </w:rPr>
         <w:t xml:space="preserve"> в п/</w:t>
       </w:r>
@@ -4081,6 +3344,8 @@
       <w:r>
         <w:rPr>
           <w:b w:val="0"/>
+          <w:sz w:val="24"/>
+          <w:szCs w:val="24"/>
         </w:rPr>
         <w:t>зр</w:t>
       </w:r>
@@ -4090,42 +3355,35 @@
       <w:pPr>
         <w:ind w:left="-567"/>
         <w:rPr>
-          <w:sz w:val="28"/>
-          <w:szCs w:val="20"/>
           <w:lang w:val="ru-RU"/>
         </w:rPr>
       </w:pPr>
       <w:r>
         <w:rPr>
-          <w:sz w:val="28"/>
           <w:lang w:val="ru-RU"/>
         </w:rPr>
         <w:t>19</w:t>
       </w:r>
       <w:r>
         <w:rPr>
-          <w:sz w:val="28"/>
           <w:lang w:val="ru-RU"/>
         </w:rPr>
         <w:t>.</w:t>
       </w:r>
       <w:r>
         <w:rPr>
-          <w:sz w:val="28"/>
           <w:lang w:val="ru-RU"/>
         </w:rPr>
         <w:t>10.18</w:t>
       </w:r>
       <w:r>
         <w:rPr>
-          <w:sz w:val="28"/>
           <w:lang w:val="ru-RU"/>
         </w:rPr>
         <w:t xml:space="preserve"> </w:t>
       </w:r>
       <w:r>
         <w:rPr>
-          <w:sz w:val="28"/>
           <w:lang w:val="ru-RU"/>
         </w:rPr>
         <w:t xml:space="preserve">Анализ мочи по Нечипоренко </w:t>
@@ -4133,7 +3391,6 @@
       <w:proofErr w:type="spellStart"/>
       <w:r>
         <w:rPr>
-          <w:sz w:val="28"/>
           <w:lang w:val="ru-RU"/>
         </w:rPr>
         <w:t>лейк</w:t>
@@ -4141,21 +3398,18 @@
       <w:proofErr w:type="spellEnd"/>
       <w:r>
         <w:rPr>
-          <w:sz w:val="28"/>
           <w:lang w:val="ru-RU"/>
         </w:rPr>
         <w:t xml:space="preserve"> -</w:t>
       </w:r>
       <w:r>
         <w:rPr>
-          <w:sz w:val="28"/>
           <w:lang w:val="ru-RU"/>
         </w:rPr>
         <w:t>2000</w:t>
       </w:r>
       <w:r>
         <w:rPr>
-          <w:sz w:val="28"/>
           <w:lang w:val="ru-RU"/>
         </w:rPr>
         <w:t xml:space="preserve">  </w:t>
@@ -4163,7 +3417,6 @@
       <w:proofErr w:type="spellStart"/>
       <w:r>
         <w:rPr>
-          <w:sz w:val="28"/>
           <w:lang w:val="ru-RU"/>
         </w:rPr>
         <w:t>эритр</w:t>
@@ -4171,21 +3424,18 @@
       <w:proofErr w:type="spellEnd"/>
       <w:r>
         <w:rPr>
-          <w:sz w:val="28"/>
           <w:lang w:val="ru-RU"/>
         </w:rPr>
         <w:t xml:space="preserve"> -</w:t>
       </w:r>
       <w:r>
         <w:rPr>
-          <w:sz w:val="28"/>
           <w:lang w:val="ru-RU"/>
         </w:rPr>
         <w:t>250</w:t>
       </w:r>
       <w:r>
         <w:rPr>
-          <w:sz w:val="28"/>
           <w:lang w:val="ru-RU"/>
         </w:rPr>
         <w:t xml:space="preserve">  белок – </w:t>
@@ -4195,42 +3445,35 @@
       <w:pPr>
         <w:ind w:left="-567"/>
         <w:rPr>
-          <w:sz w:val="28"/>
-          <w:szCs w:val="20"/>
           <w:lang w:val="ru-RU"/>
         </w:rPr>
       </w:pPr>
       <w:r>
         <w:rPr>
-          <w:sz w:val="28"/>
           <w:lang w:val="ru-RU"/>
         </w:rPr>
         <w:t>18</w:t>
       </w:r>
       <w:r>
         <w:rPr>
-          <w:sz w:val="28"/>
           <w:lang w:val="ru-RU"/>
         </w:rPr>
         <w:t>.</w:t>
       </w:r>
       <w:r>
         <w:rPr>
-          <w:sz w:val="28"/>
           <w:lang w:val="ru-RU"/>
         </w:rPr>
         <w:t>10.18</w:t>
       </w:r>
       <w:r>
         <w:rPr>
-          <w:sz w:val="28"/>
           <w:lang w:val="ru-RU"/>
         </w:rPr>
         <w:t xml:space="preserve"> </w:t>
       </w:r>
       <w:r>
         <w:rPr>
-          <w:sz w:val="28"/>
           <w:lang w:val="ru-RU"/>
         </w:rPr>
         <w:t xml:space="preserve">Суточная </w:t>
@@ -4238,7 +3481,6 @@
       <w:proofErr w:type="spellStart"/>
       <w:r>
         <w:rPr>
-          <w:sz w:val="28"/>
           <w:lang w:val="ru-RU"/>
         </w:rPr>
         <w:t>глюкозурия</w:t>
@@ -4246,28 +3488,24 @@
       <w:proofErr w:type="spellEnd"/>
       <w:r>
         <w:rPr>
-          <w:sz w:val="28"/>
           <w:lang w:val="ru-RU"/>
         </w:rPr>
         <w:t xml:space="preserve"> – </w:t>
       </w:r>
       <w:r>
         <w:rPr>
-          <w:sz w:val="28"/>
           <w:lang w:val="ru-RU"/>
         </w:rPr>
         <w:t>3,3</w:t>
       </w:r>
       <w:r>
         <w:rPr>
-          <w:sz w:val="28"/>
           <w:lang w:val="ru-RU"/>
         </w:rPr>
         <w:t xml:space="preserve"> %</w:t>
       </w:r>
       <w:r>
         <w:rPr>
-          <w:sz w:val="28"/>
           <w:lang w:val="ru-RU"/>
         </w:rPr>
         <w:t xml:space="preserve">;   Суточная протеинурия –  </w:t>
@@ -4275,7 +3513,6 @@
       <w:proofErr w:type="spellStart"/>
       <w:r>
         <w:rPr>
-          <w:sz w:val="28"/>
           <w:lang w:val="ru-RU"/>
         </w:rPr>
         <w:t>отр</w:t>
@@ -4286,37 +3523,80 @@
       <w:pPr>
         <w:pStyle w:val="5"/>
         <w:ind w:left="-567"/>
+        <w:rPr>
+          <w:sz w:val="24"/>
+          <w:szCs w:val="24"/>
+        </w:rPr>
       </w:pPr>
       <w:r>
-        <w:lastRenderedPageBreak/>
+        <w:rPr>
+          <w:sz w:val="24"/>
+          <w:szCs w:val="24"/>
+        </w:rPr>
         <w:t>18</w:t>
       </w:r>
       <w:r>
+        <w:rPr>
+          <w:sz w:val="24"/>
+          <w:szCs w:val="24"/>
+        </w:rPr>
         <w:t>.</w:t>
       </w:r>
       <w:r>
+        <w:rPr>
+          <w:sz w:val="24"/>
+          <w:szCs w:val="24"/>
+        </w:rPr>
         <w:t>10.18</w:t>
       </w:r>
       <w:r>
+        <w:rPr>
+          <w:sz w:val="24"/>
+          <w:szCs w:val="24"/>
+        </w:rPr>
         <w:t xml:space="preserve"> </w:t>
       </w:r>
       <w:r>
+        <w:rPr>
+          <w:sz w:val="24"/>
+          <w:szCs w:val="24"/>
+        </w:rPr>
         <w:t xml:space="preserve">Микроальбуминурия </w:t>
       </w:r>
       <w:r>
+        <w:rPr>
+          <w:sz w:val="24"/>
+          <w:szCs w:val="24"/>
+        </w:rPr>
         <w:t>–</w:t>
       </w:r>
       <w:r>
+        <w:rPr>
+          <w:sz w:val="24"/>
+          <w:szCs w:val="24"/>
+        </w:rPr>
         <w:t>57,4</w:t>
       </w:r>
       <w:r>
+        <w:rPr>
+          <w:sz w:val="24"/>
+          <w:szCs w:val="24"/>
+        </w:rPr>
         <w:t xml:space="preserve"> </w:t>
       </w:r>
       <w:r>
+        <w:rPr>
+          <w:sz w:val="24"/>
+          <w:szCs w:val="24"/>
+        </w:rPr>
         <w:t>мг/</w:t>
       </w:r>
       <w:proofErr w:type="spellStart"/>
       <w:r>
+        <w:rPr>
+          <w:sz w:val="24"/>
+          <w:szCs w:val="24"/>
+        </w:rPr>
         <w:t>сут</w:t>
       </w:r>
       <w:proofErr w:type="spellEnd"/>
@@ -4350,15 +3630,11 @@
           <w:p>
             <w:pPr>
               <w:rPr>
-                <w:sz w:val="28"/>
-                <w:szCs w:val="28"/>
                 <w:lang w:val="ru-RU"/>
               </w:rPr>
             </w:pPr>
             <w:r>
               <w:rPr>
-                <w:sz w:val="28"/>
-                <w:szCs w:val="28"/>
                 <w:lang w:val="ru-RU"/>
               </w:rPr>
               <w:t xml:space="preserve">Гликемический </w:t>
@@ -4367,15 +3643,11 @@
           <w:p>
             <w:pPr>
               <w:rPr>
-                <w:sz w:val="28"/>
-                <w:szCs w:val="28"/>
                 <w:lang w:val="ru-RU"/>
               </w:rPr>
             </w:pPr>
             <w:r>
               <w:rPr>
-                <w:sz w:val="28"/>
-                <w:szCs w:val="28"/>
                 <w:lang w:val="ru-RU"/>
               </w:rPr>
               <w:t>профиль</w:t>
@@ -4389,15 +3661,11 @@
           <w:p>
             <w:pPr>
               <w:rPr>
-                <w:sz w:val="28"/>
-                <w:szCs w:val="28"/>
                 <w:lang w:val="ru-RU"/>
               </w:rPr>
             </w:pPr>
             <w:r>
               <w:rPr>
-                <w:sz w:val="28"/>
-                <w:szCs w:val="28"/>
                 <w:lang w:val="ru-RU"/>
               </w:rPr>
               <w:t>8.00</w:t>
@@ -4411,15 +3679,11 @@
           <w:p>
             <w:pPr>
               <w:rPr>
-                <w:sz w:val="28"/>
-                <w:szCs w:val="28"/>
                 <w:lang w:val="ru-RU"/>
               </w:rPr>
             </w:pPr>
             <w:r>
               <w:rPr>
-                <w:sz w:val="28"/>
-                <w:szCs w:val="28"/>
                 <w:lang w:val="ru-RU"/>
               </w:rPr>
               <w:t>11.00</w:t>
@@ -4433,15 +3697,11 @@
           <w:p>
             <w:pPr>
               <w:rPr>
-                <w:sz w:val="28"/>
-                <w:szCs w:val="28"/>
                 <w:lang w:val="ru-RU"/>
               </w:rPr>
             </w:pPr>
             <w:r>
               <w:rPr>
-                <w:sz w:val="28"/>
-                <w:szCs w:val="28"/>
                 <w:lang w:val="ru-RU"/>
               </w:rPr>
               <w:t>16.00</w:t>
@@ -4455,15 +3715,11 @@
           <w:p>
             <w:pPr>
               <w:rPr>
-                <w:sz w:val="28"/>
-                <w:szCs w:val="28"/>
                 <w:lang w:val="ru-RU"/>
               </w:rPr>
             </w:pPr>
             <w:r>
               <w:rPr>
-                <w:sz w:val="28"/>
-                <w:szCs w:val="28"/>
                 <w:lang w:val="ru-RU"/>
               </w:rPr>
               <w:t>20.00</w:t>
@@ -4477,15 +3733,11 @@
           <w:p>
             <w:pPr>
               <w:rPr>
-                <w:sz w:val="28"/>
-                <w:szCs w:val="28"/>
                 <w:lang w:val="ru-RU"/>
               </w:rPr>
             </w:pPr>
             <w:r>
               <w:rPr>
-                <w:sz w:val="28"/>
-                <w:szCs w:val="28"/>
                 <w:lang w:val="ru-RU"/>
               </w:rPr>
               <w:t>22.00</w:t>
@@ -4501,15 +3753,11 @@
           <w:p>
             <w:pPr>
               <w:rPr>
-                <w:sz w:val="28"/>
-                <w:szCs w:val="28"/>
                 <w:lang w:val="ru-RU"/>
               </w:rPr>
             </w:pPr>
             <w:r>
               <w:rPr>
-                <w:sz w:val="28"/>
-                <w:szCs w:val="28"/>
                 <w:lang w:val="ru-RU"/>
               </w:rPr>
               <w:t>17.10</w:t>
@@ -4523,15 +3771,11 @@
           <w:p>
             <w:pPr>
               <w:rPr>
-                <w:sz w:val="28"/>
-                <w:szCs w:val="28"/>
                 <w:lang w:val="ru-RU"/>
               </w:rPr>
             </w:pPr>
             <w:r>
               <w:rPr>
-                <w:sz w:val="28"/>
-                <w:szCs w:val="28"/>
                 <w:lang w:val="ru-RU"/>
               </w:rPr>
               <w:t>5,8</w:t>
@@ -4545,15 +3789,11 @@
           <w:p>
             <w:pPr>
               <w:rPr>
-                <w:sz w:val="28"/>
-                <w:szCs w:val="28"/>
                 <w:lang w:val="ru-RU"/>
               </w:rPr>
             </w:pPr>
             <w:r>
               <w:rPr>
-                <w:sz w:val="28"/>
-                <w:szCs w:val="28"/>
                 <w:lang w:val="ru-RU"/>
               </w:rPr>
               <w:t>9,2</w:t>
@@ -4567,15 +3807,11 @@
           <w:p>
             <w:pPr>
               <w:rPr>
-                <w:sz w:val="28"/>
-                <w:szCs w:val="28"/>
                 <w:lang w:val="ru-RU"/>
               </w:rPr>
             </w:pPr>
             <w:r>
               <w:rPr>
-                <w:sz w:val="28"/>
-                <w:szCs w:val="28"/>
                 <w:lang w:val="ru-RU"/>
               </w:rPr>
               <w:t>3,8</w:t>
@@ -4589,15 +3825,11 @@
           <w:p>
             <w:pPr>
               <w:rPr>
-                <w:sz w:val="28"/>
-                <w:szCs w:val="28"/>
                 <w:lang w:val="ru-RU"/>
               </w:rPr>
             </w:pPr>
             <w:r>
               <w:rPr>
-                <w:sz w:val="28"/>
-                <w:szCs w:val="28"/>
                 <w:lang w:val="ru-RU"/>
               </w:rPr>
               <w:t>4,8</w:t>
@@ -4611,15 +3843,11 @@
           <w:p>
             <w:pPr>
               <w:rPr>
-                <w:sz w:val="28"/>
-                <w:szCs w:val="28"/>
                 <w:lang w:val="ru-RU"/>
               </w:rPr>
             </w:pPr>
             <w:r>
               <w:rPr>
-                <w:sz w:val="28"/>
-                <w:szCs w:val="28"/>
                 <w:lang w:val="ru-RU"/>
               </w:rPr>
               <w:t>5,0</w:t>
@@ -4635,15 +3863,11 @@
           <w:p>
             <w:pPr>
               <w:rPr>
-                <w:sz w:val="28"/>
-                <w:szCs w:val="28"/>
                 <w:lang w:val="ru-RU"/>
               </w:rPr>
             </w:pPr>
             <w:r>
               <w:rPr>
-                <w:sz w:val="28"/>
-                <w:szCs w:val="28"/>
                 <w:lang w:val="ru-RU"/>
               </w:rPr>
               <w:t>19.10</w:t>
@@ -4657,15 +3881,11 @@
           <w:p>
             <w:pPr>
               <w:rPr>
-                <w:sz w:val="28"/>
-                <w:szCs w:val="28"/>
                 <w:lang w:val="ru-RU"/>
               </w:rPr>
             </w:pPr>
             <w:r>
               <w:rPr>
-                <w:sz w:val="28"/>
-                <w:szCs w:val="28"/>
                 <w:lang w:val="ru-RU"/>
               </w:rPr>
               <w:t>5,3</w:t>
@@ -4679,15 +3899,11 @@
           <w:p>
             <w:pPr>
               <w:rPr>
-                <w:sz w:val="28"/>
-                <w:szCs w:val="28"/>
                 <w:lang w:val="ru-RU"/>
               </w:rPr>
             </w:pPr>
             <w:r>
               <w:rPr>
-                <w:sz w:val="28"/>
-                <w:szCs w:val="28"/>
                 <w:lang w:val="ru-RU"/>
               </w:rPr>
               <w:t>9,0</w:t>
@@ -4701,15 +3917,11 @@
           <w:p>
             <w:pPr>
               <w:rPr>
-                <w:sz w:val="28"/>
-                <w:szCs w:val="28"/>
                 <w:lang w:val="ru-RU"/>
               </w:rPr>
             </w:pPr>
             <w:r>
               <w:rPr>
-                <w:sz w:val="28"/>
-                <w:szCs w:val="28"/>
                 <w:lang w:val="ru-RU"/>
               </w:rPr>
               <w:t>12,9</w:t>
@@ -4723,15 +3935,11 @@
           <w:p>
             <w:pPr>
               <w:rPr>
-                <w:sz w:val="28"/>
-                <w:szCs w:val="28"/>
                 <w:lang w:val="ru-RU"/>
               </w:rPr>
             </w:pPr>
             <w:r>
               <w:rPr>
-                <w:sz w:val="28"/>
-                <w:szCs w:val="28"/>
                 <w:lang w:val="ru-RU"/>
               </w:rPr>
               <w:t>5,0</w:t>
@@ -4745,8 +3953,110 @@
           <w:p>
             <w:pPr>
               <w:rPr>
-                <w:sz w:val="28"/>
-                <w:szCs w:val="28"/>
+                <w:lang w:val="ru-RU"/>
+              </w:rPr>
+            </w:pPr>
+          </w:p>
+        </w:tc>
+      </w:tr>
+      <w:tr>
+        <w:tc>
+          <w:tcPr>
+            <w:tcW w:w="2518" w:type="dxa"/>
+          </w:tcPr>
+          <w:p>
+            <w:pPr>
+              <w:rPr>
+                <w:lang w:val="ru-RU"/>
+              </w:rPr>
+            </w:pPr>
+            <w:r>
+              <w:rPr>
+                <w:lang w:val="ru-RU"/>
+              </w:rPr>
+              <w:t>23.10</w:t>
+            </w:r>
+          </w:p>
+        </w:tc>
+        <w:tc>
+          <w:tcPr>
+            <w:tcW w:w="992" w:type="dxa"/>
+          </w:tcPr>
+          <w:p>
+            <w:pPr>
+              <w:rPr>
+                <w:lang w:val="ru-RU"/>
+              </w:rPr>
+            </w:pPr>
+            <w:r>
+              <w:rPr>
+                <w:lang w:val="ru-RU"/>
+              </w:rPr>
+              <w:t>5,3</w:t>
+            </w:r>
+          </w:p>
+        </w:tc>
+        <w:tc>
+          <w:tcPr>
+            <w:tcW w:w="993" w:type="dxa"/>
+          </w:tcPr>
+          <w:p>
+            <w:pPr>
+              <w:rPr>
+                <w:lang w:val="ru-RU"/>
+              </w:rPr>
+            </w:pPr>
+            <w:r>
+              <w:rPr>
+                <w:lang w:val="ru-RU"/>
+              </w:rPr>
+              <w:t>9,2</w:t>
+            </w:r>
+          </w:p>
+        </w:tc>
+        <w:tc>
+          <w:tcPr>
+            <w:tcW w:w="992" w:type="dxa"/>
+          </w:tcPr>
+          <w:p>
+            <w:pPr>
+              <w:rPr>
+                <w:lang w:val="ru-RU"/>
+              </w:rPr>
+            </w:pPr>
+            <w:r>
+              <w:rPr>
+                <w:lang w:val="ru-RU"/>
+              </w:rPr>
+              <w:t>4,8</w:t>
+            </w:r>
+          </w:p>
+        </w:tc>
+        <w:tc>
+          <w:tcPr>
+            <w:tcW w:w="992" w:type="dxa"/>
+          </w:tcPr>
+          <w:p>
+            <w:pPr>
+              <w:rPr>
+                <w:lang w:val="ru-RU"/>
+              </w:rPr>
+            </w:pPr>
+            <w:r>
+              <w:rPr>
+                <w:lang w:val="ru-RU"/>
+              </w:rPr>
+              <w:t>4,2</w:t>
+            </w:r>
+          </w:p>
+        </w:tc>
+        <w:tc>
+          <w:tcPr>
+            <w:tcW w:w="992" w:type="dxa"/>
+          </w:tcPr>
+          <w:p>
+            <w:pPr>
+              <w:rPr>
                 <w:lang w:val="ru-RU"/>
               </w:rPr>
             </w:pPr>
@@ -4757,106 +4067,49 @@
     <w:p>
       <w:pPr>
         <w:ind w:left="-567"/>
-        <w:jc w:val="both"/>
-        <w:rPr>
-          <w:sz w:val="28"/>
-          <w:szCs w:val="20"/>
+        <w:rPr>
+          <w:lang w:val="ru-RU"/>
         </w:rPr>
       </w:pPr>
       <w:r>
         <w:rPr>
-          <w:sz w:val="28"/>
           <w:u w:val="single"/>
-        </w:rPr>
-        <w:t>Невропатолог</w:t>
-      </w:r>
-      <w:r>
-        <w:rPr>
-          <w:sz w:val="28"/>
-        </w:rPr>
-        <w:t xml:space="preserve">: </w:t>
+          <w:lang w:val="ru-RU"/>
+        </w:rPr>
+        <w:t>18/10/18</w:t>
+      </w:r>
+      <w:proofErr w:type="spellStart"/>
+      <w:r>
+        <w:rPr>
+          <w:u w:val="single"/>
+        </w:rPr>
+        <w:t>Окулист</w:t>
+      </w:r>
+      <w:proofErr w:type="spellEnd"/>
+      <w:r>
+        <w:t xml:space="preserve">: VIS OD= </w:t>
+      </w:r>
+      <w:r>
+        <w:t>0,9</w:t>
+      </w:r>
+      <w:r>
+        <w:t xml:space="preserve"> </w:t>
+      </w:r>
+      <w:r>
+        <w:t xml:space="preserve">  </w:t>
+      </w:r>
+      <w:r>
+        <w:t>OS=</w:t>
+      </w:r>
+      <w:r>
+        <w:t>0,9</w:t>
+      </w:r>
+      <w:r>
+        <w:t xml:space="preserve"> </w:t>
       </w:r>
       <w:sdt>
         <w:sdtPr>
           <w:rPr>
-            <w:sz w:val="28"/>
-          </w:rPr>
-          <w:id w:val="-1949923650"/>
-          <w:placeholder>
-            <w:docPart w:val="DefaultPlaceholder_1082065159"/>
-          </w:placeholder>
-          <w:comboBox>
-            <w:listItem w:value="Выберите элемент."/>
-            <w:listItem w:displayText="На момент осмотра патологи со стороны ЦНС и ПНС нет." w:value="На момент осмотра патологи со стороны ЦНС и ПНС нет."/>
-            <w:listItem w:displayText=" " w:value="  "/>
-          </w:comboBox>
-        </w:sdtPr>
-        <w:sdtEndPr/>
-        <w:sdtContent>
-          <w:r>
-            <w:rPr>
-              <w:sz w:val="28"/>
-            </w:rPr>
-            <w:t xml:space="preserve"> </w:t>
-          </w:r>
-        </w:sdtContent>
-      </w:sdt>
-      <w:r>
-        <w:rPr>
-          <w:sz w:val="28"/>
-        </w:rPr>
-        <w:t xml:space="preserve"> </w:t>
-      </w:r>
-    </w:p>
-    <w:p>
-      <w:pPr>
-        <w:ind w:left="-567"/>
-        <w:rPr>
-          <w:sz w:val="28"/>
-          <w:szCs w:val="20"/>
-          <w:lang w:val="ru-RU"/>
-        </w:rPr>
-      </w:pPr>
-      <w:r>
-        <w:rPr>
-          <w:u w:val="single"/>
-          <w:lang w:val="ru-RU"/>
-        </w:rPr>
-        <w:t>18/10/18</w:t>
-      </w:r>
-      <w:proofErr w:type="spellStart"/>
-      <w:r>
-        <w:rPr>
-          <w:u w:val="single"/>
-        </w:rPr>
-        <w:t>Окулист</w:t>
-      </w:r>
-      <w:proofErr w:type="spellEnd"/>
-      <w:r>
-        <w:t xml:space="preserve">: VIS OD= </w:t>
-      </w:r>
-      <w:r>
-        <w:t>0,9</w:t>
-      </w:r>
-      <w:r>
-        <w:t xml:space="preserve"> </w:t>
-      </w:r>
-      <w:r>
-        <w:t xml:space="preserve">  </w:t>
-      </w:r>
-      <w:r>
-        <w:t>OS=</w:t>
-      </w:r>
-      <w:r>
-        <w:t>0,9</w:t>
-      </w:r>
-      <w:r>
-        <w:t xml:space="preserve"> </w:t>
-      </w:r>
-      <w:sdt>
-        <w:sdtPr>
-          <w:rPr>
-            <w:sz w:val="28"/>
             <w:lang w:val="ru-RU"/>
           </w:rPr>
           <w:id w:val="1272982356"/>
@@ -4875,7 +4128,6 @@
         <w:sdtContent>
           <w:r>
             <w:rPr>
-              <w:sz w:val="28"/>
               <w:lang w:val="ru-RU"/>
             </w:rPr>
             <w:t xml:space="preserve"> </w:t>
@@ -4884,28 +4136,24 @@
       </w:sdt>
       <w:r>
         <w:rPr>
-          <w:sz w:val="28"/>
           <w:lang w:val="ru-RU"/>
         </w:rPr>
         <w:t xml:space="preserve"> Гл. дно: Границы четкие</w:t>
       </w:r>
       <w:r>
         <w:rPr>
-          <w:sz w:val="28"/>
           <w:lang w:val="ru-RU"/>
         </w:rPr>
         <w:t>.</w:t>
       </w:r>
       <w:r>
         <w:rPr>
-          <w:sz w:val="28"/>
           <w:lang w:val="ru-RU"/>
         </w:rPr>
         <w:t xml:space="preserve"> </w:t>
       </w:r>
       <w:r>
         <w:rPr>
-          <w:sz w:val="28"/>
           <w:lang w:val="ru-RU"/>
         </w:rPr>
         <w:t xml:space="preserve">А:V </w:t>
@@ -4982,7 +4230,6 @@
       </w:r>
       <w:r>
         <w:rPr>
-          <w:sz w:val="28"/>
           <w:lang w:val="ru-RU"/>
         </w:rPr>
         <w:t xml:space="preserve"> </w:t>
@@ -4993,14 +4240,11 @@
         <w:ind w:left="-567"/>
         <w:jc w:val="both"/>
         <w:rPr>
-          <w:sz w:val="28"/>
-          <w:szCs w:val="20"/>
           <w:lang w:val="ru-RU"/>
         </w:rPr>
       </w:pPr>
       <w:r>
         <w:rPr>
-          <w:sz w:val="28"/>
           <w:u w:val="single"/>
           <w:lang w:val="ru-RU"/>
         </w:rPr>
@@ -5008,7 +4252,6 @@
       </w:r>
       <w:r>
         <w:rPr>
-          <w:sz w:val="28"/>
           <w:u w:val="single"/>
           <w:lang w:val="ru-RU"/>
         </w:rPr>
@@ -5016,35 +4259,30 @@
       </w:r>
       <w:r>
         <w:rPr>
-          <w:sz w:val="28"/>
           <w:lang w:val="ru-RU"/>
         </w:rPr>
         <w:t>:</w:t>
       </w:r>
       <w:r>
         <w:rPr>
-          <w:sz w:val="28"/>
           <w:lang w:val="ru-RU"/>
         </w:rPr>
         <w:t xml:space="preserve"> </w:t>
       </w:r>
       <w:r>
         <w:rPr>
-          <w:sz w:val="28"/>
           <w:lang w:val="ru-RU"/>
         </w:rPr>
         <w:t>ЧСС -</w:t>
       </w:r>
       <w:r>
         <w:rPr>
-          <w:sz w:val="28"/>
           <w:lang w:val="ru-RU"/>
         </w:rPr>
         <w:t>75</w:t>
       </w:r>
       <w:r>
         <w:rPr>
-          <w:sz w:val="28"/>
           <w:lang w:val="ru-RU"/>
         </w:rPr>
         <w:t xml:space="preserve"> уд/мин. Вольтаж </w:t>
@@ -5052,7 +4290,6 @@
       <w:sdt>
         <w:sdtPr>
           <w:rPr>
-            <w:sz w:val="28"/>
             <w:lang w:val="ru-RU"/>
           </w:rPr>
           <w:id w:val="-1300382127"/>
@@ -5070,7 +4307,6 @@
         <w:sdtContent>
           <w:r>
             <w:rPr>
-              <w:sz w:val="28"/>
               <w:lang w:val="ru-RU"/>
             </w:rPr>
             <w:t>сохранен.</w:t>
@@ -5079,14 +4315,12 @@
       </w:sdt>
       <w:r>
         <w:rPr>
-          <w:sz w:val="28"/>
           <w:lang w:val="ru-RU"/>
         </w:rPr>
         <w:t xml:space="preserve">  Ритм синусовый</w:t>
       </w:r>
       <w:r>
         <w:rPr>
-          <w:sz w:val="28"/>
           <w:lang w:val="ru-RU"/>
         </w:rPr>
         <w:t>. Эл</w:t>
@@ -5094,7 +4328,6 @@
       <w:proofErr w:type="gramStart"/>
       <w:r>
         <w:rPr>
-          <w:sz w:val="28"/>
           <w:lang w:val="ru-RU"/>
         </w:rPr>
         <w:t>.</w:t>
@@ -5102,7 +4335,6 @@
       <w:proofErr w:type="gramEnd"/>
       <w:r>
         <w:rPr>
-          <w:sz w:val="28"/>
           <w:lang w:val="ru-RU"/>
         </w:rPr>
         <w:t xml:space="preserve"> </w:t>
@@ -5110,7 +4342,6 @@
       <w:proofErr w:type="gramStart"/>
       <w:r>
         <w:rPr>
-          <w:sz w:val="28"/>
           <w:lang w:val="ru-RU"/>
         </w:rPr>
         <w:t>о</w:t>
@@ -5118,21 +4349,18 @@
       <w:proofErr w:type="gramEnd"/>
       <w:r>
         <w:rPr>
-          <w:sz w:val="28"/>
           <w:lang w:val="ru-RU"/>
         </w:rPr>
         <w:t xml:space="preserve">сь </w:t>
       </w:r>
       <w:r>
         <w:rPr>
-          <w:sz w:val="28"/>
           <w:lang w:val="ru-RU"/>
         </w:rPr>
         <w:t>не</w:t>
       </w:r>
       <w:r>
         <w:rPr>
-          <w:sz w:val="28"/>
           <w:lang w:val="ru-RU"/>
         </w:rPr>
         <w:t xml:space="preserve"> отклонена.  Гипертрофия левого желудочка. Диффузные изменения миокарда. </w:t>
@@ -5143,13 +4371,11 @@
         <w:ind w:left="-567"/>
         <w:jc w:val="both"/>
         <w:rPr>
-          <w:sz w:val="28"/>
           <w:lang w:val="ru-RU"/>
         </w:rPr>
       </w:pPr>
       <w:r>
         <w:rPr>
-          <w:sz w:val="28"/>
           <w:u w:val="single"/>
           <w:lang w:val="ru-RU"/>
         </w:rPr>
@@ -5157,7 +4383,6 @@
       </w:r>
       <w:r>
         <w:rPr>
-          <w:sz w:val="28"/>
           <w:u w:val="single"/>
           <w:lang w:val="ru-RU"/>
         </w:rPr>
@@ -5165,42 +4390,36 @@
       </w:r>
       <w:r>
         <w:rPr>
-          <w:sz w:val="28"/>
           <w:lang w:val="ru-RU"/>
         </w:rPr>
         <w:t xml:space="preserve">: </w:t>
       </w:r>
       <w:r>
         <w:rPr>
-          <w:sz w:val="28"/>
           <w:lang w:val="ru-RU"/>
         </w:rPr>
         <w:t xml:space="preserve">Диабетическая </w:t>
       </w:r>
       <w:r>
         <w:rPr>
-          <w:sz w:val="28"/>
           <w:lang w:val="ru-RU"/>
         </w:rPr>
         <w:t xml:space="preserve">ангиопатия </w:t>
       </w:r>
       <w:r>
         <w:rPr>
-          <w:sz w:val="28"/>
           <w:lang w:val="ru-RU"/>
         </w:rPr>
         <w:t xml:space="preserve">артерий </w:t>
       </w:r>
       <w:r>
         <w:rPr>
-          <w:sz w:val="28"/>
           <w:lang w:val="ru-RU"/>
         </w:rPr>
         <w:t>н/к.</w:t>
       </w:r>
       <w:r>
         <w:rPr>
-          <w:sz w:val="28"/>
           <w:lang w:val="ru-RU"/>
         </w:rPr>
         <w:t xml:space="preserve"> </w:t>
@@ -5208,7 +4427,6 @@
       <w:sdt>
         <w:sdtPr>
           <w:rPr>
-            <w:sz w:val="28"/>
             <w:lang w:val="ru-RU"/>
           </w:rPr>
           <w:id w:val="-2145254004"/>
@@ -5224,7 +4442,6 @@
         <w:sdtContent>
           <w:r>
             <w:rPr>
-              <w:sz w:val="28"/>
               <w:lang w:val="ru-RU"/>
             </w:rPr>
             <w:t xml:space="preserve"> </w:t>
@@ -5237,16 +4454,12 @@
         <w:ind w:left="-567"/>
         <w:jc w:val="both"/>
         <w:rPr>
-          <w:sz w:val="28"/>
-          <w:szCs w:val="20"/>
           <w:u w:val="single"/>
           <w:lang w:val="ru-RU"/>
         </w:rPr>
       </w:pPr>
       <w:r>
         <w:rPr>
-          <w:sz w:val="28"/>
-          <w:szCs w:val="20"/>
           <w:u w:val="single"/>
           <w:lang w:val="ru-RU"/>
         </w:rPr>
@@ -5254,8 +4467,6 @@
       </w:r>
       <w:r>
         <w:rPr>
-          <w:sz w:val="28"/>
-          <w:szCs w:val="20"/>
           <w:u w:val="single"/>
           <w:lang w:val="ru-RU"/>
         </w:rPr>
@@ -5263,8 +4474,6 @@
       </w:r>
       <w:r>
         <w:rPr>
-          <w:sz w:val="28"/>
-          <w:szCs w:val="20"/>
           <w:u w:val="single"/>
           <w:lang w:val="ru-RU"/>
         </w:rPr>
@@ -5272,8 +4481,6 @@
       </w:r>
       <w:r>
         <w:rPr>
-          <w:sz w:val="28"/>
-          <w:szCs w:val="20"/>
           <w:lang w:val="ru-RU"/>
         </w:rPr>
         <w:t>объемное пульсовое кровенаполнение артерий н/</w:t>
@@ -5281,8 +4488,6 @@
       <w:proofErr w:type="gramStart"/>
       <w:r>
         <w:rPr>
-          <w:sz w:val="28"/>
-          <w:szCs w:val="20"/>
           <w:lang w:val="ru-RU"/>
         </w:rPr>
         <w:t>к</w:t>
@@ -5290,8 +4495,6 @@
       <w:proofErr w:type="gramEnd"/>
       <w:r>
         <w:rPr>
-          <w:sz w:val="28"/>
-          <w:szCs w:val="20"/>
           <w:lang w:val="ru-RU"/>
         </w:rPr>
         <w:t xml:space="preserve"> </w:t>
@@ -5325,20 +4528,10 @@
         <w:rPr>
           <w:lang w:val="ru-RU"/>
         </w:rPr>
-        <w:t>.</w:t>
-      </w:r>
-      <w:r>
-        <w:rPr>
-          <w:sz w:val="28"/>
-          <w:szCs w:val="20"/>
-          <w:lang w:val="ru-RU"/>
-        </w:rPr>
-        <w:t xml:space="preserve"> Тонус крупных артерий н/к</w:t>
-      </w:r>
-      <w:r>
-        <w:rPr>
-          <w:sz w:val="28"/>
-          <w:szCs w:val="20"/>
+        <w:t>. Тонус крупных артерий н/к</w:t>
+      </w:r>
+      <w:r>
+        <w:rPr>
           <w:lang w:val="ru-RU"/>
         </w:rPr>
         <w:t xml:space="preserve"> </w:t>
@@ -5346,8 +4539,6 @@
       <w:sdt>
         <w:sdtPr>
           <w:rPr>
-            <w:sz w:val="28"/>
-            <w:szCs w:val="20"/>
             <w:lang w:val="ru-RU"/>
           </w:rPr>
           <w:id w:val="-1121991939"/>
@@ -5364,8 +4555,6 @@
         <w:sdtContent>
           <w:r>
             <w:rPr>
-              <w:sz w:val="28"/>
-              <w:szCs w:val="20"/>
               <w:lang w:val="ru-RU"/>
             </w:rPr>
             <w:t>не изменен.</w:t>
@@ -5374,8 +4563,6 @@
       </w:sdt>
       <w:r>
         <w:rPr>
-          <w:sz w:val="28"/>
-          <w:szCs w:val="20"/>
           <w:lang w:val="ru-RU"/>
         </w:rPr>
         <w:t xml:space="preserve"> Тонус артерий среднего и мелкого калибра н/</w:t>
@@ -5383,8 +4570,6 @@
       <w:proofErr w:type="gramStart"/>
       <w:r>
         <w:rPr>
-          <w:sz w:val="28"/>
-          <w:szCs w:val="20"/>
           <w:lang w:val="ru-RU"/>
         </w:rPr>
         <w:t>к</w:t>
@@ -5392,8 +4577,6 @@
       <w:proofErr w:type="gramEnd"/>
       <w:r>
         <w:rPr>
-          <w:sz w:val="28"/>
-          <w:szCs w:val="20"/>
           <w:lang w:val="ru-RU"/>
         </w:rPr>
         <w:t xml:space="preserve"> </w:t>
@@ -5425,8 +4608,6 @@
       </w:sdt>
       <w:r>
         <w:rPr>
-          <w:sz w:val="28"/>
-          <w:szCs w:val="20"/>
           <w:lang w:val="ru-RU"/>
         </w:rPr>
         <w:t xml:space="preserve"> Периферическое сопротивление сосудов н/</w:t>
@@ -5434,8 +4615,6 @@
       <w:proofErr w:type="gramStart"/>
       <w:r>
         <w:rPr>
-          <w:sz w:val="28"/>
-          <w:szCs w:val="20"/>
           <w:lang w:val="ru-RU"/>
         </w:rPr>
         <w:t>к</w:t>
@@ -5443,8 +4622,6 @@
       <w:proofErr w:type="gramEnd"/>
       <w:r>
         <w:rPr>
-          <w:sz w:val="28"/>
-          <w:szCs w:val="20"/>
           <w:lang w:val="ru-RU"/>
         </w:rPr>
         <w:t xml:space="preserve"> </w:t>
@@ -5476,16 +4653,12 @@
       </w:sdt>
       <w:r>
         <w:rPr>
-          <w:sz w:val="28"/>
-          <w:szCs w:val="20"/>
           <w:lang w:val="ru-RU"/>
         </w:rPr>
         <w:t>. Симметрия кровенаполнения сосудов н/к незначительно  нарушена.</w:t>
       </w:r>
       <w:r>
         <w:rPr>
-          <w:sz w:val="28"/>
-          <w:szCs w:val="20"/>
           <w:u w:val="single"/>
           <w:lang w:val="ru-RU"/>
         </w:rPr>
@@ -5497,14 +4670,11 @@
         <w:ind w:left="-567"/>
         <w:jc w:val="both"/>
         <w:rPr>
-          <w:sz w:val="28"/>
-          <w:szCs w:val="20"/>
           <w:lang w:val="ru-RU"/>
         </w:rPr>
       </w:pPr>
       <w:r>
         <w:rPr>
-          <w:sz w:val="28"/>
           <w:u w:val="single"/>
           <w:lang w:val="ru-RU"/>
         </w:rPr>
@@ -5512,7 +4682,6 @@
       </w:r>
       <w:r>
         <w:rPr>
-          <w:sz w:val="28"/>
           <w:u w:val="single"/>
           <w:lang w:val="ru-RU"/>
         </w:rPr>
@@ -5521,7 +4690,6 @@
       <w:proofErr w:type="gramStart"/>
       <w:r>
         <w:rPr>
-          <w:sz w:val="28"/>
           <w:u w:val="single"/>
           <w:lang w:val="ru-RU"/>
         </w:rPr>
@@ -5530,7 +4698,6 @@
       <w:proofErr w:type="gramEnd"/>
       <w:r>
         <w:rPr>
-          <w:sz w:val="28"/>
           <w:u w:val="single"/>
           <w:lang w:val="ru-RU"/>
         </w:rPr>
@@ -5539,7 +4706,6 @@
       <w:proofErr w:type="gramStart"/>
       <w:r>
         <w:rPr>
-          <w:sz w:val="28"/>
           <w:u w:val="single"/>
           <w:lang w:val="ru-RU"/>
         </w:rPr>
@@ -5548,7 +4714,6 @@
       <w:proofErr w:type="gramEnd"/>
       <w:r>
         <w:rPr>
-          <w:sz w:val="28"/>
           <w:u w:val="single"/>
           <w:lang w:val="ru-RU"/>
         </w:rPr>
@@ -5556,7 +4721,6 @@
       </w:r>
       <w:r>
         <w:rPr>
-          <w:sz w:val="28"/>
           <w:lang w:val="ru-RU"/>
         </w:rPr>
         <w:t xml:space="preserve">: </w:t>
@@ -5565,7 +4729,6 @@
       <w:proofErr w:type="gramStart"/>
       <w:r>
         <w:rPr>
-          <w:sz w:val="28"/>
           <w:lang w:val="ru-RU"/>
         </w:rPr>
         <w:t>Пр</w:t>
@@ -5574,28 +4737,24 @@
       <w:proofErr w:type="gramEnd"/>
       <w:r>
         <w:rPr>
-          <w:sz w:val="28"/>
           <w:lang w:val="ru-RU"/>
         </w:rPr>
         <w:t xml:space="preserve"> д. V =  </w:t>
       </w:r>
       <w:r>
         <w:rPr>
-          <w:sz w:val="28"/>
           <w:lang w:val="ru-RU"/>
         </w:rPr>
         <w:t>6,9</w:t>
       </w:r>
       <w:r>
         <w:rPr>
-          <w:sz w:val="28"/>
           <w:lang w:val="ru-RU"/>
         </w:rPr>
         <w:t>см</w:t>
       </w:r>
       <w:r>
         <w:rPr>
-          <w:sz w:val="28"/>
           <w:vertAlign w:val="superscript"/>
           <w:lang w:val="ru-RU"/>
         </w:rPr>
@@ -5603,28 +4762,24 @@
       </w:r>
       <w:r>
         <w:rPr>
-          <w:sz w:val="28"/>
           <w:lang w:val="ru-RU"/>
         </w:rPr>
         <w:t xml:space="preserve">; лев. д. V = </w:t>
       </w:r>
       <w:r>
         <w:rPr>
-          <w:sz w:val="28"/>
           <w:lang w:val="ru-RU"/>
         </w:rPr>
         <w:t>5,3</w:t>
       </w:r>
       <w:r>
         <w:rPr>
-          <w:sz w:val="28"/>
           <w:lang w:val="ru-RU"/>
         </w:rPr>
         <w:t xml:space="preserve"> см</w:t>
       </w:r>
       <w:r>
         <w:rPr>
-          <w:sz w:val="28"/>
           <w:vertAlign w:val="superscript"/>
           <w:lang w:val="ru-RU"/>
         </w:rPr>
@@ -5636,13 +4791,11 @@
         <w:ind w:left="-567"/>
         <w:jc w:val="both"/>
         <w:rPr>
-          <w:sz w:val="28"/>
           <w:lang w:val="ru-RU"/>
         </w:rPr>
       </w:pPr>
       <w:r>
         <w:rPr>
-          <w:sz w:val="28"/>
           <w:lang w:val="ru-RU"/>
         </w:rPr>
         <w:t>Щит</w:t>
@@ -5650,7 +4803,6 @@
       <w:proofErr w:type="gramStart"/>
       <w:r>
         <w:rPr>
-          <w:sz w:val="28"/>
           <w:lang w:val="ru-RU"/>
         </w:rPr>
         <w:t>.</w:t>
@@ -5658,7 +4810,6 @@
       <w:proofErr w:type="gramEnd"/>
       <w:r>
         <w:rPr>
-          <w:sz w:val="28"/>
           <w:lang w:val="ru-RU"/>
         </w:rPr>
         <w:t xml:space="preserve"> </w:t>
@@ -5666,7 +4817,6 @@
       <w:proofErr w:type="gramStart"/>
       <w:r>
         <w:rPr>
-          <w:sz w:val="28"/>
           <w:lang w:val="ru-RU"/>
         </w:rPr>
         <w:t>ж</w:t>
@@ -5674,21 +4824,18 @@
       <w:proofErr w:type="gramEnd"/>
       <w:r>
         <w:rPr>
-          <w:sz w:val="28"/>
           <w:lang w:val="ru-RU"/>
         </w:rPr>
         <w:t>елеза</w:t>
       </w:r>
       <w:r>
         <w:rPr>
-          <w:sz w:val="28"/>
           <w:lang w:val="ru-RU"/>
         </w:rPr>
         <w:t xml:space="preserve"> </w:t>
       </w:r>
       <w:r>
         <w:rPr>
-          <w:sz w:val="28"/>
           <w:lang w:val="ru-RU"/>
         </w:rPr>
         <w:t xml:space="preserve">не увеличена, контуры ровные. </w:t>
@@ -5696,7 +4843,6 @@
       <w:proofErr w:type="spellStart"/>
       <w:r>
         <w:rPr>
-          <w:sz w:val="28"/>
           <w:lang w:val="ru-RU"/>
         </w:rPr>
         <w:t>Эхогенность</w:t>
@@ -5704,7 +4850,6 @@
       <w:proofErr w:type="spellEnd"/>
       <w:r>
         <w:rPr>
-          <w:sz w:val="28"/>
           <w:lang w:val="ru-RU"/>
         </w:rPr>
         <w:t xml:space="preserve"> и </w:t>
@@ -5712,7 +4857,6 @@
       <w:proofErr w:type="spellStart"/>
       <w:r>
         <w:rPr>
-          <w:sz w:val="28"/>
           <w:lang w:val="ru-RU"/>
         </w:rPr>
         <w:t>эхоструктура</w:t>
@@ -5720,42 +4864,36 @@
       <w:proofErr w:type="spellEnd"/>
       <w:r>
         <w:rPr>
-          <w:sz w:val="28"/>
           <w:lang w:val="ru-RU"/>
         </w:rPr>
         <w:t xml:space="preserve"> обычные</w:t>
       </w:r>
       <w:r>
         <w:rPr>
-          <w:sz w:val="28"/>
           <w:lang w:val="ru-RU"/>
         </w:rPr>
         <w:t xml:space="preserve">. </w:t>
       </w:r>
       <w:r>
         <w:rPr>
-          <w:sz w:val="28"/>
           <w:lang w:val="ru-RU"/>
         </w:rPr>
         <w:t>Р</w:t>
       </w:r>
       <w:r>
         <w:rPr>
-          <w:sz w:val="28"/>
           <w:lang w:val="ru-RU"/>
         </w:rPr>
         <w:t>егионарны</w:t>
       </w:r>
       <w:r>
         <w:rPr>
-          <w:sz w:val="28"/>
           <w:lang w:val="ru-RU"/>
         </w:rPr>
         <w:t>е</w:t>
       </w:r>
       <w:r>
         <w:rPr>
-          <w:sz w:val="28"/>
           <w:lang w:val="ru-RU"/>
         </w:rPr>
         <w:t xml:space="preserve"> </w:t>
@@ -5763,7 +4901,6 @@
       <w:proofErr w:type="gramStart"/>
       <w:r>
         <w:rPr>
-          <w:sz w:val="28"/>
           <w:lang w:val="ru-RU"/>
         </w:rPr>
         <w:t>л</w:t>
@@ -5771,51 +4908,36 @@
       <w:proofErr w:type="gramEnd"/>
       <w:r>
         <w:rPr>
-          <w:sz w:val="28"/>
           <w:lang w:val="ru-RU"/>
         </w:rPr>
         <w:t>/узл</w:t>
       </w:r>
       <w:r>
         <w:rPr>
-          <w:sz w:val="28"/>
           <w:lang w:val="ru-RU"/>
         </w:rPr>
         <w:t>ы</w:t>
       </w:r>
       <w:r>
         <w:rPr>
-          <w:sz w:val="28"/>
           <w:lang w:val="ru-RU"/>
         </w:rPr>
         <w:t xml:space="preserve"> </w:t>
       </w:r>
       <w:r>
         <w:rPr>
-          <w:sz w:val="28"/>
           <w:lang w:val="ru-RU"/>
         </w:rPr>
         <w:t xml:space="preserve"> </w:t>
       </w:r>
       <w:r>
         <w:rPr>
-          <w:sz w:val="28"/>
-          <w:lang w:val="ru-RU"/>
-        </w:rPr>
-        <w:t>н</w:t>
-      </w:r>
-      <w:bookmarkStart w:id="3" w:name="_GoBack"/>
-      <w:bookmarkEnd w:id="3"/>
-      <w:r>
-        <w:rPr>
-          <w:sz w:val="28"/>
-          <w:lang w:val="ru-RU"/>
-        </w:rPr>
-        <w:t xml:space="preserve">е </w:t>
-      </w:r>
-      <w:r>
-        <w:rPr>
-          <w:sz w:val="28"/>
+          <w:lang w:val="ru-RU"/>
+        </w:rPr>
+        <w:t xml:space="preserve">не </w:t>
+      </w:r>
+      <w:r>
+        <w:rPr>
           <w:lang w:val="ru-RU"/>
         </w:rPr>
         <w:t xml:space="preserve">визуализируются. </w:t>
@@ -5823,7 +4945,6 @@
       <w:proofErr w:type="spellStart"/>
       <w:r>
         <w:rPr>
-          <w:sz w:val="28"/>
           <w:lang w:val="ru-RU"/>
         </w:rPr>
         <w:t>Закл</w:t>
@@ -5831,7 +4952,6 @@
       <w:proofErr w:type="spellEnd"/>
       <w:r>
         <w:rPr>
-          <w:sz w:val="28"/>
           <w:lang w:val="ru-RU"/>
         </w:rPr>
         <w:t xml:space="preserve">.: </w:t>
@@ -5839,7 +4959,6 @@
       <w:proofErr w:type="spellStart"/>
       <w:r>
         <w:rPr>
-          <w:sz w:val="28"/>
           <w:lang w:val="ru-RU"/>
         </w:rPr>
         <w:t>Эхопризнаков</w:t>
@@ -5847,7 +4966,6 @@
       <w:proofErr w:type="spellEnd"/>
       <w:r>
         <w:rPr>
-          <w:sz w:val="28"/>
           <w:lang w:val="ru-RU"/>
         </w:rPr>
         <w:t xml:space="preserve"> патологии щит</w:t>
@@ -5855,7 +4973,6 @@
       <w:proofErr w:type="gramStart"/>
       <w:r>
         <w:rPr>
-          <w:sz w:val="28"/>
           <w:lang w:val="ru-RU"/>
         </w:rPr>
         <w:t>.</w:t>
@@ -5863,7 +4980,6 @@
       <w:proofErr w:type="gramEnd"/>
       <w:r>
         <w:rPr>
-          <w:sz w:val="28"/>
           <w:lang w:val="ru-RU"/>
         </w:rPr>
         <w:t xml:space="preserve"> </w:t>
@@ -5871,7 +4987,6 @@
       <w:proofErr w:type="gramStart"/>
       <w:r>
         <w:rPr>
-          <w:sz w:val="28"/>
           <w:lang w:val="ru-RU"/>
         </w:rPr>
         <w:t>ж</w:t>
@@ -5879,14 +4994,12 @@
       <w:proofErr w:type="gramEnd"/>
       <w:r>
         <w:rPr>
-          <w:sz w:val="28"/>
           <w:lang w:val="ru-RU"/>
         </w:rPr>
         <w:t>елезы нет.</w:t>
       </w:r>
       <w:r>
         <w:rPr>
-          <w:sz w:val="28"/>
           <w:lang w:val="ru-RU"/>
         </w:rPr>
         <w:t xml:space="preserve"> </w:t>
@@ -5897,14 +5010,11 @@
         <w:ind w:left="-567"/>
         <w:jc w:val="both"/>
         <w:rPr>
-          <w:sz w:val="28"/>
-          <w:szCs w:val="20"/>
           <w:lang w:val="ru-RU"/>
         </w:rPr>
       </w:pPr>
       <w:r>
         <w:rPr>
-          <w:sz w:val="28"/>
           <w:u w:val="single"/>
           <w:lang w:val="ru-RU"/>
         </w:rPr>
@@ -5914,7 +5024,6 @@
       <w:bookmarkEnd w:id="4"/>
       <w:r>
         <w:rPr>
-          <w:sz w:val="28"/>
           <w:lang w:val="ru-RU"/>
         </w:rPr>
         <w:t xml:space="preserve"> </w:t>
@@ -5922,7 +5031,6 @@
       <w:proofErr w:type="spellStart"/>
       <w:r>
         <w:rPr>
-          <w:sz w:val="28"/>
           <w:lang w:val="ru-RU"/>
         </w:rPr>
         <w:t>Хумодар</w:t>
@@ -5930,7 +5038,6 @@
       <w:proofErr w:type="spellEnd"/>
       <w:r>
         <w:rPr>
-          <w:sz w:val="28"/>
           <w:lang w:val="ru-RU"/>
         </w:rPr>
         <w:t xml:space="preserve"> Р100Р, </w:t>
@@ -5938,7 +5045,6 @@
       <w:proofErr w:type="spellStart"/>
       <w:r>
         <w:rPr>
-          <w:sz w:val="28"/>
           <w:lang w:val="ru-RU"/>
         </w:rPr>
         <w:t>Хумодар</w:t>
@@ -5946,7 +5052,6 @@
       <w:proofErr w:type="spellEnd"/>
       <w:r>
         <w:rPr>
-          <w:sz w:val="28"/>
           <w:lang w:val="ru-RU"/>
         </w:rPr>
         <w:t xml:space="preserve"> Б100Р,  диалипон, </w:t>
@@ -5954,15 +5059,25 @@
       <w:proofErr w:type="spellStart"/>
       <w:r>
         <w:rPr>
-          <w:sz w:val="28"/>
-          <w:lang w:val="ru-RU"/>
-        </w:rPr>
-        <w:t>стетаель</w:t>
+          <w:lang w:val="ru-RU"/>
+        </w:rPr>
+        <w:t>стеа</w:t>
+      </w:r>
+      <w:r>
+        <w:rPr>
+          <w:lang w:val="ru-RU"/>
+        </w:rPr>
+        <w:t>т</w:t>
+      </w:r>
+      <w:r>
+        <w:rPr>
+          <w:lang w:val="ru-RU"/>
+        </w:rPr>
+        <w:t>ель</w:t>
       </w:r>
       <w:proofErr w:type="spellEnd"/>
       <w:r>
         <w:rPr>
-          <w:sz w:val="28"/>
           <w:lang w:val="ru-RU"/>
         </w:rPr>
         <w:t xml:space="preserve">,  </w:t>
@@ -5970,7 +5085,6 @@
       <w:proofErr w:type="spellStart"/>
       <w:r>
         <w:rPr>
-          <w:sz w:val="28"/>
           <w:lang w:val="ru-RU"/>
         </w:rPr>
         <w:t>саргин</w:t>
@@ -5978,7 +5092,6 @@
       <w:proofErr w:type="spellEnd"/>
       <w:r>
         <w:rPr>
-          <w:sz w:val="28"/>
           <w:lang w:val="ru-RU"/>
         </w:rPr>
         <w:t>,  витаксон</w:t>
@@ -5989,7 +5102,6 @@
         <w:ind w:left="-567"/>
         <w:jc w:val="both"/>
         <w:rPr>
-          <w:sz w:val="28"/>
           <w:lang w:val="ru-RU"/>
         </w:rPr>
       </w:pPr>
@@ -5999,7 +5111,6 @@
       <w:bookmarkEnd w:id="6"/>
       <w:r>
         <w:rPr>
-          <w:sz w:val="28"/>
           <w:u w:val="single"/>
           <w:lang w:val="ru-RU"/>
         </w:rPr>
@@ -6007,7 +5118,6 @@
       </w:r>
       <w:r>
         <w:rPr>
-          <w:sz w:val="28"/>
           <w:lang w:val="ru-RU"/>
         </w:rPr>
         <w:t xml:space="preserve">:  </w:t>
@@ -6051,30 +5161,87 @@
         <w:rPr>
           <w:lang w:val="ru-RU"/>
         </w:rPr>
+        <w:t xml:space="preserve"> АД </w:t>
+      </w:r>
+      <w:r>
+        <w:rPr>
+          <w:lang w:val="ru-RU"/>
+        </w:rPr>
+        <w:t>110/70</w:t>
+      </w:r>
+      <w:r>
+        <w:rPr>
+          <w:lang w:val="ru-RU"/>
+        </w:rPr>
+        <w:t xml:space="preserve"> мм рт. ст.</w:t>
+      </w:r>
+      <w:r>
+        <w:rPr>
+          <w:lang w:val="ru-RU"/>
+        </w:rPr>
+        <w:t xml:space="preserve"> учитывая характер бытовых условий ( проживает в сельской местности) настаивает на применение данных видов инсулина в </w:t>
+      </w:r>
+      <w:proofErr w:type="spellStart"/>
+      <w:r>
+        <w:rPr>
+          <w:lang w:val="ru-RU"/>
+        </w:rPr>
+        <w:t>пенфильной</w:t>
+      </w:r>
+      <w:proofErr w:type="spellEnd"/>
+      <w:r>
+        <w:rPr>
+          <w:lang w:val="ru-RU"/>
+        </w:rPr>
+        <w:t xml:space="preserve">  форме с помощью шприц-ручки</w:t>
+      </w:r>
+      <w:proofErr w:type="gramStart"/>
+      <w:r>
+        <w:rPr>
+          <w:lang w:val="ru-RU"/>
+        </w:rPr>
+        <w:t xml:space="preserve"> ,</w:t>
+      </w:r>
+      <w:proofErr w:type="gramEnd"/>
+      <w:r>
+        <w:rPr>
+          <w:lang w:val="ru-RU"/>
+        </w:rPr>
+        <w:t xml:space="preserve">согласна на </w:t>
+      </w:r>
+      <w:proofErr w:type="spellStart"/>
+      <w:r>
+        <w:rPr>
+          <w:lang w:val="ru-RU"/>
+        </w:rPr>
+        <w:t>софинансирование</w:t>
+      </w:r>
+      <w:proofErr w:type="spellEnd"/>
+      <w:r>
+        <w:rPr>
+          <w:lang w:val="ru-RU"/>
+        </w:rPr>
+        <w:t xml:space="preserve"> в бюджетной закупи данных видов </w:t>
+      </w:r>
+      <w:proofErr w:type="spellStart"/>
+      <w:r>
+        <w:rPr>
+          <w:lang w:val="ru-RU"/>
+        </w:rPr>
+        <w:t>инслуина</w:t>
+      </w:r>
+      <w:proofErr w:type="spellEnd"/>
+      <w:r>
+        <w:rPr>
+          <w:lang w:val="ru-RU"/>
+        </w:rPr>
+        <w:t xml:space="preserve">, </w:t>
+      </w:r>
+      <w:r>
+        <w:rPr>
+          <w:lang w:val="ru-RU"/>
+        </w:rPr>
         <w:t xml:space="preserve"> </w:t>
-      </w:r>
-      <w:r>
-        <w:rPr>
-          <w:sz w:val="28"/>
-          <w:lang w:val="ru-RU"/>
-        </w:rPr>
-        <w:t xml:space="preserve">АД  </w:t>
-      </w:r>
-      <w:proofErr w:type="gramStart"/>
-      <w:r>
-        <w:rPr>
-          <w:sz w:val="28"/>
-          <w:lang w:val="ru-RU"/>
-        </w:rPr>
-        <w:t>мм</w:t>
-      </w:r>
-      <w:proofErr w:type="gramEnd"/>
-      <w:r>
-        <w:rPr>
-          <w:sz w:val="28"/>
-          <w:lang w:val="ru-RU"/>
-        </w:rPr>
-        <w:t xml:space="preserve"> рт. ст. </w:t>
       </w:r>
       <w:sdt>
         <w:sdtPr>
@@ -6102,14 +5269,12 @@
       </w:sdt>
       <w:r>
         <w:rPr>
-          <w:sz w:val="28"/>
           <w:lang w:val="ru-RU"/>
         </w:rPr>
         <w:t xml:space="preserve">  </w:t>
       </w:r>
       <w:r>
         <w:rPr>
-          <w:sz w:val="28"/>
           <w:lang w:val="ru-RU"/>
         </w:rPr>
         <w:t xml:space="preserve"> </w:t>
@@ -6117,8 +5282,6 @@
       <w:sdt>
         <w:sdtPr>
           <w:rPr>
-            <w:sz w:val="20"/>
-            <w:szCs w:val="20"/>
             <w:lang w:val="ru-RU"/>
           </w:rPr>
           <w:id w:val="-698077397"/>
@@ -6134,21 +5297,158 @@
         <w:sdtContent>
           <w:r>
             <w:rPr>
-              <w:sz w:val="20"/>
-              <w:szCs w:val="20"/>
+              <w:lang w:val="ru-RU"/>
+            </w:rPr>
+            <w:t xml:space="preserve">ознакомлена с постановлением КМУ 29.03.16 № 239 </w:t>
+          </w:r>
+          <w:proofErr w:type="spellStart"/>
+          <w:r>
+            <w:rPr>
+              <w:lang w:val="ru-RU"/>
+            </w:rPr>
+            <w:t>щодо</w:t>
+          </w:r>
+          <w:proofErr w:type="spellEnd"/>
+          <w:r>
+            <w:rPr>
+              <w:lang w:val="ru-RU"/>
+            </w:rPr>
+            <w:t xml:space="preserve"> «</w:t>
+          </w:r>
+          <w:proofErr w:type="spellStart"/>
+          <w:r>
+            <w:rPr>
+              <w:lang w:val="ru-RU"/>
+            </w:rPr>
+            <w:t>Перелiку</w:t>
+          </w:r>
+          <w:proofErr w:type="spellEnd"/>
+          <w:r>
+            <w:rPr>
               <w:lang w:val="ru-RU"/>
             </w:rPr>
             <w:t xml:space="preserve"> </w:t>
           </w:r>
+          <w:proofErr w:type="spellStart"/>
+          <w:r>
+            <w:rPr>
+              <w:lang w:val="ru-RU"/>
+            </w:rPr>
+            <w:t>хворих</w:t>
+          </w:r>
+          <w:proofErr w:type="spellEnd"/>
+          <w:r>
+            <w:rPr>
+              <w:lang w:val="ru-RU"/>
+            </w:rPr>
+            <w:t xml:space="preserve"> на </w:t>
+          </w:r>
+          <w:proofErr w:type="spellStart"/>
+          <w:r>
+            <w:rPr>
+              <w:lang w:val="ru-RU"/>
+            </w:rPr>
+            <w:t>цукровий</w:t>
+          </w:r>
+          <w:proofErr w:type="spellEnd"/>
+          <w:r>
+            <w:rPr>
+              <w:lang w:val="ru-RU"/>
+            </w:rPr>
+            <w:t xml:space="preserve"> </w:t>
+          </w:r>
+          <w:proofErr w:type="spellStart"/>
+          <w:r>
+            <w:rPr>
+              <w:lang w:val="ru-RU"/>
+            </w:rPr>
+            <w:t>дiабет</w:t>
+          </w:r>
+          <w:proofErr w:type="spellEnd"/>
+          <w:r>
+            <w:rPr>
+              <w:lang w:val="ru-RU"/>
+            </w:rPr>
+            <w:t xml:space="preserve"> для </w:t>
+          </w:r>
+          <w:proofErr w:type="spellStart"/>
+          <w:r>
+            <w:rPr>
+              <w:lang w:val="ru-RU"/>
+            </w:rPr>
+            <w:t>вiдшкодування</w:t>
+          </w:r>
+          <w:proofErr w:type="spellEnd"/>
+          <w:r>
+            <w:rPr>
+              <w:lang w:val="ru-RU"/>
+            </w:rPr>
+            <w:t xml:space="preserve"> </w:t>
+          </w:r>
+          <w:proofErr w:type="spellStart"/>
+          <w:r>
+            <w:rPr>
+              <w:lang w:val="ru-RU"/>
+            </w:rPr>
+            <w:t>вартостi</w:t>
+          </w:r>
+          <w:proofErr w:type="spellEnd"/>
+          <w:r>
+            <w:rPr>
+              <w:lang w:val="ru-RU"/>
+            </w:rPr>
+            <w:t xml:space="preserve"> </w:t>
+          </w:r>
+          <w:proofErr w:type="spellStart"/>
+          <w:r>
+            <w:rPr>
+              <w:lang w:val="ru-RU"/>
+            </w:rPr>
+            <w:t>препаратiв</w:t>
+          </w:r>
+          <w:proofErr w:type="spellEnd"/>
+          <w:r>
+            <w:rPr>
+              <w:lang w:val="ru-RU"/>
+            </w:rPr>
+            <w:t xml:space="preserve"> </w:t>
+          </w:r>
+          <w:proofErr w:type="spellStart"/>
+          <w:r>
+            <w:rPr>
+              <w:lang w:val="ru-RU"/>
+            </w:rPr>
+            <w:t>iнсулiну</w:t>
+          </w:r>
+          <w:proofErr w:type="spellEnd"/>
+          <w:r>
+            <w:rPr>
+              <w:lang w:val="ru-RU"/>
+            </w:rPr>
+            <w:t xml:space="preserve">» </w:t>
+          </w:r>
         </w:sdtContent>
       </w:sdt>
+      <w:r>
+        <w:rPr>
+          <w:lang w:val="ru-RU"/>
+        </w:rPr>
+        <w:t>, имеется подпись в истории болезни</w:t>
+      </w:r>
+      <w:proofErr w:type="gramStart"/>
+      <w:r>
+        <w:rPr>
+          <w:lang w:val="ru-RU"/>
+        </w:rPr>
+        <w:t xml:space="preserve"> .</w:t>
+      </w:r>
+      <w:proofErr w:type="gramEnd"/>
     </w:p>
     <w:p>
       <w:pPr>
         <w:ind w:left="-567"/>
         <w:jc w:val="both"/>
         <w:rPr>
-          <w:sz w:val="28"/>
           <w:lang w:val="ru-RU"/>
         </w:rPr>
       </w:pPr>
@@ -6167,6 +5467,7 @@
           <w:u w:val="single"/>
           <w:lang w:val="ru-RU"/>
         </w:rPr>
+        <w:lastRenderedPageBreak/>
         <w:t>Рекомендовано</w:t>
       </w:r>
       <w:r>
@@ -6350,7 +5651,7 @@
             <w:rPr>
               <w:lang w:val="ru-RU"/>
             </w:rPr>
-            <w:t>10,0</w:t>
+            <w:t>9,0</w:t>
           </w:r>
         </w:sdtContent>
       </w:sdt>
@@ -6431,6 +5732,20 @@
         </w:rPr>
         <w:t xml:space="preserve">Инсулинотерапия:   </w:t>
       </w:r>
+      <w:proofErr w:type="spellStart"/>
+      <w:r>
+        <w:rPr>
+          <w:lang w:val="ru-RU"/>
+        </w:rPr>
+        <w:t>Хумодар</w:t>
+      </w:r>
+      <w:proofErr w:type="spellEnd"/>
+      <w:r>
+        <w:rPr>
+          <w:lang w:val="ru-RU"/>
+        </w:rPr>
+        <w:t xml:space="preserve"> Р100Р </w:t>
+      </w:r>
       <w:proofErr w:type="gramStart"/>
       <w:r>
         <w:rPr>
@@ -6443,7 +5758,31 @@
         <w:rPr>
           <w:lang w:val="ru-RU"/>
         </w:rPr>
-        <w:t>/з- ед., п/о- ед., п/у</w:t>
+        <w:t>/з-</w:t>
+      </w:r>
+      <w:r>
+        <w:rPr>
+          <w:lang w:val="ru-RU"/>
+        </w:rPr>
+        <w:t>10-12</w:t>
+      </w:r>
+      <w:r>
+        <w:rPr>
+          <w:lang w:val="ru-RU"/>
+        </w:rPr>
+        <w:t xml:space="preserve"> ед., п/о- </w:t>
+      </w:r>
+      <w:r>
+        <w:rPr>
+          <w:lang w:val="ru-RU"/>
+        </w:rPr>
+        <w:t>10-12</w:t>
+      </w:r>
+      <w:r>
+        <w:rPr>
+          <w:lang w:val="ru-RU"/>
+        </w:rPr>
+        <w:t>ед., п/у</w:t>
       </w:r>
       <w:r>
         <w:rPr>
@@ -6455,497 +5794,63 @@
         <w:rPr>
           <w:lang w:val="ru-RU"/>
         </w:rPr>
-        <w:t>- ед.,  22.00</w:t>
-      </w:r>
-      <w:r>
-        <w:rPr>
-          <w:lang w:val="ru-RU"/>
-        </w:rPr>
-        <w:t xml:space="preserve">   ед.</w:t>
-      </w:r>
-    </w:p>
-    <w:p>
-      <w:pPr>
-        <w:ind w:left="-142"/>
-        <w:jc w:val="both"/>
-        <w:rPr>
-          <w:lang w:val="ru-RU"/>
-        </w:rPr>
-      </w:pPr>
+        <w:t>–</w:t>
+      </w:r>
+      <w:r>
+        <w:rPr>
+          <w:lang w:val="ru-RU"/>
+        </w:rPr>
+        <w:t xml:space="preserve"> </w:t>
+      </w:r>
+      <w:r>
+        <w:rPr>
+          <w:lang w:val="ru-RU"/>
+        </w:rPr>
+        <w:t xml:space="preserve">10-12ед </w:t>
+      </w:r>
+      <w:r>
+        <w:rPr>
+          <w:lang w:val="ru-RU"/>
+        </w:rPr>
+        <w:t xml:space="preserve">., </w:t>
+      </w:r>
       <w:proofErr w:type="spellStart"/>
       <w:r>
         <w:rPr>
           <w:lang w:val="ru-RU"/>
         </w:rPr>
-        <w:t>Актрапид</w:t>
+        <w:t>Хумодар</w:t>
       </w:r>
       <w:proofErr w:type="spellEnd"/>
       <w:r>
         <w:rPr>
           <w:lang w:val="ru-RU"/>
         </w:rPr>
-        <w:t xml:space="preserve"> НМ, </w:t>
-      </w:r>
-      <w:proofErr w:type="spellStart"/>
-      <w:r>
-        <w:rPr>
-          <w:lang w:val="ru-RU"/>
-        </w:rPr>
-        <w:t>Протафан</w:t>
-      </w:r>
-      <w:proofErr w:type="spellEnd"/>
-      <w:r>
-        <w:rPr>
-          <w:lang w:val="ru-RU"/>
-        </w:rPr>
-        <w:t xml:space="preserve"> НМ, </w:t>
-      </w:r>
-      <w:proofErr w:type="spellStart"/>
-      <w:r>
-        <w:rPr>
-          <w:lang w:val="ru-RU"/>
-        </w:rPr>
-        <w:t>Хумодар</w:t>
-      </w:r>
-      <w:proofErr w:type="spellEnd"/>
-      <w:r>
-        <w:rPr>
-          <w:lang w:val="ru-RU"/>
-        </w:rPr>
-        <w:t xml:space="preserve"> Р</w:t>
-      </w:r>
-      <w:r>
-        <w:rPr>
-          <w:lang w:val="ru-RU"/>
-        </w:rPr>
-        <w:t>100</w:t>
-      </w:r>
-      <w:r>
-        <w:rPr>
-          <w:lang w:val="ru-RU"/>
-        </w:rPr>
-        <w:t xml:space="preserve">Р, </w:t>
-      </w:r>
-      <w:proofErr w:type="spellStart"/>
-      <w:r>
-        <w:rPr>
-          <w:lang w:val="ru-RU"/>
-        </w:rPr>
-        <w:t>Хумодар</w:t>
-      </w:r>
-      <w:proofErr w:type="spellEnd"/>
-      <w:r>
-        <w:rPr>
-          <w:lang w:val="ru-RU"/>
-        </w:rPr>
-        <w:t xml:space="preserve"> Б</w:t>
-      </w:r>
-      <w:r>
-        <w:rPr>
-          <w:lang w:val="ru-RU"/>
-        </w:rPr>
-        <w:t>100</w:t>
-      </w:r>
-      <w:r>
-        <w:rPr>
-          <w:lang w:val="ru-RU"/>
-        </w:rPr>
-        <w:t xml:space="preserve">Р, </w:t>
-      </w:r>
-      <w:proofErr w:type="spellStart"/>
-      <w:r>
-        <w:rPr>
-          <w:lang w:val="ru-RU"/>
-        </w:rPr>
-        <w:t>Хумодар</w:t>
-      </w:r>
-      <w:proofErr w:type="spellEnd"/>
-      <w:proofErr w:type="gramStart"/>
-      <w:r>
-        <w:rPr>
-          <w:lang w:val="ru-RU"/>
-        </w:rPr>
-        <w:t xml:space="preserve"> К</w:t>
-      </w:r>
-      <w:proofErr w:type="gramEnd"/>
-      <w:r>
-        <w:rPr>
-          <w:lang w:val="ru-RU"/>
-        </w:rPr>
-        <w:t xml:space="preserve"> 25</w:t>
-      </w:r>
-      <w:r>
-        <w:rPr>
-          <w:lang w:val="ru-RU"/>
-        </w:rPr>
-        <w:t xml:space="preserve"> 100</w:t>
-      </w:r>
-      <w:r>
-        <w:rPr>
-          <w:lang w:val="ru-RU"/>
-        </w:rPr>
-        <w:t xml:space="preserve">Р, </w:t>
-      </w:r>
-      <w:proofErr w:type="spellStart"/>
-      <w:r>
-        <w:rPr>
-          <w:lang w:val="ru-RU"/>
-        </w:rPr>
-        <w:t>Инсуман</w:t>
-      </w:r>
-      <w:proofErr w:type="spellEnd"/>
-      <w:r>
-        <w:rPr>
-          <w:lang w:val="ru-RU"/>
-        </w:rPr>
-        <w:t xml:space="preserve"> </w:t>
-      </w:r>
-      <w:proofErr w:type="spellStart"/>
-      <w:r>
-        <w:rPr>
-          <w:lang w:val="ru-RU"/>
-        </w:rPr>
-        <w:t>Базал</w:t>
-      </w:r>
-      <w:proofErr w:type="spellEnd"/>
-      <w:r>
-        <w:rPr>
-          <w:lang w:val="ru-RU"/>
-        </w:rPr>
-        <w:t xml:space="preserve">, </w:t>
-      </w:r>
-      <w:proofErr w:type="spellStart"/>
-      <w:r>
-        <w:rPr>
-          <w:lang w:val="ru-RU"/>
-        </w:rPr>
-        <w:t>Инсуман</w:t>
-      </w:r>
-      <w:proofErr w:type="spellEnd"/>
-      <w:r>
-        <w:rPr>
-          <w:lang w:val="ru-RU"/>
-        </w:rPr>
-        <w:t xml:space="preserve"> Рапид, </w:t>
-      </w:r>
-      <w:proofErr w:type="spellStart"/>
-      <w:r>
-        <w:rPr>
-          <w:lang w:val="ru-RU"/>
-        </w:rPr>
-        <w:t>Хумулин</w:t>
-      </w:r>
-      <w:proofErr w:type="spellEnd"/>
-      <w:r>
-        <w:rPr>
-          <w:lang w:val="ru-RU"/>
-        </w:rPr>
-        <w:t xml:space="preserve"> R, </w:t>
-      </w:r>
-      <w:proofErr w:type="spellStart"/>
-      <w:r>
-        <w:rPr>
-          <w:lang w:val="ru-RU"/>
-        </w:rPr>
-        <w:t>Хумулин</w:t>
-      </w:r>
-      <w:proofErr w:type="spellEnd"/>
-      <w:r>
-        <w:rPr>
-          <w:lang w:val="ru-RU"/>
-        </w:rPr>
-        <w:t xml:space="preserve"> НПХ, Фармасулин Н, Фармасулин НN</w:t>
-      </w:r>
-      <w:r>
-        <w:rPr>
-          <w:lang w:val="ru-RU"/>
-        </w:rPr>
-        <w:t xml:space="preserve">Р, </w:t>
-      </w:r>
-      <w:proofErr w:type="spellStart"/>
-      <w:r>
-        <w:rPr>
-          <w:lang w:val="ru-RU"/>
-        </w:rPr>
-        <w:t>Генсулин</w:t>
-      </w:r>
-      <w:proofErr w:type="spellEnd"/>
-      <w:r>
-        <w:rPr>
-          <w:lang w:val="ru-RU"/>
-        </w:rPr>
-        <w:t xml:space="preserve"> R, </w:t>
-      </w:r>
-      <w:proofErr w:type="spellStart"/>
-      <w:r>
-        <w:rPr>
-          <w:lang w:val="ru-RU"/>
-        </w:rPr>
-        <w:t>Генсулин</w:t>
-      </w:r>
-      <w:proofErr w:type="spellEnd"/>
-      <w:r>
-        <w:rPr>
-          <w:lang w:val="ru-RU"/>
-        </w:rPr>
-        <w:t xml:space="preserve"> Н</w:t>
-      </w:r>
-    </w:p>
-    <w:p>
-      <w:pPr>
-        <w:numPr>
-          <w:ilvl w:val="0"/>
-          <w:numId w:val="2"/>
-        </w:numPr>
-        <w:ind w:left="-142"/>
-        <w:jc w:val="both"/>
-        <w:rPr>
-          <w:lang w:val="ru-RU"/>
-        </w:rPr>
-      </w:pPr>
-      <w:r>
-        <w:rPr>
-          <w:lang w:val="ru-RU"/>
-        </w:rPr>
-        <w:t xml:space="preserve">ССТ: </w:t>
-      </w:r>
-      <w:proofErr w:type="spellStart"/>
-      <w:r>
-        <w:rPr>
-          <w:lang w:val="ru-RU"/>
-        </w:rPr>
-        <w:t>диабетон</w:t>
-      </w:r>
-      <w:proofErr w:type="spellEnd"/>
-      <w:r>
-        <w:rPr>
-          <w:lang w:val="ru-RU"/>
-        </w:rPr>
-        <w:t xml:space="preserve"> М</w:t>
-      </w:r>
-      <w:proofErr w:type="gramStart"/>
-      <w:r>
-        <w:rPr>
-          <w:lang w:val="ru-RU"/>
-        </w:rPr>
-        <w:t>R</w:t>
-      </w:r>
-      <w:proofErr w:type="gramEnd"/>
-      <w:r>
-        <w:rPr>
-          <w:lang w:val="ru-RU"/>
-        </w:rPr>
-        <w:t xml:space="preserve"> </w:t>
-      </w:r>
-      <w:r>
-        <w:rPr>
-          <w:lang w:val="ru-RU"/>
-        </w:rPr>
-        <w:t>(</w:t>
-      </w:r>
-      <w:proofErr w:type="spellStart"/>
-      <w:r>
-        <w:rPr>
-          <w:lang w:val="ru-RU"/>
-        </w:rPr>
-        <w:t>диаглизид</w:t>
-      </w:r>
-      <w:proofErr w:type="spellEnd"/>
-      <w:r>
-        <w:rPr>
-          <w:lang w:val="ru-RU"/>
-        </w:rPr>
-        <w:t xml:space="preserve"> МR) </w:t>
-      </w:r>
-      <w:r>
-        <w:rPr>
-          <w:lang w:val="ru-RU"/>
-        </w:rPr>
-        <w:t>60 мг</w:t>
-      </w:r>
-    </w:p>
-    <w:p>
-      <w:pPr>
-        <w:ind w:left="-142"/>
-        <w:jc w:val="both"/>
-        <w:rPr>
-          <w:lang w:val="ru-RU"/>
-        </w:rPr>
-      </w:pPr>
-      <w:proofErr w:type="spellStart"/>
-      <w:r>
-        <w:rPr>
-          <w:lang w:val="ru-RU"/>
-        </w:rPr>
-        <w:t>диапирид</w:t>
-      </w:r>
-      <w:proofErr w:type="spellEnd"/>
-      <w:r>
-        <w:rPr>
-          <w:lang w:val="ru-RU"/>
-        </w:rPr>
-        <w:t xml:space="preserve"> (</w:t>
-      </w:r>
-      <w:r>
-        <w:rPr>
-          <w:lang w:val="ru-RU"/>
-        </w:rPr>
-        <w:t>амарил</w:t>
-      </w:r>
-      <w:r>
-        <w:rPr>
-          <w:lang w:val="ru-RU"/>
-        </w:rPr>
-        <w:t xml:space="preserve">, </w:t>
-      </w:r>
-      <w:r>
-        <w:rPr>
-          <w:lang w:val="ru-RU"/>
-        </w:rPr>
-        <w:t xml:space="preserve"> </w:t>
-      </w:r>
-      <w:proofErr w:type="spellStart"/>
-      <w:r>
-        <w:rPr>
-          <w:lang w:val="ru-RU"/>
-        </w:rPr>
-        <w:t>олтар</w:t>
-      </w:r>
-      <w:proofErr w:type="spellEnd"/>
-      <w:r>
-        <w:rPr>
-          <w:lang w:val="ru-RU"/>
-        </w:rPr>
-        <w:t xml:space="preserve"> ) 3 мг 1т. *1р/</w:t>
-      </w:r>
-      <w:proofErr w:type="spellStart"/>
-      <w:r>
-        <w:rPr>
-          <w:lang w:val="ru-RU"/>
-        </w:rPr>
-        <w:t>сут</w:t>
-      </w:r>
-      <w:proofErr w:type="spellEnd"/>
-      <w:r>
-        <w:rPr>
-          <w:lang w:val="ru-RU"/>
-        </w:rPr>
-        <w:t xml:space="preserve">. </w:t>
-      </w:r>
-      <w:proofErr w:type="gramStart"/>
-      <w:r>
-        <w:rPr>
-          <w:lang w:val="ru-RU"/>
-        </w:rPr>
-        <w:t>п</w:t>
-      </w:r>
-      <w:proofErr w:type="gramEnd"/>
-      <w:r>
-        <w:rPr>
-          <w:lang w:val="ru-RU"/>
-        </w:rPr>
-        <w:t xml:space="preserve">/з., </w:t>
-      </w:r>
-    </w:p>
-    <w:p>
-      <w:pPr>
-        <w:ind w:left="-142"/>
-        <w:jc w:val="both"/>
-        <w:rPr>
-          <w:lang w:val="ru-RU"/>
-        </w:rPr>
-      </w:pPr>
-      <w:proofErr w:type="spellStart"/>
-      <w:r>
-        <w:rPr>
-          <w:lang w:val="ru-RU"/>
-        </w:rPr>
-        <w:t>метформин</w:t>
-      </w:r>
-      <w:proofErr w:type="spellEnd"/>
-      <w:r>
-        <w:rPr>
-          <w:lang w:val="ru-RU"/>
-        </w:rPr>
-        <w:t xml:space="preserve"> (</w:t>
-      </w:r>
-      <w:r>
-        <w:rPr>
-          <w:lang w:val="ru-RU"/>
-        </w:rPr>
-        <w:t>диаф</w:t>
-      </w:r>
-      <w:r>
-        <w:rPr>
-          <w:lang w:val="ru-RU"/>
-        </w:rPr>
-        <w:t>ормин</w:t>
-      </w:r>
-      <w:r>
-        <w:rPr>
-          <w:lang w:val="ru-RU"/>
-        </w:rPr>
-        <w:t>,</w:t>
-      </w:r>
-      <w:r>
-        <w:rPr>
-          <w:lang w:val="ru-RU"/>
-        </w:rPr>
-        <w:t xml:space="preserve"> </w:t>
-      </w:r>
-      <w:proofErr w:type="spellStart"/>
-      <w:r>
-        <w:rPr>
-          <w:lang w:val="ru-RU"/>
-        </w:rPr>
-        <w:t>сиофор</w:t>
-      </w:r>
-      <w:proofErr w:type="spellEnd"/>
-      <w:r>
-        <w:rPr>
-          <w:lang w:val="ru-RU"/>
-        </w:rPr>
-        <w:t xml:space="preserve">, </w:t>
-      </w:r>
-      <w:r>
-        <w:rPr>
-          <w:lang w:val="ru-RU"/>
-        </w:rPr>
-        <w:t xml:space="preserve"> </w:t>
-      </w:r>
-      <w:proofErr w:type="spellStart"/>
-      <w:r>
-        <w:rPr>
-          <w:lang w:val="ru-RU"/>
-        </w:rPr>
-        <w:t>глюкофаж</w:t>
-      </w:r>
-      <w:proofErr w:type="spellEnd"/>
-      <w:r>
-        <w:rPr>
-          <w:lang w:val="ru-RU"/>
-        </w:rPr>
-        <w:t>) 1000 -</w:t>
-      </w:r>
-      <w:r>
-        <w:rPr>
-          <w:lang w:val="ru-RU"/>
-        </w:rPr>
-        <w:t xml:space="preserve"> 1т. *2р/</w:t>
-      </w:r>
-      <w:proofErr w:type="spellStart"/>
-      <w:r>
-        <w:rPr>
-          <w:lang w:val="ru-RU"/>
-        </w:rPr>
-        <w:t>сут</w:t>
-      </w:r>
-      <w:proofErr w:type="spellEnd"/>
-      <w:r>
-        <w:rPr>
-          <w:lang w:val="ru-RU"/>
-        </w:rPr>
-        <w:t xml:space="preserve">. </w:t>
+        <w:t xml:space="preserve"> Б100Р </w:t>
+      </w:r>
+      <w:r>
+        <w:rPr>
+          <w:lang w:val="ru-RU"/>
+        </w:rPr>
+        <w:t xml:space="preserve"> 22.00</w:t>
+      </w:r>
+      <w:r>
+        <w:rPr>
+          <w:lang w:val="ru-RU"/>
+        </w:rPr>
+        <w:t xml:space="preserve">  </w:t>
+      </w:r>
+      <w:r>
+        <w:rPr>
+          <w:lang w:val="ru-RU"/>
+        </w:rPr>
+        <w:t>14-16</w:t>
+      </w:r>
+      <w:r>
+        <w:rPr>
+          <w:lang w:val="ru-RU"/>
+        </w:rPr>
+        <w:t xml:space="preserve"> ед.</w:t>
       </w:r>
     </w:p>
     <w:p>
@@ -7043,157 +5948,6 @@
           <w:lang w:val="ru-RU"/>
         </w:rPr>
       </w:pPr>
-      <w:proofErr w:type="spellStart"/>
-      <w:r>
-        <w:rPr>
-          <w:lang w:val="ru-RU"/>
-        </w:rPr>
-        <w:t>Гиполипидемическая</w:t>
-      </w:r>
-      <w:proofErr w:type="spellEnd"/>
-      <w:r>
-        <w:rPr>
-          <w:lang w:val="ru-RU"/>
-        </w:rPr>
-        <w:t xml:space="preserve"> терапия</w:t>
-      </w:r>
-      <w:r>
-        <w:rPr>
-          <w:lang w:val="ru-RU"/>
-        </w:rPr>
-        <w:t>:</w:t>
-      </w:r>
-      <w:r>
-        <w:rPr>
-          <w:lang w:val="ru-RU"/>
-        </w:rPr>
-        <w:t xml:space="preserve"> </w:t>
-      </w:r>
-      <w:sdt>
-        <w:sdtPr>
-          <w:rPr>
-            <w:lang w:val="ru-RU"/>
-          </w:rPr>
-          <w:id w:val="1725480614"/>
-          <w:placeholder>
-            <w:docPart w:val="DefaultPlaceholder_1082065159"/>
-          </w:placeholder>
-          <w:comboBox>
-            <w:listItem w:displayText="розувастатин " w:value="розувастатин "/>
-            <w:listItem w:displayText="аторвастатин" w:value="аторвастатин"/>
-          </w:comboBox>
-        </w:sdtPr>
-        <w:sdtEndPr/>
-        <w:sdtContent>
-          <w:proofErr w:type="spellStart"/>
-          <w:r>
-            <w:rPr>
-              <w:lang w:val="ru-RU"/>
-            </w:rPr>
-            <w:t>розувастатин</w:t>
-          </w:r>
-          <w:proofErr w:type="spellEnd"/>
-        </w:sdtContent>
-      </w:sdt>
-      <w:r>
-        <w:rPr>
-          <w:lang w:val="ru-RU"/>
-        </w:rPr>
-        <w:t xml:space="preserve"> </w:t>
-      </w:r>
-      <w:r>
-        <w:rPr>
-          <w:lang w:val="ru-RU"/>
-        </w:rPr>
-        <w:t>10 мг</w:t>
-      </w:r>
-      <w:r>
-        <w:rPr>
-          <w:lang w:val="ru-RU"/>
-        </w:rPr>
-        <w:t xml:space="preserve"> </w:t>
-      </w:r>
-      <w:r>
-        <w:rPr>
-          <w:lang w:val="ru-RU"/>
-        </w:rPr>
-        <w:t xml:space="preserve">1т </w:t>
-      </w:r>
-      <w:proofErr w:type="spellStart"/>
-      <w:r>
-        <w:rPr>
-          <w:lang w:val="ru-RU"/>
-        </w:rPr>
-        <w:t>веч</w:t>
-      </w:r>
-      <w:proofErr w:type="spellEnd"/>
-      <w:r>
-        <w:rPr>
-          <w:lang w:val="ru-RU"/>
-        </w:rPr>
-        <w:t xml:space="preserve"> </w:t>
-      </w:r>
-      <w:r>
-        <w:rPr>
-          <w:lang w:val="ru-RU"/>
-        </w:rPr>
-        <w:t>с контр</w:t>
-      </w:r>
-      <w:proofErr w:type="gramStart"/>
-      <w:r>
-        <w:rPr>
-          <w:lang w:val="ru-RU"/>
-        </w:rPr>
-        <w:t>.</w:t>
-      </w:r>
-      <w:proofErr w:type="gramEnd"/>
-      <w:r>
-        <w:rPr>
-          <w:lang w:val="ru-RU"/>
-        </w:rPr>
-        <w:t xml:space="preserve"> </w:t>
-      </w:r>
-      <w:proofErr w:type="spellStart"/>
-      <w:proofErr w:type="gramStart"/>
-      <w:r>
-        <w:rPr>
-          <w:lang w:val="ru-RU"/>
-        </w:rPr>
-        <w:t>л</w:t>
-      </w:r>
-      <w:proofErr w:type="gramEnd"/>
-      <w:r>
-        <w:rPr>
-          <w:lang w:val="ru-RU"/>
-        </w:rPr>
-        <w:t>ипидограммы</w:t>
-      </w:r>
-      <w:proofErr w:type="spellEnd"/>
-      <w:r>
-        <w:rPr>
-          <w:lang w:val="ru-RU"/>
-        </w:rPr>
-        <w:t xml:space="preserve"> </w:t>
-      </w:r>
-      <w:r>
-        <w:rPr>
-          <w:lang w:val="ru-RU"/>
-        </w:rPr>
-        <w:t>через 3 мес.</w:t>
-      </w:r>
-    </w:p>
-    <w:p>
-      <w:pPr>
-        <w:numPr>
-          <w:ilvl w:val="0"/>
-          <w:numId w:val="2"/>
-        </w:numPr>
-        <w:ind w:left="-142"/>
-        <w:jc w:val="both"/>
-        <w:rPr>
-          <w:lang w:val="ru-RU"/>
-        </w:rPr>
-      </w:pPr>
       <w:r>
         <w:rPr>
           <w:lang w:val="ru-RU"/>
@@ -7299,6 +6053,40 @@
           <w:lang w:val="ru-RU"/>
         </w:rPr>
         <w:t xml:space="preserve">ардиолога: </w:t>
+      </w:r>
+      <w:r>
+        <w:rPr>
+          <w:lang w:val="ru-RU"/>
+        </w:rPr>
+        <w:t xml:space="preserve"> </w:t>
+      </w:r>
+      <w:proofErr w:type="spellStart"/>
+      <w:r>
+        <w:rPr>
+          <w:lang w:val="ru-RU"/>
+        </w:rPr>
+        <w:t>предуктал</w:t>
+      </w:r>
+      <w:proofErr w:type="spellEnd"/>
+      <w:r>
+        <w:rPr>
+          <w:lang w:val="ru-RU"/>
+        </w:rPr>
+        <w:t xml:space="preserve"> MR 1т 2р/д, </w:t>
+      </w:r>
+      <w:proofErr w:type="spellStart"/>
+      <w:r>
+        <w:rPr>
+          <w:lang w:val="ru-RU"/>
+        </w:rPr>
+        <w:t>глицисед</w:t>
+      </w:r>
+      <w:proofErr w:type="spellEnd"/>
+      <w:r>
+        <w:rPr>
+          <w:lang w:val="ru-RU"/>
+        </w:rPr>
+        <w:t xml:space="preserve"> 1т 3р/д. </w:t>
       </w:r>
     </w:p>
     <w:p>
@@ -7333,7 +6121,21 @@
             <w:rPr>
               <w:lang w:val="ru-RU"/>
             </w:rPr>
-            <w:t>Гипотензивная терапия:</w:t>
+            <w:t xml:space="preserve">С </w:t>
+          </w:r>
+          <w:proofErr w:type="spellStart"/>
+          <w:r>
+            <w:rPr>
+              <w:lang w:val="ru-RU"/>
+            </w:rPr>
+            <w:t>нефропротекторной</w:t>
+          </w:r>
+          <w:proofErr w:type="spellEnd"/>
+          <w:r>
+            <w:rPr>
+              <w:lang w:val="ru-RU"/>
+            </w:rPr>
+            <w:t xml:space="preserve"> целью:</w:t>
           </w:r>
         </w:sdtContent>
       </w:sdt>
@@ -7347,47 +6149,45 @@
         <w:rPr>
           <w:lang w:val="ru-RU"/>
         </w:rPr>
-        <w:t>налаприл 5 мг утром,</w:t>
-      </w:r>
+        <w:t xml:space="preserve">налаприл </w:t>
+      </w:r>
+      <w:r>
+        <w:rPr>
+          <w:lang w:val="ru-RU"/>
+        </w:rPr>
+        <w:t>2,</w:t>
+      </w:r>
+      <w:r>
+        <w:rPr>
+          <w:lang w:val="ru-RU"/>
+        </w:rPr>
+        <w:t>5 мг</w:t>
+      </w:r>
+      <w:r>
+        <w:rPr>
+          <w:lang w:val="ru-RU"/>
+        </w:rPr>
+        <w:t xml:space="preserve"> курсами</w:t>
+      </w:r>
+      <w:proofErr w:type="gramStart"/>
       <w:r>
         <w:rPr>
           <w:lang w:val="ru-RU"/>
         </w:rPr>
         <w:t xml:space="preserve"> </w:t>
       </w:r>
-      <w:proofErr w:type="spellStart"/>
-      <w:r>
-        <w:rPr>
-          <w:lang w:val="ru-RU"/>
-        </w:rPr>
-        <w:t>индапрес</w:t>
-      </w:r>
-      <w:proofErr w:type="spellEnd"/>
-      <w:r>
-        <w:rPr>
-          <w:lang w:val="ru-RU"/>
-        </w:rPr>
-        <w:t xml:space="preserve"> (</w:t>
-      </w:r>
-      <w:proofErr w:type="spellStart"/>
-      <w:r>
-        <w:rPr>
-          <w:lang w:val="ru-RU"/>
-        </w:rPr>
-        <w:t>индап</w:t>
-      </w:r>
-      <w:proofErr w:type="spellEnd"/>
-      <w:r>
-        <w:rPr>
-          <w:lang w:val="ru-RU"/>
-        </w:rPr>
-        <w:t xml:space="preserve">) 2,5 мг утром, </w:t>
-      </w:r>
-      <w:r>
-        <w:rPr>
-          <w:lang w:val="ru-RU"/>
-        </w:rPr>
-        <w:t xml:space="preserve"> кардиомагнил  1 т. вечер. Контр. АД. </w:t>
+      <w:r>
+        <w:rPr>
+          <w:lang w:val="ru-RU"/>
+        </w:rPr>
+        <w:t>.</w:t>
+      </w:r>
+      <w:proofErr w:type="gramEnd"/>
+      <w:r>
+        <w:rPr>
+          <w:lang w:val="ru-RU"/>
+        </w:rPr>
+        <w:t xml:space="preserve"> Контр. АД. </w:t>
       </w:r>
     </w:p>
     <w:p>
@@ -7463,59 +6263,11 @@
         </w:rPr>
         <w:t xml:space="preserve"> мес., </w:t>
       </w:r>
-      <w:proofErr w:type="spellStart"/>
-      <w:r>
-        <w:rPr>
-          <w:lang w:val="ru-RU"/>
-        </w:rPr>
-        <w:t>нейрорубин</w:t>
-      </w:r>
-      <w:proofErr w:type="spellEnd"/>
-      <w:r>
-        <w:rPr>
-          <w:lang w:val="ru-RU"/>
-        </w:rPr>
-        <w:t xml:space="preserve"> форте 1т./</w:t>
-      </w:r>
-      <w:proofErr w:type="spellStart"/>
-      <w:r>
-        <w:rPr>
-          <w:lang w:val="ru-RU"/>
-        </w:rPr>
-        <w:t>сут</w:t>
-      </w:r>
-      <w:proofErr w:type="spellEnd"/>
-      <w:r>
-        <w:rPr>
-          <w:lang w:val="ru-RU"/>
-        </w:rPr>
-        <w:t>.</w:t>
-      </w:r>
-      <w:r>
-        <w:rPr>
-          <w:lang w:val="ru-RU"/>
-        </w:rPr>
-        <w:t>, (</w:t>
-      </w:r>
-      <w:proofErr w:type="spellStart"/>
-      <w:r>
-        <w:rPr>
-          <w:lang w:val="ru-RU"/>
-        </w:rPr>
-        <w:t>мильгамма</w:t>
-      </w:r>
-      <w:proofErr w:type="spellEnd"/>
-      <w:r>
-        <w:rPr>
-          <w:lang w:val="ru-RU"/>
-        </w:rPr>
-        <w:t xml:space="preserve"> 1т.*3р/д.</w:t>
-      </w:r>
-      <w:r>
-        <w:rPr>
-          <w:lang w:val="ru-RU"/>
-        </w:rPr>
-        <w:t>, витаксон 1т. *</w:t>
+      <w:r>
+        <w:rPr>
+          <w:lang w:val="ru-RU"/>
+        </w:rPr>
+        <w:t>витаксон 1т. *</w:t>
       </w:r>
       <w:r>
         <w:rPr>
@@ -7527,19 +6279,7 @@
         <w:rPr>
           <w:lang w:val="ru-RU"/>
         </w:rPr>
-        <w:t>р/д.</w:t>
-      </w:r>
-      <w:r>
-        <w:rPr>
-          <w:lang w:val="ru-RU"/>
-        </w:rPr>
-        <w:t>)</w:t>
-      </w:r>
-      <w:r>
-        <w:rPr>
-          <w:lang w:val="ru-RU"/>
-        </w:rPr>
-        <w:t xml:space="preserve"> </w:t>
+        <w:t xml:space="preserve">р/д. </w:t>
       </w:r>
       <w:r>
         <w:rPr>
@@ -7547,309 +6287,6 @@
         </w:rPr>
         <w:t>1 мес.</w:t>
       </w:r>
-      <w:r>
-        <w:rPr>
-          <w:lang w:val="ru-RU"/>
-        </w:rPr>
-        <w:t>, актовегин 200 мг *2р/д. 1 мес.</w:t>
-      </w:r>
-      <w:r>
-        <w:rPr>
-          <w:lang w:val="ru-RU"/>
-        </w:rPr>
-        <w:t xml:space="preserve"> </w:t>
-      </w:r>
-      <w:sdt>
-        <w:sdtPr>
-          <w:rPr>
-            <w:lang w:val="ru-RU"/>
-          </w:rPr>
-          <w:id w:val="-483400330"/>
-          <w:placeholder>
-            <w:docPart w:val="DefaultPlaceholder_1082065159"/>
-          </w:placeholder>
-          <w:comboBox>
-            <w:listItem w:displayText=" " w:value=" "/>
-            <w:listItem w:displayText="нуклео ЦМФ 1т. *2р/д 20 дней" w:value="нуклео ЦМФ 1т. *2р/д 20 дней"/>
-          </w:comboBox>
-        </w:sdtPr>
-        <w:sdtEndPr/>
-        <w:sdtContent>
-          <w:r>
-            <w:rPr>
-              <w:lang w:val="ru-RU"/>
-            </w:rPr>
-            <w:t xml:space="preserve"> </w:t>
-          </w:r>
-        </w:sdtContent>
-      </w:sdt>
-    </w:p>
-    <w:p>
-      <w:pPr>
-        <w:numPr>
-          <w:ilvl w:val="0"/>
-          <w:numId w:val="2"/>
-        </w:numPr>
-        <w:ind w:left="-142"/>
-        <w:jc w:val="both"/>
-        <w:rPr>
-          <w:lang w:val="ru-RU"/>
-        </w:rPr>
-      </w:pPr>
-      <w:r>
-        <w:rPr>
-          <w:lang w:val="ru-RU"/>
-        </w:rPr>
-        <w:t>УЗИ щит</w:t>
-      </w:r>
-      <w:proofErr w:type="gramStart"/>
-      <w:r>
-        <w:rPr>
-          <w:lang w:val="ru-RU"/>
-        </w:rPr>
-        <w:t>.</w:t>
-      </w:r>
-      <w:proofErr w:type="gramEnd"/>
-      <w:r>
-        <w:rPr>
-          <w:lang w:val="ru-RU"/>
-        </w:rPr>
-        <w:t xml:space="preserve"> </w:t>
-      </w:r>
-      <w:proofErr w:type="gramStart"/>
-      <w:r>
-        <w:rPr>
-          <w:lang w:val="ru-RU"/>
-        </w:rPr>
-        <w:t>ж</w:t>
-      </w:r>
-      <w:proofErr w:type="gramEnd"/>
-      <w:r>
-        <w:rPr>
-          <w:lang w:val="ru-RU"/>
-        </w:rPr>
-        <w:t xml:space="preserve">елезы 1р. в год. </w:t>
-      </w:r>
-      <w:r>
-        <w:rPr>
-          <w:lang w:val="ru-RU"/>
-        </w:rPr>
-        <w:t xml:space="preserve">Контр ТТГ 1р в 6 мес. </w:t>
-      </w:r>
-    </w:p>
-    <w:p>
-      <w:pPr>
-        <w:numPr>
-          <w:ilvl w:val="0"/>
-          <w:numId w:val="2"/>
-        </w:numPr>
-        <w:ind w:left="-142"/>
-        <w:jc w:val="both"/>
-        <w:rPr>
-          <w:lang w:val="ru-RU"/>
-        </w:rPr>
-      </w:pPr>
-      <w:r>
-        <w:rPr>
-          <w:lang w:val="ru-RU"/>
-        </w:rPr>
-        <w:t>Б/</w:t>
-      </w:r>
-      <w:proofErr w:type="gramStart"/>
-      <w:r>
-        <w:rPr>
-          <w:lang w:val="ru-RU"/>
-        </w:rPr>
-        <w:t>л</w:t>
-      </w:r>
-      <w:proofErr w:type="gramEnd"/>
-      <w:r>
-        <w:rPr>
-          <w:lang w:val="ru-RU"/>
-        </w:rPr>
-        <w:t xml:space="preserve"> серия. </w:t>
-      </w:r>
-      <w:r>
-        <w:rPr>
-          <w:lang w:val="ru-RU"/>
-        </w:rPr>
-        <w:t>АД</w:t>
-      </w:r>
-      <w:r>
-        <w:rPr>
-          <w:lang w:val="ru-RU"/>
-        </w:rPr>
-        <w:t>Л</w:t>
-      </w:r>
-      <w:r>
-        <w:rPr>
-          <w:lang w:val="ru-RU"/>
-        </w:rPr>
-        <w:t xml:space="preserve">  №  </w:t>
-      </w:r>
-      <w:r>
-        <w:rPr>
-          <w:lang w:val="ru-RU"/>
-        </w:rPr>
-        <w:t>177</w:t>
-      </w:r>
-      <w:r>
-        <w:rPr>
-          <w:lang w:val="ru-RU"/>
-        </w:rPr>
-        <w:t>7</w:t>
-      </w:r>
-      <w:r>
-        <w:rPr>
-          <w:lang w:val="ru-RU"/>
-        </w:rPr>
-        <w:t xml:space="preserve">     с </w:t>
-      </w:r>
-      <w:r>
-        <w:rPr>
-          <w:lang w:val="ru-RU"/>
-        </w:rPr>
-        <w:fldChar w:fldCharType="begin"/>
-      </w:r>
-      <w:r>
-        <w:rPr>
-          <w:lang w:val="ru-RU"/>
-        </w:rPr>
-        <w:instrText xml:space="preserve"> REF c \h </w:instrText>
-      </w:r>
-      <w:r>
-        <w:rPr>
-          <w:lang w:val="ru-RU"/>
-        </w:rPr>
-      </w:r>
-      <w:r>
-        <w:rPr>
-          <w:lang w:val="ru-RU"/>
-        </w:rPr>
-        <w:fldChar w:fldCharType="separate"/>
-      </w:r>
-      <w:r>
-        <w:rPr>
-          <w:sz w:val="28"/>
-          <w:lang w:val="ru-RU"/>
-        </w:rPr>
-        <w:t>.</w:t>
-      </w:r>
-      <w:r>
-        <w:rPr>
-          <w:sz w:val="28"/>
-          <w:lang w:val="ru-RU"/>
-        </w:rPr>
-        <w:t>10.18</w:t>
-      </w:r>
-      <w:r>
-        <w:rPr>
-          <w:sz w:val="28"/>
-          <w:lang w:val="ru-RU"/>
-        </w:rPr>
-        <w:t xml:space="preserve"> </w:t>
-      </w:r>
-      <w:r>
-        <w:rPr>
-          <w:sz w:val="28"/>
-          <w:lang w:val="ru-RU"/>
-        </w:rPr>
-        <w:t xml:space="preserve"> </w:t>
-      </w:r>
-      <w:r>
-        <w:rPr>
-          <w:lang w:val="ru-RU"/>
-        </w:rPr>
-        <w:fldChar w:fldCharType="end"/>
-      </w:r>
-      <w:r>
-        <w:rPr>
-          <w:lang w:val="ru-RU"/>
-        </w:rPr>
-        <w:t xml:space="preserve"> </w:t>
-      </w:r>
-      <w:r>
-        <w:rPr>
-          <w:lang w:val="ru-RU"/>
-        </w:rPr>
-        <w:t xml:space="preserve">по  </w:t>
-      </w:r>
-      <w:r>
-        <w:rPr>
-          <w:lang w:val="ru-RU"/>
-        </w:rPr>
-        <w:fldChar w:fldCharType="begin"/>
-      </w:r>
-      <w:r>
-        <w:rPr>
-          <w:lang w:val="ru-RU"/>
-        </w:rPr>
-        <w:instrText xml:space="preserve"> REF по \h </w:instrText>
-      </w:r>
-      <w:r>
-        <w:rPr>
-          <w:lang w:val="ru-RU"/>
-        </w:rPr>
-      </w:r>
-      <w:r>
-        <w:rPr>
-          <w:lang w:val="ru-RU"/>
-        </w:rPr>
-        <w:fldChar w:fldCharType="separate"/>
-      </w:r>
-      <w:r>
-        <w:rPr>
-          <w:sz w:val="28"/>
-          <w:lang w:val="ru-RU"/>
-        </w:rPr>
-        <w:t xml:space="preserve">  .10.18 </w:t>
-      </w:r>
-      <w:r>
-        <w:rPr>
-          <w:sz w:val="28"/>
-          <w:lang w:val="ru-RU"/>
-        </w:rPr>
-        <w:t xml:space="preserve"> </w:t>
-      </w:r>
-      <w:r>
-        <w:rPr>
-          <w:lang w:val="ru-RU"/>
-        </w:rPr>
-        <w:fldChar w:fldCharType="end"/>
-      </w:r>
-      <w:r>
-        <w:rPr>
-          <w:lang w:val="ru-RU"/>
-        </w:rPr>
-        <w:t>к труду     .</w:t>
-      </w:r>
-      <w:r>
-        <w:rPr>
-          <w:lang w:val="ru-RU"/>
-        </w:rPr>
-        <w:t>10</w:t>
-      </w:r>
-      <w:r>
-        <w:rPr>
-          <w:lang w:val="ru-RU"/>
-        </w:rPr>
-        <w:t>.18</w:t>
-      </w:r>
-      <w:r>
-        <w:rPr>
-          <w:lang w:val="ru-RU"/>
-        </w:rPr>
-        <w:t xml:space="preserve"> </w:t>
-      </w:r>
-    </w:p>
-    <w:p>
-      <w:pPr>
-        <w:ind w:left="-142"/>
-        <w:jc w:val="both"/>
-        <w:rPr>
-          <w:lang w:val="ru-RU"/>
-        </w:rPr>
-      </w:pPr>
     </w:p>
     <w:p>
       <w:pPr>
@@ -9355,93 +7792,6 @@
     </w:docPart>
     <w:docPart>
       <w:docPartPr>
-        <w:name w:val="FBFC6A18E07A484F9E976562E903BEB7"/>
-        <w:category>
-          <w:name w:val="Общие"/>
-          <w:gallery w:val="placeholder"/>
-        </w:category>
-        <w:types>
-          <w:type w:val="bbPlcHdr"/>
-        </w:types>
-        <w:behaviors>
-          <w:behavior w:val="content"/>
-        </w:behaviors>
-        <w:guid w:val="{E5D938F3-E00E-4F48-ACDE-E2E2655275DF}"/>
-      </w:docPartPr>
-      <w:docPartBody>
-        <w:p>
-          <w:pPr>
-            <w:pStyle w:val="FBFC6A18E07A484F9E976562E903BEB7"/>
-          </w:pPr>
-          <w:r>
-            <w:rPr>
-              <w:rStyle w:val="a3"/>
-            </w:rPr>
-            <w:t>Выберите элемент.</w:t>
-          </w:r>
-        </w:p>
-      </w:docPartBody>
-    </w:docPart>
-    <w:docPart>
-      <w:docPartPr>
-        <w:name w:val="DB435B1E68954750936FB322747598D2"/>
-        <w:category>
-          <w:name w:val="Общие"/>
-          <w:gallery w:val="placeholder"/>
-        </w:category>
-        <w:types>
-          <w:type w:val="bbPlcHdr"/>
-        </w:types>
-        <w:behaviors>
-          <w:behavior w:val="content"/>
-        </w:behaviors>
-        <w:guid w:val="{7122C427-55FD-49A2-B369-ED6DAFC67A8F}"/>
-      </w:docPartPr>
-      <w:docPartBody>
-        <w:p>
-          <w:pPr>
-            <w:pStyle w:val="DB435B1E68954750936FB322747598D2"/>
-          </w:pPr>
-          <w:r>
-            <w:rPr>
-              <w:rStyle w:val="a3"/>
-            </w:rPr>
-            <w:t>Выберите элемент.</w:t>
-          </w:r>
-        </w:p>
-      </w:docPartBody>
-    </w:docPart>
-    <w:docPart>
-      <w:docPartPr>
-        <w:name w:val="5917FEE754784A0BA4173B51A4E1CE95"/>
-        <w:category>
-          <w:name w:val="Общие"/>
-          <w:gallery w:val="placeholder"/>
-        </w:category>
-        <w:types>
-          <w:type w:val="bbPlcHdr"/>
-        </w:types>
-        <w:behaviors>
-          <w:behavior w:val="content"/>
-        </w:behaviors>
-        <w:guid w:val="{92F74F23-8C0C-424C-A12C-19EB4EDE41E3}"/>
-      </w:docPartPr>
-      <w:docPartBody>
-        <w:p>
-          <w:pPr>
-            <w:pStyle w:val="5917FEE754784A0BA4173B51A4E1CE95"/>
-          </w:pPr>
-          <w:r>
-            <w:rPr>
-              <w:rStyle w:val="a3"/>
-            </w:rPr>
-            <w:t>Выберите элемент.</w:t>
-          </w:r>
-        </w:p>
-      </w:docPartBody>
-    </w:docPart>
-    <w:docPart>
-      <w:docPartPr>
         <w:name w:val="FFCB998A69C547318D033520574A41D0"/>
         <w:category>
           <w:name w:val="Общие"/>
@@ -9659,6 +8009,7 @@
     <w:rsid w:val="00497BBA"/>
     <w:rsid w:val="004A6EDF"/>
     <w:rsid w:val="004E28FF"/>
+    <w:rsid w:val="004E7557"/>
     <w:rsid w:val="005611A6"/>
     <w:rsid w:val="005A5B8B"/>
     <w:rsid w:val="005D3769"/>
@@ -11095,7 +9446,7 @@
 </file>
 
 <file path=customXml/itemProps1.xml><?xml version="1.0" encoding="utf-8"?>
-<ds:datastoreItem xmlns:ds="http://schemas.openxmlformats.org/officeDocument/2006/customXml" ds:itemID="{2896D4E0-360D-4170-B485-58B4C167C570}">
+<ds:datastoreItem xmlns:ds="http://schemas.openxmlformats.org/officeDocument/2006/customXml" ds:itemID="{1550452B-CC05-4359-9021-39EB402BE5E0}">
   <ds:schemaRefs>
     <ds:schemaRef ds:uri="http://schemas.openxmlformats.org/officeDocument/2006/bibliography"/>
   </ds:schemaRefs>
